--- a/DOCS.docx
+++ b/DOCS.docx
@@ -729,48 +729,6 @@
         <w:t xml:space="preserve">The above three problems posed a challenge to us, the team, which has minimal experience in the field of Artificial intelligence as there could be subjective interpretations about the problem itself and the various directions one would explore in which we can find a solution. Without diving into details of each problem we decide to brainstorm about the chemical module as it appears that accessing public data for research is easier when it comes to chemicals. </w:t>
       </w:r>
     </w:p>
-    <w:p/>
-    <w:p>
-      <w:pPr>
-        <w:jc w:val="center"/>
-        <w:rPr>
-          <w:b/>
-          <w:bCs/>
-          <w:sz w:val="32"/>
-          <w:szCs w:val="32"/>
-        </w:rPr>
-      </w:pPr>
-    </w:p>
-    <w:p>
-      <w:pPr>
-        <w:rPr>
-          <w:b/>
-          <w:bCs/>
-          <w:sz w:val="28"/>
-          <w:szCs w:val="28"/>
-        </w:rPr>
-      </w:pPr>
-    </w:p>
-    <w:p>
-      <w:pPr>
-        <w:rPr>
-          <w:b/>
-          <w:bCs/>
-          <w:sz w:val="28"/>
-          <w:szCs w:val="28"/>
-        </w:rPr>
-      </w:pPr>
-    </w:p>
-    <w:p>
-      <w:pPr>
-        <w:rPr>
-          <w:b/>
-          <w:bCs/>
-          <w:sz w:val="28"/>
-          <w:szCs w:val="28"/>
-        </w:rPr>
-      </w:pPr>
-    </w:p>
     <w:p>
       <w:pPr>
         <w:rPr>
@@ -858,7 +816,6 @@
           <w:sz w:val="24"/>
           <w:szCs w:val="24"/>
         </w:rPr>
-        <w:lastRenderedPageBreak/>
         <w:t>Areas involved – Machine translation.</w:t>
       </w:r>
     </w:p>
@@ -913,38 +870,19 @@
       <w:pPr>
         <w:pStyle w:val="ListParagraph"/>
         <w:rPr>
-          <w:b/>
-          <w:bCs/>
-          <w:sz w:val="24"/>
-          <w:szCs w:val="24"/>
-        </w:rPr>
-      </w:pPr>
-      <w:r>
-        <w:rPr>
-          <w:b/>
-          <w:bCs/>
-          <w:sz w:val="24"/>
-          <w:szCs w:val="24"/>
-        </w:rPr>
-        <w:t>Areas involved – Semantic search</w:t>
-      </w:r>
-      <w:r>
-        <w:rPr>
-          <w:b/>
-          <w:bCs/>
-          <w:sz w:val="24"/>
-          <w:szCs w:val="24"/>
-        </w:rPr>
-        <w:t>, Text generation</w:t>
-      </w:r>
-      <w:r>
-        <w:rPr>
-          <w:b/>
-          <w:bCs/>
-          <w:sz w:val="24"/>
-          <w:szCs w:val="24"/>
-        </w:rPr>
-        <w:t>.</w:t>
+          <w:sz w:val="24"/>
+          <w:szCs w:val="24"/>
+        </w:rPr>
+      </w:pPr>
+      <w:r>
+        <w:rPr>
+          <w:b/>
+          <w:bCs/>
+          <w:sz w:val="24"/>
+          <w:szCs w:val="24"/>
+        </w:rPr>
+        <w:lastRenderedPageBreak/>
+        <w:t>Areas involved – Semantic search, Text generation.</w:t>
       </w:r>
     </w:p>
     <w:p>
@@ -994,6 +932,61 @@
         <w:rPr>
           <w:sz w:val="24"/>
           <w:szCs w:val="24"/>
+        </w:rPr>
+      </w:pPr>
+    </w:p>
+    <w:p>
+      <w:pPr>
+        <w:jc w:val="center"/>
+        <w:rPr>
+          <w:b/>
+          <w:bCs/>
+          <w:sz w:val="32"/>
+          <w:szCs w:val="32"/>
+        </w:rPr>
+      </w:pPr>
+    </w:p>
+    <w:p>
+      <w:pPr>
+        <w:jc w:val="center"/>
+        <w:rPr>
+          <w:b/>
+          <w:bCs/>
+          <w:sz w:val="32"/>
+          <w:szCs w:val="32"/>
+        </w:rPr>
+      </w:pPr>
+    </w:p>
+    <w:p>
+      <w:pPr>
+        <w:jc w:val="center"/>
+        <w:rPr>
+          <w:b/>
+          <w:bCs/>
+          <w:sz w:val="32"/>
+          <w:szCs w:val="32"/>
+        </w:rPr>
+      </w:pPr>
+    </w:p>
+    <w:p>
+      <w:pPr>
+        <w:jc w:val="center"/>
+        <w:rPr>
+          <w:b/>
+          <w:bCs/>
+          <w:sz w:val="32"/>
+          <w:szCs w:val="32"/>
+        </w:rPr>
+      </w:pPr>
+    </w:p>
+    <w:p>
+      <w:pPr>
+        <w:jc w:val="center"/>
+        <w:rPr>
+          <w:b/>
+          <w:bCs/>
+          <w:sz w:val="32"/>
+          <w:szCs w:val="32"/>
         </w:rPr>
       </w:pPr>
     </w:p>
@@ -1275,7 +1268,21 @@
           <w:szCs w:val="24"/>
         </w:rPr>
         <w:tab/>
-        <w:t>Our first step in reading about similar problems solved using AI/ML gave us understanding that our problem lies the paradigm of Natural language processing (NLP). To give some examples,</w:t>
+        <w:t>Our first step in reading about similar problems solved using AI/ML gave us understanding that our problem lies</w:t>
+      </w:r>
+      <w:r>
+        <w:rPr>
+          <w:sz w:val="24"/>
+          <w:szCs w:val="24"/>
+        </w:rPr>
+        <w:t xml:space="preserve"> in</w:t>
+      </w:r>
+      <w:r>
+        <w:rPr>
+          <w:sz w:val="24"/>
+          <w:szCs w:val="24"/>
+        </w:rPr>
+        <w:t xml:space="preserve"> the paradigm of Natural language processing (NLP). To give some examples,</w:t>
       </w:r>
     </w:p>
     <w:p>
@@ -2564,35 +2571,14 @@
           <w:szCs w:val="32"/>
         </w:rPr>
       </w:pPr>
-    </w:p>
-    <w:p>
-      <w:pPr>
-        <w:jc w:val="center"/>
-        <w:rPr>
-          <w:b/>
-          <w:bCs/>
-          <w:sz w:val="32"/>
-          <w:szCs w:val="32"/>
-        </w:rPr>
-      </w:pPr>
-    </w:p>
-    <w:p>
-      <w:pPr>
-        <w:jc w:val="center"/>
-        <w:rPr>
-          <w:b/>
-          <w:bCs/>
-          <w:sz w:val="32"/>
-          <w:szCs w:val="32"/>
-        </w:rPr>
-      </w:pPr>
-      <w:r>
-        <w:rPr>
-          <w:b/>
-          <w:bCs/>
-          <w:sz w:val="32"/>
-          <w:szCs w:val="32"/>
-        </w:rPr>
+      <w:r>
+        <w:rPr>
+          <w:b/>
+          <w:bCs/>
+          <w:sz w:val="32"/>
+          <w:szCs w:val="32"/>
+        </w:rPr>
+        <w:lastRenderedPageBreak/>
         <w:t>Chapter 3: Our</w:t>
       </w:r>
       <w:r>
@@ -2659,7 +2645,21 @@
           <w:sz w:val="24"/>
           <w:szCs w:val="24"/>
         </w:rPr>
-        <w:t xml:space="preserve"> hugging face tutorial </w:t>
+        <w:t xml:space="preserve"> </w:t>
+      </w:r>
+      <w:r>
+        <w:rPr>
+          <w:sz w:val="24"/>
+          <w:szCs w:val="24"/>
+        </w:rPr>
+        <w:t>H</w:t>
+      </w:r>
+      <w:r>
+        <w:rPr>
+          <w:sz w:val="24"/>
+          <w:szCs w:val="24"/>
+        </w:rPr>
+        <w:t xml:space="preserve">ugging face tutorial </w:t>
       </w:r>
       <w:r>
         <w:rPr>
@@ -2736,21 +2736,42 @@
           <w:sz w:val="24"/>
           <w:szCs w:val="24"/>
         </w:rPr>
-        <w:t>thers. It doesn't feel right. We were suppose to use these API</w:t>
-      </w:r>
-      <w:r>
-        <w:rPr>
-          <w:sz w:val="24"/>
-          <w:szCs w:val="24"/>
-        </w:rPr>
-        <w:t xml:space="preserve">'s and have a custom chatbot </w:t>
-      </w:r>
-      <w:r>
-        <w:rPr>
-          <w:sz w:val="24"/>
-          <w:szCs w:val="24"/>
-        </w:rPr>
-        <w:t xml:space="preserve">at our disposal as we had already been witnessed people creating </w:t>
+        <w:t xml:space="preserve">thers. It doesn't feel right. We were </w:t>
+      </w:r>
+      <w:r>
+        <w:rPr>
+          <w:sz w:val="24"/>
+          <w:szCs w:val="24"/>
+        </w:rPr>
+        <w:t>supposed to</w:t>
+      </w:r>
+      <w:r>
+        <w:rPr>
+          <w:sz w:val="24"/>
+          <w:szCs w:val="24"/>
+        </w:rPr>
+        <w:t xml:space="preserve"> use these API</w:t>
+      </w:r>
+      <w:r>
+        <w:rPr>
+          <w:sz w:val="24"/>
+          <w:szCs w:val="24"/>
+        </w:rPr>
+        <w:t>s</w:t>
+      </w:r>
+      <w:r>
+        <w:rPr>
+          <w:sz w:val="24"/>
+          <w:szCs w:val="24"/>
+        </w:rPr>
+        <w:t xml:space="preserve"> and have a custom chatbot </w:t>
+      </w:r>
+      <w:r>
+        <w:rPr>
+          <w:sz w:val="24"/>
+          <w:szCs w:val="24"/>
+        </w:rPr>
+        <w:t xml:space="preserve">at our disposal as we had already  witnessed people creating </w:t>
       </w:r>
       <w:r>
         <w:rPr>
@@ -2764,14 +2785,70 @@
           <w:sz w:val="24"/>
           <w:szCs w:val="24"/>
         </w:rPr>
-        <w:t xml:space="preserve">chatbots by instruction training and what not. We could have followed the tutorial but </w:t>
-      </w:r>
-      <w:r>
-        <w:rPr>
-          <w:sz w:val="24"/>
-          <w:szCs w:val="24"/>
-        </w:rPr>
-        <w:t>as coders we felt cheated. We needed more control and understanding of underlying workings</w:t>
+        <w:t xml:space="preserve">chatbots  and what not. We could have followed </w:t>
+      </w:r>
+      <w:r>
+        <w:rPr>
+          <w:sz w:val="24"/>
+          <w:szCs w:val="24"/>
+        </w:rPr>
+        <w:t>some</w:t>
+      </w:r>
+      <w:r>
+        <w:rPr>
+          <w:sz w:val="24"/>
+          <w:szCs w:val="24"/>
+        </w:rPr>
+        <w:t xml:space="preserve"> tutorial</w:t>
+      </w:r>
+      <w:r>
+        <w:rPr>
+          <w:sz w:val="24"/>
+          <w:szCs w:val="24"/>
+        </w:rPr>
+        <w:t xml:space="preserve"> step by step to and copy pasted the code and it would have worked.</w:t>
+      </w:r>
+      <w:r>
+        <w:rPr>
+          <w:sz w:val="24"/>
+          <w:szCs w:val="24"/>
+        </w:rPr>
+        <w:t xml:space="preserve"> </w:t>
+      </w:r>
+      <w:r>
+        <w:rPr>
+          <w:sz w:val="24"/>
+          <w:szCs w:val="24"/>
+        </w:rPr>
+        <w:t>B</w:t>
+      </w:r>
+      <w:r>
+        <w:rPr>
+          <w:sz w:val="24"/>
+          <w:szCs w:val="24"/>
+        </w:rPr>
+        <w:t xml:space="preserve">ut </w:t>
+      </w:r>
+      <w:r>
+        <w:rPr>
+          <w:sz w:val="24"/>
+          <w:szCs w:val="24"/>
+        </w:rPr>
+        <w:t>as coders we felt cheated</w:t>
+      </w:r>
+      <w:r>
+        <w:rPr>
+          <w:sz w:val="24"/>
+          <w:szCs w:val="24"/>
+        </w:rPr>
+        <w:t xml:space="preserve"> </w:t>
+      </w:r>
+      <w:r>
+        <w:rPr>
+          <w:sz w:val="24"/>
+          <w:szCs w:val="24"/>
+        </w:rPr>
+        <w:t>. We needed more control and understanding of underlying workings</w:t>
       </w:r>
       <w:r>
         <w:rPr>
@@ -2923,7 +3000,14 @@
           <w:sz w:val="24"/>
           <w:szCs w:val="24"/>
         </w:rPr>
-        <w:t xml:space="preserve">is </w:t>
+        <w:t>it should be</w:t>
+      </w:r>
+      <w:r>
+        <w:rPr>
+          <w:sz w:val="24"/>
+          <w:szCs w:val="24"/>
+        </w:rPr>
+        <w:t xml:space="preserve"> </w:t>
       </w:r>
       <w:r>
         <w:rPr>
@@ -2951,7 +3035,35 @@
           <w:sz w:val="24"/>
           <w:szCs w:val="24"/>
         </w:rPr>
-        <w:t xml:space="preserve"> We are also open to learning new ideas beyond LLM if that suffices our needs and </w:t>
+        <w:t xml:space="preserve"> </w:t>
+      </w:r>
+      <w:r>
+        <w:rPr>
+          <w:sz w:val="24"/>
+          <w:szCs w:val="24"/>
+        </w:rPr>
+        <w:t>Having said that, w</w:t>
+      </w:r>
+      <w:r>
+        <w:rPr>
+          <w:sz w:val="24"/>
+          <w:szCs w:val="24"/>
+        </w:rPr>
+        <w:t>e are also open to learning new ideas</w:t>
+      </w:r>
+      <w:r>
+        <w:rPr>
+          <w:sz w:val="24"/>
+          <w:szCs w:val="24"/>
+        </w:rPr>
+        <w:t xml:space="preserve"> outside</w:t>
+      </w:r>
+      <w:r>
+        <w:rPr>
+          <w:sz w:val="24"/>
+          <w:szCs w:val="24"/>
+        </w:rPr>
+        <w:t xml:space="preserve"> LLM if that suffices our needs and </w:t>
       </w:r>
       <w:r>
         <w:rPr>
@@ -3151,114 +3263,199 @@
           <w:szCs w:val="32"/>
         </w:rPr>
       </w:pPr>
-    </w:p>
-    <w:p>
-      <w:pPr>
-        <w:jc w:val="center"/>
-        <w:rPr>
-          <w:b/>
-          <w:bCs/>
-          <w:sz w:val="32"/>
-          <w:szCs w:val="32"/>
-        </w:rPr>
-      </w:pPr>
-    </w:p>
-    <w:p>
-      <w:pPr>
-        <w:jc w:val="center"/>
-        <w:rPr>
-          <w:b/>
-          <w:bCs/>
-          <w:sz w:val="32"/>
-          <w:szCs w:val="32"/>
-        </w:rPr>
-      </w:pPr>
-    </w:p>
-    <w:p>
-      <w:pPr>
-        <w:jc w:val="center"/>
-        <w:rPr>
-          <w:b/>
-          <w:bCs/>
-          <w:sz w:val="32"/>
-          <w:szCs w:val="32"/>
-        </w:rPr>
-      </w:pPr>
-    </w:p>
-    <w:p>
-      <w:pPr>
-        <w:jc w:val="center"/>
-        <w:rPr>
-          <w:b/>
-          <w:bCs/>
-          <w:sz w:val="32"/>
-          <w:szCs w:val="32"/>
-        </w:rPr>
-      </w:pPr>
-    </w:p>
-    <w:p>
-      <w:pPr>
-        <w:jc w:val="center"/>
-        <w:rPr>
-          <w:b/>
-          <w:bCs/>
-          <w:sz w:val="32"/>
-          <w:szCs w:val="32"/>
-        </w:rPr>
-      </w:pPr>
-    </w:p>
-    <w:p>
-      <w:pPr>
-        <w:jc w:val="center"/>
-        <w:rPr>
-          <w:b/>
-          <w:bCs/>
-          <w:sz w:val="32"/>
-          <w:szCs w:val="32"/>
-        </w:rPr>
-      </w:pPr>
-    </w:p>
-    <w:p>
-      <w:pPr>
-        <w:jc w:val="center"/>
-        <w:rPr>
-          <w:b/>
-          <w:bCs/>
-          <w:sz w:val="32"/>
-          <w:szCs w:val="32"/>
-        </w:rPr>
-      </w:pPr>
-    </w:p>
-    <w:p>
-      <w:pPr>
-        <w:jc w:val="center"/>
-        <w:rPr>
-          <w:b/>
-          <w:bCs/>
-          <w:sz w:val="32"/>
-          <w:szCs w:val="32"/>
-        </w:rPr>
-      </w:pPr>
-    </w:p>
-    <w:p>
-      <w:pPr>
-        <w:jc w:val="center"/>
-        <w:rPr>
-          <w:b/>
-          <w:bCs/>
-          <w:sz w:val="32"/>
-          <w:szCs w:val="32"/>
-        </w:rPr>
-      </w:pPr>
-    </w:p>
-    <w:p>
-      <w:pPr>
-        <w:jc w:val="center"/>
-        <w:rPr>
-          <w:b/>
-          <w:bCs/>
-          <w:sz w:val="32"/>
-          <w:szCs w:val="32"/>
+      <w:r>
+        <w:rPr>
+          <w:b/>
+          <w:bCs/>
+          <w:sz w:val="32"/>
+          <w:szCs w:val="32"/>
+        </w:rPr>
+        <w:lastRenderedPageBreak/>
+        <w:t>Chapter 4: Wrangling with dataset.</w:t>
+      </w:r>
+    </w:p>
+    <w:p>
+      <w:pPr>
+        <w:rPr>
+          <w:b/>
+          <w:bCs/>
+          <w:sz w:val="32"/>
+          <w:szCs w:val="32"/>
+        </w:rPr>
+      </w:pPr>
+    </w:p>
+    <w:p>
+      <w:pPr>
+        <w:rPr>
+          <w:sz w:val="24"/>
+          <w:szCs w:val="24"/>
+        </w:rPr>
+      </w:pPr>
+      <w:r>
+        <w:rPr>
+          <w:sz w:val="24"/>
+          <w:szCs w:val="24"/>
+        </w:rPr>
+        <w:tab/>
+        <w:t>At this point, we decide to keep two main tasks going hand in hand.</w:t>
+      </w:r>
+    </w:p>
+    <w:p>
+      <w:pPr>
+        <w:pStyle w:val="ListParagraph"/>
+        <w:numPr>
+          <w:ilvl w:val="0"/>
+          <w:numId w:val="8"/>
+        </w:numPr>
+        <w:rPr>
+          <w:sz w:val="24"/>
+          <w:szCs w:val="24"/>
+        </w:rPr>
+      </w:pPr>
+      <w:r>
+        <w:rPr>
+          <w:b/>
+          <w:bCs/>
+          <w:sz w:val="24"/>
+          <w:szCs w:val="24"/>
+        </w:rPr>
+        <w:t>Preparation of Dataset</w:t>
+      </w:r>
+      <w:r>
+        <w:rPr>
+          <w:sz w:val="24"/>
+          <w:szCs w:val="24"/>
+        </w:rPr>
+        <w:t xml:space="preserve"> – Taking Safety Data Sheets as the core information for training, preparing </w:t>
+      </w:r>
+      <w:r>
+        <w:rPr>
+          <w:sz w:val="24"/>
+          <w:szCs w:val="24"/>
+        </w:rPr>
+        <w:t xml:space="preserve">SDS like </w:t>
+      </w:r>
+      <w:r>
+        <w:rPr>
+          <w:sz w:val="24"/>
+          <w:szCs w:val="24"/>
+        </w:rPr>
+        <w:t>dataset for various chemicals could be useful to work with along the lines of NLP. Potential use case of this data :</w:t>
+      </w:r>
+    </w:p>
+    <w:p>
+      <w:pPr>
+        <w:pStyle w:val="ListParagraph"/>
+        <w:numPr>
+          <w:ilvl w:val="0"/>
+          <w:numId w:val="9"/>
+        </w:numPr>
+        <w:rPr>
+          <w:sz w:val="24"/>
+          <w:szCs w:val="24"/>
+        </w:rPr>
+      </w:pPr>
+      <w:r>
+        <w:rPr>
+          <w:sz w:val="24"/>
+          <w:szCs w:val="24"/>
+        </w:rPr>
+        <w:t>Creating word embeddings and chain them as input to another LLM along with the prompt for inference.</w:t>
+      </w:r>
+    </w:p>
+    <w:p>
+      <w:pPr>
+        <w:pStyle w:val="ListParagraph"/>
+        <w:numPr>
+          <w:ilvl w:val="0"/>
+          <w:numId w:val="9"/>
+        </w:numPr>
+        <w:rPr>
+          <w:sz w:val="24"/>
+          <w:szCs w:val="24"/>
+        </w:rPr>
+      </w:pPr>
+      <w:r>
+        <w:rPr>
+          <w:sz w:val="24"/>
+          <w:szCs w:val="24"/>
+        </w:rPr>
+        <w:t>Use the dataset to train a semantic search algorithm.</w:t>
+      </w:r>
+    </w:p>
+    <w:p>
+      <w:pPr>
+        <w:pStyle w:val="ListParagraph"/>
+        <w:numPr>
+          <w:ilvl w:val="0"/>
+          <w:numId w:val="8"/>
+        </w:numPr>
+        <w:rPr>
+          <w:sz w:val="24"/>
+          <w:szCs w:val="24"/>
+        </w:rPr>
+      </w:pPr>
+      <w:r>
+        <w:rPr>
+          <w:b/>
+          <w:bCs/>
+          <w:sz w:val="24"/>
+          <w:szCs w:val="24"/>
+        </w:rPr>
+        <w:t xml:space="preserve">Finding an open source </w:t>
+      </w:r>
+      <w:r>
+        <w:rPr>
+          <w:b/>
+          <w:bCs/>
+          <w:sz w:val="24"/>
+          <w:szCs w:val="24"/>
+        </w:rPr>
+        <w:t xml:space="preserve">text generating </w:t>
+      </w:r>
+      <w:r>
+        <w:rPr>
+          <w:b/>
+          <w:bCs/>
+          <w:sz w:val="24"/>
+          <w:szCs w:val="24"/>
+        </w:rPr>
+        <w:t>LLM</w:t>
+      </w:r>
+      <w:r>
+        <w:rPr>
+          <w:sz w:val="24"/>
+          <w:szCs w:val="24"/>
+        </w:rPr>
+        <w:t xml:space="preserve"> – </w:t>
+      </w:r>
+      <w:r>
+        <w:rPr>
+          <w:sz w:val="24"/>
+          <w:szCs w:val="24"/>
+        </w:rPr>
+        <w:t xml:space="preserve">This task involves study of various open source LLMs. </w:t>
+      </w:r>
+      <w:r>
+        <w:rPr>
+          <w:sz w:val="24"/>
+          <w:szCs w:val="24"/>
+        </w:rPr>
+        <w:t xml:space="preserve">A pretrained LLM </w:t>
+      </w:r>
+      <w:r>
+        <w:rPr>
+          <w:sz w:val="24"/>
+          <w:szCs w:val="24"/>
+        </w:rPr>
+        <w:t xml:space="preserve">that can have a commercial license could be a potential solution. </w:t>
+      </w:r>
+    </w:p>
+    <w:p>
+      <w:pPr>
+        <w:rPr>
+          <w:sz w:val="24"/>
+          <w:szCs w:val="24"/>
         </w:rPr>
       </w:pPr>
     </w:p>
@@ -3278,18 +3475,17 @@
           <w:sz w:val="28"/>
           <w:szCs w:val="28"/>
         </w:rPr>
-        <w:t>Chapter 4: Wrangling with dataset.</w:t>
-      </w:r>
-    </w:p>
-    <w:p>
-      <w:pPr>
+        <w:t>Material Safety Data Sheets</w:t>
+      </w:r>
+      <w:r>
         <w:rPr>
           <w:b/>
           <w:bCs/>
           <w:sz w:val="28"/>
           <w:szCs w:val="28"/>
         </w:rPr>
-      </w:pPr>
+        <w:t xml:space="preserve"> </w:t>
+      </w:r>
       <w:r>
         <w:rPr>
           <w:b/>
@@ -3297,6 +3493,808 @@
           <w:sz w:val="28"/>
           <w:szCs w:val="28"/>
         </w:rPr>
+        <w:t>(MSDS):</w:t>
+      </w:r>
+    </w:p>
+    <w:p>
+      <w:pPr>
+        <w:rPr>
+          <w:rFonts w:cstheme="minorHAnsi"/>
+          <w:color w:val="3C4043"/>
+          <w:sz w:val="24"/>
+          <w:szCs w:val="24"/>
+          <w:shd w:val="clear" w:color="auto" w:fill="FFFFFF"/>
+        </w:rPr>
+      </w:pPr>
+      <w:r>
+        <w:rPr>
+          <w:sz w:val="24"/>
+          <w:szCs w:val="24"/>
+        </w:rPr>
+        <w:tab/>
+        <w:t xml:space="preserve">Our useful encounter with a raw safety data sheets was with </w:t>
+      </w:r>
+      <w:hyperlink r:id="rId7" w:history="1">
+        <w:r>
+          <w:rPr>
+            <w:rStyle w:val="Hyperlink"/>
+          </w:rPr>
+          <w:t>Material Safety Data Sheets (MSDS)</w:t>
+        </w:r>
+      </w:hyperlink>
+      <w:r>
+        <w:rPr>
+          <w:sz w:val="24"/>
+          <w:szCs w:val="24"/>
+        </w:rPr>
+        <w:t xml:space="preserve"> on </w:t>
+      </w:r>
+      <w:r>
+        <w:rPr>
+          <w:sz w:val="24"/>
+          <w:szCs w:val="24"/>
+        </w:rPr>
+        <w:t xml:space="preserve">Kaggle. </w:t>
+      </w:r>
+      <w:r>
+        <w:rPr>
+          <w:rFonts w:cstheme="minorHAnsi"/>
+          <w:color w:val="3C4043"/>
+          <w:sz w:val="24"/>
+          <w:szCs w:val="24"/>
+          <w:shd w:val="clear" w:color="auto" w:fill="FFFFFF"/>
+        </w:rPr>
+        <w:t>The MSDS dataset contains Material Safety Data Sheet files in the .txt format. The data was collected from </w:t>
+      </w:r>
+      <w:hyperlink r:id="rId8" w:tgtFrame="_blank" w:history="1">
+        <w:r>
+          <w:rPr>
+            <w:rStyle w:val="Hyperlink"/>
+            <w:rFonts w:cstheme="minorHAnsi"/>
+            <w:color w:val="0070C0"/>
+            <w:sz w:val="24"/>
+            <w:szCs w:val="24"/>
+            <w:bdr w:val="none" w:sz="0" w:space="0" w:color="auto" w:frame="1"/>
+            <w:shd w:val="clear" w:color="auto" w:fill="FFFFFF"/>
+          </w:rPr>
+          <w:t>hazard.com</w:t>
+        </w:r>
+      </w:hyperlink>
+      <w:r>
+        <w:rPr>
+          <w:rFonts w:cstheme="minorHAnsi"/>
+          <w:color w:val="0070C0"/>
+          <w:sz w:val="24"/>
+          <w:szCs w:val="24"/>
+          <w:shd w:val="clear" w:color="auto" w:fill="FFFFFF"/>
+        </w:rPr>
+        <w:t xml:space="preserve">. </w:t>
+      </w:r>
+      <w:r>
+        <w:rPr>
+          <w:rFonts w:cstheme="minorHAnsi"/>
+          <w:color w:val="3C4043"/>
+          <w:sz w:val="24"/>
+          <w:szCs w:val="24"/>
+          <w:shd w:val="clear" w:color="auto" w:fill="FFFFFF"/>
+        </w:rPr>
+        <w:t>The dataset contains are 2 types of files with different structure: 1) </w:t>
+      </w:r>
+      <w:r>
+        <w:rPr>
+          <w:rStyle w:val="Strong"/>
+          <w:rFonts w:cstheme="minorHAnsi"/>
+          <w:color w:val="3C4043"/>
+          <w:sz w:val="24"/>
+          <w:szCs w:val="24"/>
+          <w:bdr w:val="none" w:sz="0" w:space="0" w:color="auto" w:frame="1"/>
+          <w:shd w:val="clear" w:color="auto" w:fill="FFFFFF"/>
+        </w:rPr>
+        <w:t>f1 type</w:t>
+      </w:r>
+      <w:r>
+        <w:rPr>
+          <w:rFonts w:cstheme="minorHAnsi"/>
+          <w:color w:val="3C4043"/>
+          <w:sz w:val="24"/>
+          <w:szCs w:val="24"/>
+          <w:shd w:val="clear" w:color="auto" w:fill="FFFFFF"/>
+        </w:rPr>
+        <w:t>, with 17454 files (155.4MB); and 2) </w:t>
+      </w:r>
+      <w:r>
+        <w:rPr>
+          <w:rStyle w:val="Strong"/>
+          <w:rFonts w:cstheme="minorHAnsi"/>
+          <w:color w:val="3C4043"/>
+          <w:sz w:val="24"/>
+          <w:szCs w:val="24"/>
+          <w:bdr w:val="none" w:sz="0" w:space="0" w:color="auto" w:frame="1"/>
+          <w:shd w:val="clear" w:color="auto" w:fill="FFFFFF"/>
+        </w:rPr>
+        <w:t>f2 type</w:t>
+      </w:r>
+      <w:r>
+        <w:rPr>
+          <w:rFonts w:cstheme="minorHAnsi"/>
+          <w:color w:val="3C4043"/>
+          <w:sz w:val="24"/>
+          <w:szCs w:val="24"/>
+          <w:shd w:val="clear" w:color="auto" w:fill="FFFFFF"/>
+        </w:rPr>
+        <w:t>, with 236507 files (1.3GB).</w:t>
+      </w:r>
+    </w:p>
+    <w:p>
+      <w:pPr>
+        <w:rPr>
+          <w:rFonts w:cstheme="minorHAnsi"/>
+          <w:color w:val="3C4043"/>
+          <w:sz w:val="24"/>
+          <w:szCs w:val="24"/>
+          <w:shd w:val="clear" w:color="auto" w:fill="FFFFFF"/>
+        </w:rPr>
+      </w:pPr>
+      <w:r>
+        <w:rPr>
+          <w:rFonts w:cstheme="minorHAnsi"/>
+          <w:color w:val="3C4043"/>
+          <w:sz w:val="24"/>
+          <w:szCs w:val="24"/>
+          <w:shd w:val="clear" w:color="auto" w:fill="FFFFFF"/>
+        </w:rPr>
+        <w:t xml:space="preserve">This dataset contains raw information about materials(products) of not just chemicals but of various materials that are used across industries like construction, household, transportation etc. </w:t>
+      </w:r>
+      <w:r>
+        <w:rPr>
+          <w:rFonts w:cstheme="minorHAnsi"/>
+          <w:color w:val="202122"/>
+          <w:sz w:val="24"/>
+          <w:szCs w:val="24"/>
+          <w:shd w:val="clear" w:color="auto" w:fill="FFFFFF"/>
+        </w:rPr>
+        <w:t>The</w:t>
+      </w:r>
+      <w:r>
+        <w:rPr>
+          <w:rFonts w:cstheme="minorHAnsi"/>
+          <w:color w:val="202122"/>
+          <w:sz w:val="24"/>
+          <w:szCs w:val="24"/>
+          <w:shd w:val="clear" w:color="auto" w:fill="FFFFFF"/>
+        </w:rPr>
+        <w:t xml:space="preserve">se data sets contain folders having txt formatted files. These files have subset of </w:t>
+      </w:r>
+      <w:r>
+        <w:rPr>
+          <w:rFonts w:cstheme="minorHAnsi"/>
+          <w:color w:val="202122"/>
+          <w:sz w:val="24"/>
+          <w:szCs w:val="24"/>
+          <w:shd w:val="clear" w:color="auto" w:fill="FFFFFF"/>
+        </w:rPr>
+        <w:t>standard specification</w:t>
+      </w:r>
+      <w:r>
+        <w:rPr>
+          <w:rFonts w:cstheme="minorHAnsi"/>
+          <w:color w:val="202122"/>
+          <w:sz w:val="24"/>
+          <w:szCs w:val="24"/>
+          <w:shd w:val="clear" w:color="auto" w:fill="FFFFFF"/>
+        </w:rPr>
+        <w:t>s</w:t>
+      </w:r>
+      <w:r>
+        <w:rPr>
+          <w:rFonts w:cstheme="minorHAnsi"/>
+          <w:color w:val="202122"/>
+          <w:sz w:val="24"/>
+          <w:szCs w:val="24"/>
+          <w:shd w:val="clear" w:color="auto" w:fill="FFFFFF"/>
+        </w:rPr>
+        <w:t xml:space="preserve"> for safety data sheets</w:t>
+      </w:r>
+      <w:r>
+        <w:rPr>
+          <w:rFonts w:cstheme="minorHAnsi"/>
+          <w:color w:val="3C4043"/>
+          <w:sz w:val="24"/>
+          <w:szCs w:val="24"/>
+          <w:shd w:val="clear" w:color="auto" w:fill="FFFFFF"/>
+        </w:rPr>
+        <w:t xml:space="preserve"> as mentioned by </w:t>
+      </w:r>
+      <w:hyperlink r:id="rId9" w:tooltip="Globally Harmonized System of Classification and Labelling of Chemicals" w:history="1">
+        <w:r>
+          <w:rPr>
+            <w:rStyle w:val="Hyperlink"/>
+            <w:rFonts w:cstheme="minorHAnsi"/>
+            <w:color w:val="3366CC"/>
+            <w:sz w:val="24"/>
+            <w:szCs w:val="24"/>
+            <w:shd w:val="clear" w:color="auto" w:fill="FFFFFF"/>
+          </w:rPr>
+          <w:t>Globally Harmonized System of Classification and Labelling of Chemicals</w:t>
+        </w:r>
+      </w:hyperlink>
+      <w:r>
+        <w:rPr>
+          <w:rFonts w:cstheme="minorHAnsi"/>
+          <w:color w:val="202122"/>
+          <w:sz w:val="24"/>
+          <w:szCs w:val="24"/>
+          <w:shd w:val="clear" w:color="auto" w:fill="FFFFFF"/>
+        </w:rPr>
+        <w:t xml:space="preserve">. </w:t>
+      </w:r>
+    </w:p>
+    <w:p>
+      <w:pPr>
+        <w:rPr>
+          <w:sz w:val="24"/>
+          <w:szCs w:val="24"/>
+        </w:rPr>
+      </w:pPr>
+      <w:r>
+        <w:rPr>
+          <w:noProof/>
+          <w:sz w:val="24"/>
+          <w:szCs w:val="24"/>
+        </w:rPr>
+        <w:lastRenderedPageBreak/>
+        <w:drawing>
+          <wp:anchor distT="0" distB="0" distL="114300" distR="114300" simplePos="0" relativeHeight="251658240" behindDoc="0" locked="0" layoutInCell="1" allowOverlap="1" wp14:anchorId="0EA60A36" wp14:editId="5B4F3672">
+            <wp:simplePos x="0" y="0"/>
+            <wp:positionH relativeFrom="margin">
+              <wp:posOffset>3277675</wp:posOffset>
+            </wp:positionH>
+            <wp:positionV relativeFrom="margin">
+              <wp:posOffset>224790</wp:posOffset>
+            </wp:positionV>
+            <wp:extent cx="2679700" cy="5021580"/>
+            <wp:effectExtent l="0" t="0" r="6350" b="7620"/>
+            <wp:wrapTopAndBottom/>
+            <wp:docPr id="1" name="Picture 1"/>
+            <wp:cNvGraphicFramePr>
+              <a:graphicFrameLocks xmlns:a="http://schemas.openxmlformats.org/drawingml/2006/main" noChangeAspect="1"/>
+            </wp:cNvGraphicFramePr>
+            <a:graphic xmlns:a="http://schemas.openxmlformats.org/drawingml/2006/main">
+              <a:graphicData uri="http://schemas.openxmlformats.org/drawingml/2006/picture">
+                <pic:pic xmlns:pic="http://schemas.openxmlformats.org/drawingml/2006/picture">
+                  <pic:nvPicPr>
+                    <pic:cNvPr id="1" name="Picture 1"/>
+                    <pic:cNvPicPr/>
+                  </pic:nvPicPr>
+                  <pic:blipFill>
+                    <a:blip r:embed="rId10" cstate="print">
+                      <a:extLst>
+                        <a:ext uri="{28A0092B-C50C-407E-A947-70E740481C1C}">
+                          <a14:useLocalDpi xmlns:a14="http://schemas.microsoft.com/office/drawing/2010/main" val="0"/>
+                        </a:ext>
+                      </a:extLst>
+                    </a:blip>
+                    <a:stretch>
+                      <a:fillRect/>
+                    </a:stretch>
+                  </pic:blipFill>
+                  <pic:spPr>
+                    <a:xfrm>
+                      <a:off x="0" y="0"/>
+                      <a:ext cx="2679700" cy="5021580"/>
+                    </a:xfrm>
+                    <a:prstGeom prst="rect">
+                      <a:avLst/>
+                    </a:prstGeom>
+                  </pic:spPr>
+                </pic:pic>
+              </a:graphicData>
+            </a:graphic>
+            <wp14:sizeRelH relativeFrom="margin">
+              <wp14:pctWidth>0</wp14:pctWidth>
+            </wp14:sizeRelH>
+            <wp14:sizeRelV relativeFrom="margin">
+              <wp14:pctHeight>0</wp14:pctHeight>
+            </wp14:sizeRelV>
+          </wp:anchor>
+        </w:drawing>
+      </w:r>
+      <w:r>
+        <w:rPr>
+          <w:noProof/>
+          <w:sz w:val="24"/>
+          <w:szCs w:val="24"/>
+        </w:rPr>
+        <w:drawing>
+          <wp:anchor distT="0" distB="0" distL="114300" distR="114300" simplePos="0" relativeHeight="251659264" behindDoc="0" locked="0" layoutInCell="1" allowOverlap="1" wp14:anchorId="455B9EF1" wp14:editId="078A8B8C">
+            <wp:simplePos x="0" y="0"/>
+            <wp:positionH relativeFrom="margin">
+              <wp:align>left</wp:align>
+            </wp:positionH>
+            <wp:positionV relativeFrom="paragraph">
+              <wp:posOffset>302260</wp:posOffset>
+            </wp:positionV>
+            <wp:extent cx="3009900" cy="4965700"/>
+            <wp:effectExtent l="0" t="0" r="0" b="6350"/>
+            <wp:wrapTopAndBottom/>
+            <wp:docPr id="2" name="Picture 2" descr="A screenshot of a computer&#10;&#10;Description automatically generated"/>
+            <wp:cNvGraphicFramePr>
+              <a:graphicFrameLocks xmlns:a="http://schemas.openxmlformats.org/drawingml/2006/main" noChangeAspect="1"/>
+            </wp:cNvGraphicFramePr>
+            <a:graphic xmlns:a="http://schemas.openxmlformats.org/drawingml/2006/main">
+              <a:graphicData uri="http://schemas.openxmlformats.org/drawingml/2006/picture">
+                <pic:pic xmlns:pic="http://schemas.openxmlformats.org/drawingml/2006/picture">
+                  <pic:nvPicPr>
+                    <pic:cNvPr id="2" name="Picture 2" descr="A screenshot of a computer&#10;&#10;Description automatically generated"/>
+                    <pic:cNvPicPr/>
+                  </pic:nvPicPr>
+                  <pic:blipFill>
+                    <a:blip r:embed="rId11" cstate="print">
+                      <a:extLst>
+                        <a:ext uri="{28A0092B-C50C-407E-A947-70E740481C1C}">
+                          <a14:useLocalDpi xmlns:a14="http://schemas.microsoft.com/office/drawing/2010/main" val="0"/>
+                        </a:ext>
+                      </a:extLst>
+                    </a:blip>
+                    <a:stretch>
+                      <a:fillRect/>
+                    </a:stretch>
+                  </pic:blipFill>
+                  <pic:spPr>
+                    <a:xfrm>
+                      <a:off x="0" y="0"/>
+                      <a:ext cx="3024413" cy="4989840"/>
+                    </a:xfrm>
+                    <a:prstGeom prst="rect">
+                      <a:avLst/>
+                    </a:prstGeom>
+                  </pic:spPr>
+                </pic:pic>
+              </a:graphicData>
+            </a:graphic>
+            <wp14:sizeRelH relativeFrom="margin">
+              <wp14:pctWidth>0</wp14:pctWidth>
+            </wp14:sizeRelH>
+            <wp14:sizeRelV relativeFrom="margin">
+              <wp14:pctHeight>0</wp14:pctHeight>
+            </wp14:sizeRelV>
+          </wp:anchor>
+        </w:drawing>
+      </w:r>
+    </w:p>
+    <w:p>
+      <w:pPr>
+        <w:rPr>
+          <w:sz w:val="24"/>
+          <w:szCs w:val="24"/>
+        </w:rPr>
+      </w:pPr>
+    </w:p>
+    <w:p>
+      <w:pPr>
+        <w:rPr>
+          <w:sz w:val="24"/>
+          <w:szCs w:val="24"/>
+          <w:lang w:val="en-US"/>
+        </w:rPr>
+      </w:pPr>
+      <w:r>
+        <w:rPr>
+          <w:sz w:val="24"/>
+          <w:szCs w:val="24"/>
+          <w:lang w:val="en-US"/>
+        </w:rPr>
+        <w:t>Fig 1.2 –</w:t>
+      </w:r>
+      <w:r>
+        <w:rPr>
+          <w:sz w:val="24"/>
+          <w:szCs w:val="24"/>
+          <w:lang w:val="en-US"/>
+        </w:rPr>
+        <w:t xml:space="preserve"> </w:t>
+      </w:r>
+      <w:r>
+        <w:rPr>
+          <w:sz w:val="24"/>
+          <w:szCs w:val="24"/>
+          <w:lang w:val="en-US"/>
+        </w:rPr>
+        <w:t>example txt</w:t>
+      </w:r>
+      <w:r>
+        <w:rPr>
+          <w:sz w:val="24"/>
+          <w:szCs w:val="24"/>
+          <w:lang w:val="en-US"/>
+        </w:rPr>
+        <w:t xml:space="preserve"> file containing SDS information for Formaldehyde</w:t>
+      </w:r>
+      <w:r>
+        <w:rPr>
+          <w:sz w:val="24"/>
+          <w:szCs w:val="24"/>
+          <w:lang w:val="en-US"/>
+        </w:rPr>
+        <w:t xml:space="preserve"> on left and Cement on the right </w:t>
+      </w:r>
+      <w:r>
+        <w:rPr>
+          <w:sz w:val="24"/>
+          <w:szCs w:val="24"/>
+          <w:lang w:val="en-US"/>
+        </w:rPr>
+        <w:t>.</w:t>
+      </w:r>
+    </w:p>
+    <w:p>
+      <w:pPr>
+        <w:rPr>
+          <w:sz w:val="24"/>
+          <w:szCs w:val="24"/>
+        </w:rPr>
+      </w:pPr>
+    </w:p>
+    <w:p>
+      <w:pPr>
+        <w:rPr>
+          <w:sz w:val="24"/>
+          <w:szCs w:val="24"/>
+        </w:rPr>
+      </w:pPr>
+      <w:r>
+        <w:rPr>
+          <w:sz w:val="24"/>
+          <w:szCs w:val="24"/>
+        </w:rPr>
+        <w:t xml:space="preserve">Since the dataset from the MSDS contains unnecessary samples too, we cleaned </w:t>
+      </w:r>
+      <w:r>
+        <w:rPr>
+          <w:sz w:val="24"/>
+          <w:szCs w:val="24"/>
+        </w:rPr>
+        <w:t>up,</w:t>
+      </w:r>
+      <w:r>
+        <w:rPr>
+          <w:sz w:val="24"/>
+          <w:szCs w:val="24"/>
+        </w:rPr>
+        <w:t xml:space="preserve"> filtered and separated chemical SDS information. </w:t>
+      </w:r>
+      <w:r>
+        <w:rPr>
+          <w:sz w:val="24"/>
+          <w:szCs w:val="24"/>
+        </w:rPr>
+        <w:t xml:space="preserve">We played around with the dataset and resorted to store the data in a single CSV formatted file with the header </w:t>
+      </w:r>
+      <w:r>
+        <w:rPr>
+          <w:sz w:val="24"/>
+          <w:szCs w:val="24"/>
+        </w:rPr>
+        <w:t>containing standard</w:t>
+      </w:r>
+      <w:r>
+        <w:rPr>
+          <w:sz w:val="24"/>
+          <w:szCs w:val="24"/>
+        </w:rPr>
+        <w:t xml:space="preserve"> specifications of the SDS. </w:t>
+      </w:r>
+      <w:r>
+        <w:rPr>
+          <w:sz w:val="24"/>
+          <w:szCs w:val="24"/>
+        </w:rPr>
+        <w:t>We have retrieved about 200 chemicals' data from the entire dataset</w:t>
+      </w:r>
+      <w:r>
+        <w:rPr>
+          <w:sz w:val="24"/>
+          <w:szCs w:val="24"/>
+        </w:rPr>
+        <w:t xml:space="preserve"> presently</w:t>
+      </w:r>
+      <w:r>
+        <w:rPr>
+          <w:sz w:val="24"/>
+          <w:szCs w:val="24"/>
+        </w:rPr>
+        <w:t>.</w:t>
+      </w:r>
+    </w:p>
+    <w:p>
+      <w:pPr>
+        <w:rPr>
+          <w:sz w:val="24"/>
+          <w:szCs w:val="24"/>
+        </w:rPr>
+      </w:pPr>
+    </w:p>
+    <w:p>
+      <w:pPr>
+        <w:rPr>
+          <w:sz w:val="24"/>
+          <w:szCs w:val="24"/>
+        </w:rPr>
+      </w:pPr>
+      <w:r>
+        <w:rPr>
+          <w:noProof/>
+          <w:sz w:val="24"/>
+          <w:szCs w:val="24"/>
+        </w:rPr>
+        <w:lastRenderedPageBreak/>
+        <w:drawing>
+          <wp:inline distT="0" distB="0" distL="0" distR="0" wp14:anchorId="14A22282" wp14:editId="16CB32ED">
+            <wp:extent cx="5730742" cy="2419106"/>
+            <wp:effectExtent l="0" t="0" r="3810" b="635"/>
+            <wp:docPr id="4" name="Picture 4"/>
+            <wp:cNvGraphicFramePr>
+              <a:graphicFrameLocks xmlns:a="http://schemas.openxmlformats.org/drawingml/2006/main" noChangeAspect="1"/>
+            </wp:cNvGraphicFramePr>
+            <a:graphic xmlns:a="http://schemas.openxmlformats.org/drawingml/2006/main">
+              <a:graphicData uri="http://schemas.openxmlformats.org/drawingml/2006/picture">
+                <pic:pic xmlns:pic="http://schemas.openxmlformats.org/drawingml/2006/picture">
+                  <pic:nvPicPr>
+                    <pic:cNvPr id="4" name="Picture 4"/>
+                    <pic:cNvPicPr/>
+                  </pic:nvPicPr>
+                  <pic:blipFill>
+                    <a:blip r:embed="rId12" cstate="print">
+                      <a:extLst>
+                        <a:ext uri="{28A0092B-C50C-407E-A947-70E740481C1C}">
+                          <a14:useLocalDpi xmlns:a14="http://schemas.microsoft.com/office/drawing/2010/main" val="0"/>
+                        </a:ext>
+                      </a:extLst>
+                    </a:blip>
+                    <a:stretch>
+                      <a:fillRect/>
+                    </a:stretch>
+                  </pic:blipFill>
+                  <pic:spPr>
+                    <a:xfrm>
+                      <a:off x="0" y="0"/>
+                      <a:ext cx="5762745" cy="2432615"/>
+                    </a:xfrm>
+                    <a:prstGeom prst="rect">
+                      <a:avLst/>
+                    </a:prstGeom>
+                  </pic:spPr>
+                </pic:pic>
+              </a:graphicData>
+            </a:graphic>
+          </wp:inline>
+        </w:drawing>
+      </w:r>
+    </w:p>
+    <w:p>
+      <w:pPr>
+        <w:jc w:val="center"/>
+        <w:rPr>
+          <w:sz w:val="24"/>
+          <w:szCs w:val="24"/>
+        </w:rPr>
+      </w:pPr>
+      <w:r>
+        <w:rPr>
+          <w:sz w:val="24"/>
+          <w:szCs w:val="24"/>
+        </w:rPr>
+        <w:t xml:space="preserve">Fig 1.3- chemical dataset retrieved </w:t>
+      </w:r>
+      <w:r>
+        <w:rPr>
+          <w:sz w:val="24"/>
+          <w:szCs w:val="24"/>
+        </w:rPr>
+        <w:t xml:space="preserve">from MSDS </w:t>
+      </w:r>
+      <w:r>
+        <w:rPr>
+          <w:sz w:val="24"/>
+          <w:szCs w:val="24"/>
+        </w:rPr>
+        <w:t>and converted into single csv file using python.</w:t>
+      </w:r>
+    </w:p>
+    <w:p>
+      <w:pPr>
+        <w:rPr>
+          <w:sz w:val="24"/>
+          <w:szCs w:val="24"/>
+        </w:rPr>
+      </w:pPr>
+      <w:r>
+        <w:rPr>
+          <w:sz w:val="24"/>
+          <w:szCs w:val="24"/>
+        </w:rPr>
+        <w:t>A list of chemicals was used to compare and extract the relevant information and convert into csv format with SDS specifications as headers , each row representing information about particular chemical. This was automated using a</w:t>
+      </w:r>
+      <w:r>
+        <w:rPr>
+          <w:sz w:val="24"/>
+          <w:szCs w:val="24"/>
+        </w:rPr>
+        <w:t xml:space="preserve"> </w:t>
+      </w:r>
+      <w:hyperlink r:id="rId13" w:history="1">
+        <w:r>
+          <w:rPr>
+            <w:rStyle w:val="Hyperlink"/>
+            <w:sz w:val="24"/>
+            <w:szCs w:val="24"/>
+          </w:rPr>
+          <w:t>python script</w:t>
+        </w:r>
+      </w:hyperlink>
+      <w:r>
+        <w:rPr>
+          <w:sz w:val="24"/>
+          <w:szCs w:val="24"/>
+        </w:rPr>
+        <w:t>.</w:t>
+      </w:r>
+    </w:p>
+    <w:p>
+      <w:pPr>
+        <w:rPr>
+          <w:sz w:val="24"/>
+          <w:szCs w:val="24"/>
+        </w:rPr>
+      </w:pPr>
+    </w:p>
+    <w:p>
+      <w:pPr>
+        <w:rPr>
+          <w:sz w:val="24"/>
+          <w:szCs w:val="24"/>
+        </w:rPr>
+      </w:pPr>
+    </w:p>
+    <w:p>
+      <w:pPr>
+        <w:rPr>
+          <w:sz w:val="24"/>
+          <w:szCs w:val="24"/>
+        </w:rPr>
+      </w:pPr>
+    </w:p>
+    <w:p>
+      <w:pPr>
+        <w:rPr>
+          <w:sz w:val="24"/>
+          <w:szCs w:val="24"/>
+        </w:rPr>
+      </w:pPr>
+    </w:p>
+    <w:p>
+      <w:pPr>
+        <w:rPr>
+          <w:sz w:val="24"/>
+          <w:szCs w:val="24"/>
+        </w:rPr>
+      </w:pPr>
+    </w:p>
+    <w:p>
+      <w:pPr>
+        <w:rPr>
+          <w:sz w:val="24"/>
+          <w:szCs w:val="24"/>
+        </w:rPr>
+      </w:pPr>
+    </w:p>
+    <w:p>
+      <w:pPr>
+        <w:rPr>
+          <w:sz w:val="24"/>
+          <w:szCs w:val="24"/>
+        </w:rPr>
+      </w:pPr>
+    </w:p>
+    <w:p>
+      <w:pPr>
+        <w:rPr>
+          <w:sz w:val="24"/>
+          <w:szCs w:val="24"/>
+        </w:rPr>
+      </w:pPr>
+    </w:p>
+    <w:p>
+      <w:pPr>
+        <w:rPr>
+          <w:sz w:val="24"/>
+          <w:szCs w:val="24"/>
+        </w:rPr>
+      </w:pPr>
+    </w:p>
+    <w:p>
+      <w:pPr>
+        <w:rPr>
+          <w:sz w:val="24"/>
+          <w:szCs w:val="24"/>
+        </w:rPr>
+      </w:pPr>
+    </w:p>
+    <w:p>
+      <w:pPr>
+        <w:rPr>
+          <w:sz w:val="24"/>
+          <w:szCs w:val="24"/>
+        </w:rPr>
+      </w:pPr>
+    </w:p>
+    <w:p>
+      <w:pPr>
+        <w:rPr>
+          <w:b/>
+          <w:bCs/>
+          <w:sz w:val="32"/>
+          <w:szCs w:val="32"/>
+        </w:rPr>
+      </w:pPr>
+    </w:p>
+    <w:p>
+      <w:pPr>
+        <w:rPr>
+          <w:b/>
+          <w:bCs/>
+          <w:sz w:val="32"/>
+          <w:szCs w:val="32"/>
+        </w:rPr>
+      </w:pPr>
+    </w:p>
+    <w:p>
+      <w:pPr>
+        <w:rPr>
+          <w:b/>
+          <w:bCs/>
+          <w:sz w:val="32"/>
+          <w:szCs w:val="32"/>
+        </w:rPr>
+      </w:pPr>
+    </w:p>
+    <w:p>
+      <w:pPr>
+        <w:rPr>
+          <w:b/>
+          <w:bCs/>
+          <w:sz w:val="32"/>
+          <w:szCs w:val="32"/>
+        </w:rPr>
+      </w:pPr>
+    </w:p>
+    <w:p>
+      <w:pPr>
+        <w:rPr>
+          <w:b/>
+          <w:bCs/>
+          <w:sz w:val="32"/>
+          <w:szCs w:val="32"/>
+        </w:rPr>
+      </w:pPr>
+    </w:p>
+    <w:p>
+      <w:pPr>
+        <w:rPr>
+          <w:b/>
+          <w:bCs/>
+          <w:sz w:val="32"/>
+          <w:szCs w:val="32"/>
+        </w:rPr>
+      </w:pPr>
+      <w:r>
+        <w:rPr>
+          <w:b/>
+          <w:bCs/>
+          <w:sz w:val="32"/>
+          <w:szCs w:val="32"/>
+        </w:rPr>
+        <w:lastRenderedPageBreak/>
         <w:t>Chapter 5 : Mind Mapping.</w:t>
       </w:r>
     </w:p>
@@ -3327,7 +4325,6 @@
           <w:sz w:val="28"/>
           <w:szCs w:val="28"/>
         </w:rPr>
-        <w:lastRenderedPageBreak/>
         <w:drawing>
           <wp:inline distT="0" distB="0" distL="0" distR="0" wp14:anchorId="20E2F77B" wp14:editId="3E3CDF7C">
             <wp:extent cx="5731510" cy="3595370"/>
@@ -3344,7 +4341,7 @@
                     <pic:cNvPicPr/>
                   </pic:nvPicPr>
                   <pic:blipFill>
-                    <a:blip r:embed="rId7">
+                    <a:blip r:embed="rId14">
                       <a:extLst>
                         <a:ext uri="{28A0092B-C50C-407E-A947-70E740481C1C}">
                           <a14:useLocalDpi xmlns:a14="http://schemas.microsoft.com/office/drawing/2010/main" val="0"/>
@@ -3414,7 +4411,7 @@
         </w:rPr>
         <w:t xml:space="preserve">As they say, "it is all about data". One of the reason we picked chemical module is for easy public access of data. We found </w:t>
       </w:r>
-      <w:hyperlink r:id="rId8" w:history="1">
+      <w:hyperlink r:id="rId15" w:history="1">
         <w:r>
           <w:rPr>
             <w:rStyle w:val="Hyperlink"/>
@@ -3760,6 +4757,407 @@
     </w:lvl>
   </w:abstractNum>
   <w:abstractNum w:abstractNumId="3" w15:restartNumberingAfterBreak="0">
+    <w:nsid w:val="4FC217ED"/>
+    <w:multiLevelType w:val="hybridMultilevel"/>
+    <w:tmpl w:val="AF30365C"/>
+    <w:lvl w:ilvl="0" w:tplc="40090011">
+      <w:start w:val="1"/>
+      <w:numFmt w:val="decimal"/>
+      <w:lvlText w:val="%1)"/>
+      <w:lvlJc w:val="left"/>
+      <w:pPr>
+        <w:ind w:left="720" w:hanging="360"/>
+      </w:pPr>
+      <w:rPr>
+        <w:rFonts w:hint="default"/>
+      </w:rPr>
+    </w:lvl>
+    <w:lvl w:ilvl="1" w:tplc="40090019" w:tentative="1">
+      <w:start w:val="1"/>
+      <w:numFmt w:val="lowerLetter"/>
+      <w:lvlText w:val="%2."/>
+      <w:lvlJc w:val="left"/>
+      <w:pPr>
+        <w:ind w:left="1440" w:hanging="360"/>
+      </w:pPr>
+    </w:lvl>
+    <w:lvl w:ilvl="2" w:tplc="4009001B" w:tentative="1">
+      <w:start w:val="1"/>
+      <w:numFmt w:val="lowerRoman"/>
+      <w:lvlText w:val="%3."/>
+      <w:lvlJc w:val="right"/>
+      <w:pPr>
+        <w:ind w:left="2160" w:hanging="180"/>
+      </w:pPr>
+    </w:lvl>
+    <w:lvl w:ilvl="3" w:tplc="4009000F" w:tentative="1">
+      <w:start w:val="1"/>
+      <w:numFmt w:val="decimal"/>
+      <w:lvlText w:val="%4."/>
+      <w:lvlJc w:val="left"/>
+      <w:pPr>
+        <w:ind w:left="2880" w:hanging="360"/>
+      </w:pPr>
+    </w:lvl>
+    <w:lvl w:ilvl="4" w:tplc="40090019" w:tentative="1">
+      <w:start w:val="1"/>
+      <w:numFmt w:val="lowerLetter"/>
+      <w:lvlText w:val="%5."/>
+      <w:lvlJc w:val="left"/>
+      <w:pPr>
+        <w:ind w:left="3600" w:hanging="360"/>
+      </w:pPr>
+    </w:lvl>
+    <w:lvl w:ilvl="5" w:tplc="4009001B" w:tentative="1">
+      <w:start w:val="1"/>
+      <w:numFmt w:val="lowerRoman"/>
+      <w:lvlText w:val="%6."/>
+      <w:lvlJc w:val="right"/>
+      <w:pPr>
+        <w:ind w:left="4320" w:hanging="180"/>
+      </w:pPr>
+    </w:lvl>
+    <w:lvl w:ilvl="6" w:tplc="4009000F" w:tentative="1">
+      <w:start w:val="1"/>
+      <w:numFmt w:val="decimal"/>
+      <w:lvlText w:val="%7."/>
+      <w:lvlJc w:val="left"/>
+      <w:pPr>
+        <w:ind w:left="5040" w:hanging="360"/>
+      </w:pPr>
+    </w:lvl>
+    <w:lvl w:ilvl="7" w:tplc="40090019" w:tentative="1">
+      <w:start w:val="1"/>
+      <w:numFmt w:val="lowerLetter"/>
+      <w:lvlText w:val="%8."/>
+      <w:lvlJc w:val="left"/>
+      <w:pPr>
+        <w:ind w:left="5760" w:hanging="360"/>
+      </w:pPr>
+    </w:lvl>
+    <w:lvl w:ilvl="8" w:tplc="4009001B" w:tentative="1">
+      <w:start w:val="1"/>
+      <w:numFmt w:val="lowerRoman"/>
+      <w:lvlText w:val="%9."/>
+      <w:lvlJc w:val="right"/>
+      <w:pPr>
+        <w:ind w:left="6480" w:hanging="180"/>
+      </w:pPr>
+    </w:lvl>
+  </w:abstractNum>
+  <w:abstractNum w:abstractNumId="4" w15:restartNumberingAfterBreak="0">
+    <w:nsid w:val="58F91510"/>
+    <w:multiLevelType w:val="hybridMultilevel"/>
+    <w:tmpl w:val="89B0A2F4"/>
+    <w:lvl w:ilvl="0" w:tplc="40090001">
+      <w:start w:val="1"/>
+      <w:numFmt w:val="bullet"/>
+      <w:lvlText w:val=""/>
+      <w:lvlJc w:val="left"/>
+      <w:pPr>
+        <w:ind w:left="720" w:hanging="360"/>
+      </w:pPr>
+      <w:rPr>
+        <w:rFonts w:ascii="Symbol" w:hAnsi="Symbol" w:hint="default"/>
+      </w:rPr>
+    </w:lvl>
+    <w:lvl w:ilvl="1" w:tplc="40090003" w:tentative="1">
+      <w:start w:val="1"/>
+      <w:numFmt w:val="bullet"/>
+      <w:lvlText w:val="o"/>
+      <w:lvlJc w:val="left"/>
+      <w:pPr>
+        <w:ind w:left="1440" w:hanging="360"/>
+      </w:pPr>
+      <w:rPr>
+        <w:rFonts w:ascii="Courier New" w:hAnsi="Courier New" w:cs="Courier New" w:hint="default"/>
+      </w:rPr>
+    </w:lvl>
+    <w:lvl w:ilvl="2" w:tplc="40090005" w:tentative="1">
+      <w:start w:val="1"/>
+      <w:numFmt w:val="bullet"/>
+      <w:lvlText w:val=""/>
+      <w:lvlJc w:val="left"/>
+      <w:pPr>
+        <w:ind w:left="2160" w:hanging="360"/>
+      </w:pPr>
+      <w:rPr>
+        <w:rFonts w:ascii="Wingdings" w:hAnsi="Wingdings" w:hint="default"/>
+      </w:rPr>
+    </w:lvl>
+    <w:lvl w:ilvl="3" w:tplc="40090001" w:tentative="1">
+      <w:start w:val="1"/>
+      <w:numFmt w:val="bullet"/>
+      <w:lvlText w:val=""/>
+      <w:lvlJc w:val="left"/>
+      <w:pPr>
+        <w:ind w:left="2880" w:hanging="360"/>
+      </w:pPr>
+      <w:rPr>
+        <w:rFonts w:ascii="Symbol" w:hAnsi="Symbol" w:hint="default"/>
+      </w:rPr>
+    </w:lvl>
+    <w:lvl w:ilvl="4" w:tplc="40090003" w:tentative="1">
+      <w:start w:val="1"/>
+      <w:numFmt w:val="bullet"/>
+      <w:lvlText w:val="o"/>
+      <w:lvlJc w:val="left"/>
+      <w:pPr>
+        <w:ind w:left="3600" w:hanging="360"/>
+      </w:pPr>
+      <w:rPr>
+        <w:rFonts w:ascii="Courier New" w:hAnsi="Courier New" w:cs="Courier New" w:hint="default"/>
+      </w:rPr>
+    </w:lvl>
+    <w:lvl w:ilvl="5" w:tplc="40090005" w:tentative="1">
+      <w:start w:val="1"/>
+      <w:numFmt w:val="bullet"/>
+      <w:lvlText w:val=""/>
+      <w:lvlJc w:val="left"/>
+      <w:pPr>
+        <w:ind w:left="4320" w:hanging="360"/>
+      </w:pPr>
+      <w:rPr>
+        <w:rFonts w:ascii="Wingdings" w:hAnsi="Wingdings" w:hint="default"/>
+      </w:rPr>
+    </w:lvl>
+    <w:lvl w:ilvl="6" w:tplc="40090001" w:tentative="1">
+      <w:start w:val="1"/>
+      <w:numFmt w:val="bullet"/>
+      <w:lvlText w:val=""/>
+      <w:lvlJc w:val="left"/>
+      <w:pPr>
+        <w:ind w:left="5040" w:hanging="360"/>
+      </w:pPr>
+      <w:rPr>
+        <w:rFonts w:ascii="Symbol" w:hAnsi="Symbol" w:hint="default"/>
+      </w:rPr>
+    </w:lvl>
+    <w:lvl w:ilvl="7" w:tplc="40090003" w:tentative="1">
+      <w:start w:val="1"/>
+      <w:numFmt w:val="bullet"/>
+      <w:lvlText w:val="o"/>
+      <w:lvlJc w:val="left"/>
+      <w:pPr>
+        <w:ind w:left="5760" w:hanging="360"/>
+      </w:pPr>
+      <w:rPr>
+        <w:rFonts w:ascii="Courier New" w:hAnsi="Courier New" w:cs="Courier New" w:hint="default"/>
+      </w:rPr>
+    </w:lvl>
+    <w:lvl w:ilvl="8" w:tplc="40090005" w:tentative="1">
+      <w:start w:val="1"/>
+      <w:numFmt w:val="bullet"/>
+      <w:lvlText w:val=""/>
+      <w:lvlJc w:val="left"/>
+      <w:pPr>
+        <w:ind w:left="6480" w:hanging="360"/>
+      </w:pPr>
+      <w:rPr>
+        <w:rFonts w:ascii="Wingdings" w:hAnsi="Wingdings" w:hint="default"/>
+      </w:rPr>
+    </w:lvl>
+  </w:abstractNum>
+  <w:abstractNum w:abstractNumId="5" w15:restartNumberingAfterBreak="0">
+    <w:nsid w:val="62366E7E"/>
+    <w:multiLevelType w:val="hybridMultilevel"/>
+    <w:tmpl w:val="492EC4A8"/>
+    <w:lvl w:ilvl="0" w:tplc="40090001">
+      <w:start w:val="1"/>
+      <w:numFmt w:val="bullet"/>
+      <w:lvlText w:val=""/>
+      <w:lvlJc w:val="left"/>
+      <w:pPr>
+        <w:ind w:left="1706" w:hanging="360"/>
+      </w:pPr>
+      <w:rPr>
+        <w:rFonts w:ascii="Symbol" w:hAnsi="Symbol" w:hint="default"/>
+      </w:rPr>
+    </w:lvl>
+    <w:lvl w:ilvl="1" w:tplc="40090003" w:tentative="1">
+      <w:start w:val="1"/>
+      <w:numFmt w:val="bullet"/>
+      <w:lvlText w:val="o"/>
+      <w:lvlJc w:val="left"/>
+      <w:pPr>
+        <w:ind w:left="2426" w:hanging="360"/>
+      </w:pPr>
+      <w:rPr>
+        <w:rFonts w:ascii="Courier New" w:hAnsi="Courier New" w:cs="Courier New" w:hint="default"/>
+      </w:rPr>
+    </w:lvl>
+    <w:lvl w:ilvl="2" w:tplc="40090005" w:tentative="1">
+      <w:start w:val="1"/>
+      <w:numFmt w:val="bullet"/>
+      <w:lvlText w:val=""/>
+      <w:lvlJc w:val="left"/>
+      <w:pPr>
+        <w:ind w:left="3146" w:hanging="360"/>
+      </w:pPr>
+      <w:rPr>
+        <w:rFonts w:ascii="Wingdings" w:hAnsi="Wingdings" w:hint="default"/>
+      </w:rPr>
+    </w:lvl>
+    <w:lvl w:ilvl="3" w:tplc="40090001" w:tentative="1">
+      <w:start w:val="1"/>
+      <w:numFmt w:val="bullet"/>
+      <w:lvlText w:val=""/>
+      <w:lvlJc w:val="left"/>
+      <w:pPr>
+        <w:ind w:left="3866" w:hanging="360"/>
+      </w:pPr>
+      <w:rPr>
+        <w:rFonts w:ascii="Symbol" w:hAnsi="Symbol" w:hint="default"/>
+      </w:rPr>
+    </w:lvl>
+    <w:lvl w:ilvl="4" w:tplc="40090003" w:tentative="1">
+      <w:start w:val="1"/>
+      <w:numFmt w:val="bullet"/>
+      <w:lvlText w:val="o"/>
+      <w:lvlJc w:val="left"/>
+      <w:pPr>
+        <w:ind w:left="4586" w:hanging="360"/>
+      </w:pPr>
+      <w:rPr>
+        <w:rFonts w:ascii="Courier New" w:hAnsi="Courier New" w:cs="Courier New" w:hint="default"/>
+      </w:rPr>
+    </w:lvl>
+    <w:lvl w:ilvl="5" w:tplc="40090005" w:tentative="1">
+      <w:start w:val="1"/>
+      <w:numFmt w:val="bullet"/>
+      <w:lvlText w:val=""/>
+      <w:lvlJc w:val="left"/>
+      <w:pPr>
+        <w:ind w:left="5306" w:hanging="360"/>
+      </w:pPr>
+      <w:rPr>
+        <w:rFonts w:ascii="Wingdings" w:hAnsi="Wingdings" w:hint="default"/>
+      </w:rPr>
+    </w:lvl>
+    <w:lvl w:ilvl="6" w:tplc="40090001" w:tentative="1">
+      <w:start w:val="1"/>
+      <w:numFmt w:val="bullet"/>
+      <w:lvlText w:val=""/>
+      <w:lvlJc w:val="left"/>
+      <w:pPr>
+        <w:ind w:left="6026" w:hanging="360"/>
+      </w:pPr>
+      <w:rPr>
+        <w:rFonts w:ascii="Symbol" w:hAnsi="Symbol" w:hint="default"/>
+      </w:rPr>
+    </w:lvl>
+    <w:lvl w:ilvl="7" w:tplc="40090003" w:tentative="1">
+      <w:start w:val="1"/>
+      <w:numFmt w:val="bullet"/>
+      <w:lvlText w:val="o"/>
+      <w:lvlJc w:val="left"/>
+      <w:pPr>
+        <w:ind w:left="6746" w:hanging="360"/>
+      </w:pPr>
+      <w:rPr>
+        <w:rFonts w:ascii="Courier New" w:hAnsi="Courier New" w:cs="Courier New" w:hint="default"/>
+      </w:rPr>
+    </w:lvl>
+    <w:lvl w:ilvl="8" w:tplc="40090005" w:tentative="1">
+      <w:start w:val="1"/>
+      <w:numFmt w:val="bullet"/>
+      <w:lvlText w:val=""/>
+      <w:lvlJc w:val="left"/>
+      <w:pPr>
+        <w:ind w:left="7466" w:hanging="360"/>
+      </w:pPr>
+      <w:rPr>
+        <w:rFonts w:ascii="Wingdings" w:hAnsi="Wingdings" w:hint="default"/>
+      </w:rPr>
+    </w:lvl>
+  </w:abstractNum>
+  <w:abstractNum w:abstractNumId="6" w15:restartNumberingAfterBreak="0">
+    <w:nsid w:val="639D4FBC"/>
+    <w:multiLevelType w:val="hybridMultilevel"/>
+    <w:tmpl w:val="543028CA"/>
+    <w:lvl w:ilvl="0" w:tplc="40090011">
+      <w:start w:val="1"/>
+      <w:numFmt w:val="decimal"/>
+      <w:lvlText w:val="%1)"/>
+      <w:lvlJc w:val="left"/>
+      <w:pPr>
+        <w:ind w:left="720" w:hanging="360"/>
+      </w:pPr>
+    </w:lvl>
+    <w:lvl w:ilvl="1" w:tplc="40090019" w:tentative="1">
+      <w:start w:val="1"/>
+      <w:numFmt w:val="lowerLetter"/>
+      <w:lvlText w:val="%2."/>
+      <w:lvlJc w:val="left"/>
+      <w:pPr>
+        <w:ind w:left="1440" w:hanging="360"/>
+      </w:pPr>
+    </w:lvl>
+    <w:lvl w:ilvl="2" w:tplc="4009001B" w:tentative="1">
+      <w:start w:val="1"/>
+      <w:numFmt w:val="lowerRoman"/>
+      <w:lvlText w:val="%3."/>
+      <w:lvlJc w:val="right"/>
+      <w:pPr>
+        <w:ind w:left="2160" w:hanging="180"/>
+      </w:pPr>
+    </w:lvl>
+    <w:lvl w:ilvl="3" w:tplc="4009000F" w:tentative="1">
+      <w:start w:val="1"/>
+      <w:numFmt w:val="decimal"/>
+      <w:lvlText w:val="%4."/>
+      <w:lvlJc w:val="left"/>
+      <w:pPr>
+        <w:ind w:left="2880" w:hanging="360"/>
+      </w:pPr>
+    </w:lvl>
+    <w:lvl w:ilvl="4" w:tplc="40090019" w:tentative="1">
+      <w:start w:val="1"/>
+      <w:numFmt w:val="lowerLetter"/>
+      <w:lvlText w:val="%5."/>
+      <w:lvlJc w:val="left"/>
+      <w:pPr>
+        <w:ind w:left="3600" w:hanging="360"/>
+      </w:pPr>
+    </w:lvl>
+    <w:lvl w:ilvl="5" w:tplc="4009001B" w:tentative="1">
+      <w:start w:val="1"/>
+      <w:numFmt w:val="lowerRoman"/>
+      <w:lvlText w:val="%6."/>
+      <w:lvlJc w:val="right"/>
+      <w:pPr>
+        <w:ind w:left="4320" w:hanging="180"/>
+      </w:pPr>
+    </w:lvl>
+    <w:lvl w:ilvl="6" w:tplc="4009000F" w:tentative="1">
+      <w:start w:val="1"/>
+      <w:numFmt w:val="decimal"/>
+      <w:lvlText w:val="%7."/>
+      <w:lvlJc w:val="left"/>
+      <w:pPr>
+        <w:ind w:left="5040" w:hanging="360"/>
+      </w:pPr>
+    </w:lvl>
+    <w:lvl w:ilvl="7" w:tplc="40090019" w:tentative="1">
+      <w:start w:val="1"/>
+      <w:numFmt w:val="lowerLetter"/>
+      <w:lvlText w:val="%8."/>
+      <w:lvlJc w:val="left"/>
+      <w:pPr>
+        <w:ind w:left="5760" w:hanging="360"/>
+      </w:pPr>
+    </w:lvl>
+    <w:lvl w:ilvl="8" w:tplc="4009001B" w:tentative="1">
+      <w:start w:val="1"/>
+      <w:numFmt w:val="lowerRoman"/>
+      <w:lvlText w:val="%9."/>
+      <w:lvlJc w:val="right"/>
+      <w:pPr>
+        <w:ind w:left="6480" w:hanging="180"/>
+      </w:pPr>
+    </w:lvl>
+  </w:abstractNum>
+  <w:abstractNum w:abstractNumId="7" w15:restartNumberingAfterBreak="0">
     <w:nsid w:val="66CA2D2C"/>
     <w:multiLevelType w:val="hybridMultilevel"/>
     <w:tmpl w:val="54884516"/>
@@ -3872,7 +5270,7 @@
       </w:rPr>
     </w:lvl>
   </w:abstractNum>
-  <w:abstractNum w:abstractNumId="4" w15:restartNumberingAfterBreak="0">
+  <w:abstractNum w:abstractNumId="8" w15:restartNumberingAfterBreak="0">
     <w:nsid w:val="77A2638D"/>
     <w:multiLevelType w:val="hybridMultilevel"/>
     <w:tmpl w:val="566A8508"/>
@@ -3989,16 +5387,28 @@
     <w:abstractNumId w:val="1"/>
   </w:num>
   <w:num w:numId="2" w16cid:durableId="1477793199">
-    <w:abstractNumId w:val="3"/>
+    <w:abstractNumId w:val="7"/>
   </w:num>
   <w:num w:numId="3" w16cid:durableId="259412286">
-    <w:abstractNumId w:val="4"/>
+    <w:abstractNumId w:val="8"/>
   </w:num>
   <w:num w:numId="4" w16cid:durableId="1343895993">
     <w:abstractNumId w:val="0"/>
   </w:num>
   <w:num w:numId="5" w16cid:durableId="975110540">
     <w:abstractNumId w:val="2"/>
+  </w:num>
+  <w:num w:numId="6" w16cid:durableId="525024395">
+    <w:abstractNumId w:val="3"/>
+  </w:num>
+  <w:num w:numId="7" w16cid:durableId="112217588">
+    <w:abstractNumId w:val="4"/>
+  </w:num>
+  <w:num w:numId="8" w16cid:durableId="505096880">
+    <w:abstractNumId w:val="6"/>
+  </w:num>
+  <w:num w:numId="9" w16cid:durableId="238101414">
+    <w:abstractNumId w:val="5"/>
   </w:num>
 </w:numbering>
 </file>
@@ -4793,6 +6203,17 @@
       <w:shd w:val="clear" w:color="auto" w:fill="E1DFDD"/>
     </w:rPr>
   </w:style>
+  <w:style w:type="character" w:styleId="Strong">
+    <w:name w:val="Strong"/>
+    <w:basedOn w:val="DefaultParagraphFont"/>
+    <w:uiPriority w:val="22"/>
+    <w:qFormat/>
+    <w:rsid w:val="00AF293A"/>
+    <w:rPr>
+      <w:b/>
+      <w:bCs/>
+    </w:rPr>
+  </w:style>
 </w:styles>
 </file>
 

--- a/DOCS.docx
+++ b/DOCS.docx
@@ -2,6 +2,86 @@
 <file path=word/document.xml><?xml version="1.0" encoding="utf-8"?>
 <w:document xmlns:wpc="http://schemas.microsoft.com/office/word/2010/wordprocessingCanvas" xmlns:cx="http://schemas.microsoft.com/office/drawing/2014/chartex" xmlns:cx1="http://schemas.microsoft.com/office/drawing/2015/9/8/chartex" xmlns:cx2="http://schemas.microsoft.com/office/drawing/2015/10/21/chartex" xmlns:cx3="http://schemas.microsoft.com/office/drawing/2016/5/9/chartex" xmlns:cx4="http://schemas.microsoft.com/office/drawing/2016/5/10/chartex" xmlns:cx5="http://schemas.microsoft.com/office/drawing/2016/5/11/chartex" xmlns:cx6="http://schemas.microsoft.com/office/drawing/2016/5/12/chartex" xmlns:cx7="http://schemas.microsoft.com/office/drawing/2016/5/13/chartex" xmlns:cx8="http://schemas.microsoft.com/office/drawing/2016/5/14/chartex" xmlns:mc="http://schemas.openxmlformats.org/markup-compatibility/2006" xmlns:aink="http://schemas.microsoft.com/office/drawing/2016/ink" xmlns:am3d="http://schemas.microsoft.com/office/drawing/2017/model3d" xmlns:o="urn:schemas-microsoft-com:office:office" xmlns:oel="http://schemas.microsoft.com/office/2019/extlst" xmlns:r="http://schemas.openxmlformats.org/officeDocument/2006/relationships" xmlns:m="http://schemas.openxmlformats.org/officeDocument/2006/math" xmlns:v="urn:schemas-microsoft-com:vml" xmlns:wp14="http://schemas.microsoft.com/office/word/2010/wordprocessingDrawing" xmlns:wp="http://schemas.openxmlformats.org/drawingml/2006/wordprocessingDrawing" xmlns:w10="urn:schemas-microsoft-com:office:word" xmlns:w="http://schemas.openxmlformats.org/wordprocessingml/2006/main" xmlns:w14="http://schemas.microsoft.com/office/word/2010/wordml" xmlns:w15="http://schemas.microsoft.com/office/word/2012/wordml" xmlns:w16cex="http://schemas.microsoft.com/office/word/2018/wordml/cex" xmlns:w16cid="http://schemas.microsoft.com/office/word/2016/wordml/cid" xmlns:w16="http://schemas.microsoft.com/office/word/2018/wordml" xmlns:w16sdtdh="http://schemas.microsoft.com/office/word/2020/wordml/sdtdatahash" xmlns:w16se="http://schemas.microsoft.com/office/word/2015/wordml/symex" xmlns:wpg="http://schemas.microsoft.com/office/word/2010/wordprocessingGroup" xmlns:wpi="http://schemas.microsoft.com/office/word/2010/wordprocessingInk" xmlns:wne="http://schemas.microsoft.com/office/word/2006/wordml" xmlns:wps="http://schemas.microsoft.com/office/word/2010/wordprocessingShape" mc:Ignorable="w14 w15 w16se w16cid w16 w16cex w16sdtdh wp14">
   <w:body>
+    <w:p>
+      <w:pPr>
+        <w:jc w:val="center"/>
+        <w:rPr>
+          <w:outline/>
+          <w:color w:val="4472C4" w:themeColor="accent1"/>
+          <w:sz w:val="44"/>
+          <w:szCs w:val="44"/>
+          <w14:shadow w14:blurRad="38100" w14:dist="25400" w14:dir="5400000" w14:sx="100000" w14:sy="100000" w14:kx="0" w14:ky="0" w14:algn="ctr">
+            <w14:srgbClr w14:val="6E747A">
+              <w14:alpha w14:val="57000"/>
+            </w14:srgbClr>
+          </w14:shadow>
+          <w14:textOutline w14:w="0" w14:cap="flat" w14:cmpd="sng" w14:algn="ctr">
+            <w14:noFill/>
+            <w14:prstDash w14:val="solid"/>
+            <w14:round/>
+          </w14:textOutline>
+        </w:rPr>
+      </w:pPr>
+      <w:r>
+        <w:rPr>
+          <w:outline/>
+          <w:color w:val="4472C4" w:themeColor="accent1"/>
+          <w:sz w:val="44"/>
+          <w:szCs w:val="44"/>
+          <w14:shadow w14:blurRad="38100" w14:dist="25400" w14:dir="5400000" w14:sx="100000" w14:sy="100000" w14:kx="0" w14:ky="0" w14:algn="ctr">
+            <w14:srgbClr w14:val="6E747A">
+              <w14:alpha w14:val="57000"/>
+            </w14:srgbClr>
+          </w14:shadow>
+          <w14:textOutline w14:w="0" w14:cap="flat" w14:cmpd="sng" w14:algn="ctr">
+            <w14:noFill/>
+            <w14:prstDash w14:val="solid"/>
+            <w14:round/>
+          </w14:textOutline>
+        </w:rPr>
+        <w:t>DOC</w:t>
+      </w:r>
+      <w:r>
+        <w:rPr>
+          <w:outline/>
+          <w:color w:val="4472C4" w:themeColor="accent1"/>
+          <w:sz w:val="44"/>
+          <w:szCs w:val="44"/>
+          <w14:shadow w14:blurRad="38100" w14:dist="25400" w14:dir="5400000" w14:sx="100000" w14:sy="100000" w14:kx="0" w14:ky="0" w14:algn="ctr">
+            <w14:srgbClr w14:val="6E747A">
+              <w14:alpha w14:val="57000"/>
+            </w14:srgbClr>
+          </w14:shadow>
+          <w14:textOutline w14:w="0" w14:cap="flat" w14:cmpd="sng" w14:algn="ctr">
+            <w14:noFill/>
+            <w14:prstDash w14:val="solid"/>
+            <w14:round/>
+          </w14:textOutline>
+        </w:rPr>
+        <w:t>UMENTATION FOR AI-ML POC</w:t>
+      </w:r>
+    </w:p>
+    <w:p>
+      <w:pPr>
+        <w:jc w:val="center"/>
+        <w:rPr>
+          <w:outline/>
+          <w:color w:val="4472C4" w:themeColor="accent1"/>
+          <w:sz w:val="24"/>
+          <w:szCs w:val="24"/>
+          <w14:shadow w14:blurRad="38100" w14:dist="25400" w14:dir="5400000" w14:sx="100000" w14:sy="100000" w14:kx="0" w14:ky="0" w14:algn="ctr">
+            <w14:srgbClr w14:val="6E747A">
+              <w14:alpha w14:val="57000"/>
+            </w14:srgbClr>
+          </w14:shadow>
+          <w14:textOutline w14:w="0" w14:cap="flat" w14:cmpd="sng" w14:algn="ctr">
+            <w14:noFill/>
+            <w14:prstDash w14:val="solid"/>
+            <w14:round/>
+          </w14:textOutline>
+        </w:rPr>
+      </w:pPr>
+    </w:p>
     <w:p>
       <w:pPr>
         <w:jc w:val="center"/>
@@ -30,29 +110,56 @@
         <w:rPr>
           <w:b/>
           <w:outline/>
+          <w:noProof/>
           <w:color w:val="ED7D31" w:themeColor="accent2"/>
           <w:sz w:val="44"/>
           <w:szCs w:val="44"/>
-          <w14:shadow w14:blurRad="0" w14:dist="38100" w14:dir="2700000" w14:sx="100000" w14:sy="100000" w14:kx="0" w14:ky="0" w14:algn="tl">
-            <w14:schemeClr w14:val="accent2"/>
-          </w14:shadow>
-          <w14:textOutline w14:w="6604" w14:cap="flat" w14:cmpd="sng" w14:algn="ctr">
-            <w14:solidFill>
-              <w14:schemeClr w14:val="accent2"/>
-            </w14:solidFill>
-            <w14:prstDash w14:val="solid"/>
-            <w14:round/>
-          </w14:textOutline>
-          <w14:textFill>
-            <w14:noFill/>
-          </w14:textFill>
-        </w:rPr>
-        <w:t>DOCS</w:t>
-      </w:r>
-    </w:p>
-    <w:p>
-      <w:pPr>
-        <w:jc w:val="center"/>
+        </w:rPr>
+        <w:drawing>
+          <wp:inline distT="0" distB="0" distL="0" distR="0" wp14:anchorId="4C7A65CC" wp14:editId="416FA11A">
+            <wp:extent cx="5731510" cy="3406775"/>
+            <wp:effectExtent l="0" t="0" r="2540" b="3175"/>
+            <wp:docPr id="11" name="Picture 11"/>
+            <wp:cNvGraphicFramePr>
+              <a:graphicFrameLocks xmlns:a="http://schemas.openxmlformats.org/drawingml/2006/main" noChangeAspect="1"/>
+            </wp:cNvGraphicFramePr>
+            <a:graphic xmlns:a="http://schemas.openxmlformats.org/drawingml/2006/main">
+              <a:graphicData uri="http://schemas.openxmlformats.org/drawingml/2006/picture">
+                <pic:pic xmlns:pic="http://schemas.openxmlformats.org/drawingml/2006/picture">
+                  <pic:nvPicPr>
+                    <pic:cNvPr id="11" name="Picture 11"/>
+                    <pic:cNvPicPr/>
+                  </pic:nvPicPr>
+                  <pic:blipFill>
+                    <a:blip r:embed="rId6">
+                      <a:extLst>
+                        <a:ext uri="{28A0092B-C50C-407E-A947-70E740481C1C}">
+                          <a14:useLocalDpi xmlns:a14="http://schemas.microsoft.com/office/drawing/2010/main" val="0"/>
+                        </a:ext>
+                      </a:extLst>
+                    </a:blip>
+                    <a:stretch>
+                      <a:fillRect/>
+                    </a:stretch>
+                  </pic:blipFill>
+                  <pic:spPr>
+                    <a:xfrm>
+                      <a:off x="0" y="0"/>
+                      <a:ext cx="5731510" cy="3406775"/>
+                    </a:xfrm>
+                    <a:prstGeom prst="rect">
+                      <a:avLst/>
+                    </a:prstGeom>
+                  </pic:spPr>
+                </pic:pic>
+              </a:graphicData>
+            </a:graphic>
+          </wp:inline>
+        </w:drawing>
+      </w:r>
+    </w:p>
+    <w:p>
+      <w:pPr>
         <w:rPr>
           <w:b/>
           <w:outline/>
@@ -144,27 +251,33 @@
         </w:rPr>
         <w:t xml:space="preserve"> to build a solution down the line. We are excited to embark on this journey, as this is a fresh start for us into the humungous world of Artificial Intelligence and machine learning. There is also an obvious feeling of making mistakes along the way, hence it is suggested to take this read with a pinch of salt. Have fun! </w:t>
       </w:r>
-    </w:p>
-    <w:p>
-      <w:pPr>
+      <w:proofErr w:type="gramStart"/>
+      <w:r>
         <w:rPr>
           <w:rFonts w:cstheme="minorHAnsi"/>
           <w:sz w:val="24"/>
           <w:szCs w:val="24"/>
         </w:rPr>
-      </w:pPr>
-      <w:r>
-        <w:rPr>
-          <w:rFonts w:cstheme="minorHAnsi"/>
-          <w:sz w:val="24"/>
-          <w:szCs w:val="24"/>
-        </w:rPr>
-        <w:t xml:space="preserve"> </w:t>
-      </w:r>
-    </w:p>
-    <w:p>
-      <w:pPr>
-        <w:jc w:val="center"/>
+        <w:t>.</w:t>
+      </w:r>
+      <w:r>
+        <w:rPr>
+          <w:sz w:val="24"/>
+          <w:szCs w:val="24"/>
+        </w:rPr>
+        <w:t>We</w:t>
+      </w:r>
+      <w:proofErr w:type="gramEnd"/>
+      <w:r>
+        <w:rPr>
+          <w:sz w:val="24"/>
+          <w:szCs w:val="24"/>
+        </w:rPr>
+        <w:t xml:space="preserve"> use the words application and the model interchangeably in this documentation. By "application" we mean the whole solution that may consist of different layers and different models/ embeddings / tools.</w:t>
+      </w:r>
+    </w:p>
+    <w:p>
+      <w:pPr>
         <w:rPr>
           <w:b/>
           <w:bCs/>
@@ -175,7 +288,6 @@
     </w:p>
     <w:p>
       <w:pPr>
-        <w:jc w:val="center"/>
         <w:rPr>
           <w:b/>
           <w:bCs/>
@@ -186,135 +298,7 @@
     </w:p>
     <w:p>
       <w:pPr>
-        <w:rPr>
-          <w:b/>
-          <w:bCs/>
-          <w:color w:val="FF0000"/>
-          <w:sz w:val="32"/>
-          <w:szCs w:val="32"/>
-        </w:rPr>
-      </w:pPr>
-      <w:r>
-        <w:rPr>
-          <w:b/>
-          <w:bCs/>
-          <w:color w:val="FF0000"/>
-          <w:sz w:val="32"/>
-          <w:szCs w:val="32"/>
-        </w:rPr>
-        <w:t xml:space="preserve">Notes: </w:t>
-      </w:r>
-    </w:p>
-    <w:p>
-      <w:pPr>
-        <w:pStyle w:val="ListParagraph"/>
-        <w:numPr>
-          <w:ilvl w:val="0"/>
-          <w:numId w:val="5"/>
-        </w:numPr>
-        <w:rPr>
-          <w:sz w:val="24"/>
-          <w:szCs w:val="24"/>
-        </w:rPr>
-      </w:pPr>
-      <w:r>
-        <w:rPr>
-          <w:sz w:val="24"/>
-          <w:szCs w:val="24"/>
-        </w:rPr>
-        <w:t>We use the words application and the model interchangeably in this documentation. By "application" we mean the whole solution that may consist of different layers and different models/ embeddings / tools.</w:t>
-      </w:r>
-    </w:p>
-    <w:p>
-      <w:pPr>
         <w:jc w:val="center"/>
-        <w:rPr>
-          <w:b/>
-          <w:bCs/>
-          <w:sz w:val="32"/>
-          <w:szCs w:val="32"/>
-        </w:rPr>
-      </w:pPr>
-    </w:p>
-    <w:p>
-      <w:pPr>
-        <w:jc w:val="center"/>
-        <w:rPr>
-          <w:b/>
-          <w:bCs/>
-          <w:sz w:val="32"/>
-          <w:szCs w:val="32"/>
-        </w:rPr>
-      </w:pPr>
-    </w:p>
-    <w:p>
-      <w:pPr>
-        <w:jc w:val="center"/>
-        <w:rPr>
-          <w:b/>
-          <w:bCs/>
-          <w:sz w:val="32"/>
-          <w:szCs w:val="32"/>
-        </w:rPr>
-      </w:pPr>
-    </w:p>
-    <w:p>
-      <w:pPr>
-        <w:jc w:val="center"/>
-        <w:rPr>
-          <w:b/>
-          <w:bCs/>
-          <w:sz w:val="32"/>
-          <w:szCs w:val="32"/>
-        </w:rPr>
-      </w:pPr>
-    </w:p>
-    <w:p>
-      <w:pPr>
-        <w:jc w:val="center"/>
-        <w:rPr>
-          <w:b/>
-          <w:bCs/>
-          <w:sz w:val="32"/>
-          <w:szCs w:val="32"/>
-        </w:rPr>
-      </w:pPr>
-    </w:p>
-    <w:p>
-      <w:pPr>
-        <w:jc w:val="center"/>
-        <w:rPr>
-          <w:b/>
-          <w:bCs/>
-          <w:sz w:val="32"/>
-          <w:szCs w:val="32"/>
-        </w:rPr>
-      </w:pPr>
-    </w:p>
-    <w:p>
-      <w:pPr>
-        <w:jc w:val="center"/>
-        <w:rPr>
-          <w:b/>
-          <w:bCs/>
-          <w:sz w:val="32"/>
-          <w:szCs w:val="32"/>
-        </w:rPr>
-      </w:pPr>
-    </w:p>
-    <w:p>
-      <w:pPr>
-        <w:jc w:val="center"/>
-        <w:rPr>
-          <w:b/>
-          <w:bCs/>
-          <w:sz w:val="32"/>
-          <w:szCs w:val="32"/>
-        </w:rPr>
-      </w:pPr>
-    </w:p>
-    <w:p>
-      <w:pPr>
         <w:rPr>
           <w:b/>
           <w:bCs/>
@@ -375,11 +359,12 @@
           <w:tcPr>
             <w:tcW w:w="4462" w:type="dxa"/>
             <w:tcBorders>
-              <w:top w:val="single" w:sz="12" w:space="0" w:color="4472C4" w:themeColor="accent1"/>
-              <w:left w:val="single" w:sz="12" w:space="0" w:color="4472C4" w:themeColor="accent1"/>
-              <w:bottom w:val="single" w:sz="12" w:space="0" w:color="4472C4" w:themeColor="accent1"/>
-              <w:right w:val="single" w:sz="12" w:space="0" w:color="4472C4" w:themeColor="accent1"/>
+              <w:top w:val="single" w:sz="4" w:space="0" w:color="auto"/>
+              <w:left w:val="single" w:sz="4" w:space="0" w:color="auto"/>
+              <w:bottom w:val="single" w:sz="4" w:space="0" w:color="auto"/>
+              <w:right w:val="single" w:sz="4" w:space="0" w:color="auto"/>
             </w:tcBorders>
+            <w:shd w:val="clear" w:color="auto" w:fill="D9E2F3" w:themeFill="accent1" w:themeFillTint="33"/>
           </w:tcPr>
           <w:p>
             <w:pPr>
@@ -410,11 +395,12 @@
           <w:tcPr>
             <w:tcW w:w="4462" w:type="dxa"/>
             <w:tcBorders>
-              <w:top w:val="single" w:sz="12" w:space="0" w:color="4472C4" w:themeColor="accent1"/>
-              <w:left w:val="single" w:sz="12" w:space="0" w:color="4472C4" w:themeColor="accent1"/>
-              <w:bottom w:val="single" w:sz="12" w:space="0" w:color="4472C4" w:themeColor="accent1"/>
-              <w:right w:val="single" w:sz="12" w:space="0" w:color="4472C4" w:themeColor="accent1"/>
+              <w:top w:val="single" w:sz="4" w:space="0" w:color="auto"/>
+              <w:left w:val="single" w:sz="4" w:space="0" w:color="auto"/>
+              <w:bottom w:val="single" w:sz="4" w:space="0" w:color="auto"/>
+              <w:right w:val="single" w:sz="4" w:space="0" w:color="auto"/>
             </w:tcBorders>
+            <w:shd w:val="clear" w:color="auto" w:fill="D9E2F3" w:themeFill="accent1" w:themeFillTint="33"/>
           </w:tcPr>
           <w:p>
             <w:pPr>
@@ -450,7 +436,7 @@
           <w:tcPr>
             <w:tcW w:w="4462" w:type="dxa"/>
             <w:tcBorders>
-              <w:top w:val="single" w:sz="12" w:space="0" w:color="4472C4" w:themeColor="accent1"/>
+              <w:top w:val="single" w:sz="4" w:space="0" w:color="auto"/>
             </w:tcBorders>
           </w:tcPr>
           <w:p>
@@ -482,7 +468,7 @@
           <w:tcPr>
             <w:tcW w:w="4462" w:type="dxa"/>
             <w:tcBorders>
-              <w:top w:val="single" w:sz="12" w:space="0" w:color="4472C4" w:themeColor="accent1"/>
+              <w:top w:val="single" w:sz="4" w:space="0" w:color="auto"/>
             </w:tcBorders>
           </w:tcPr>
           <w:p>
@@ -544,7 +530,27 @@
                 <w:szCs w:val="24"/>
                 <w:lang w:val="en-US"/>
               </w:rPr>
-              <w:t>( The chemical module)</w:t>
+              <w:t xml:space="preserve"> </w:t>
+            </w:r>
+            <w:proofErr w:type="gramStart"/>
+            <w:r>
+              <w:rPr>
+                <w:rFonts w:cstheme="minorHAnsi"/>
+                <w:sz w:val="24"/>
+                <w:szCs w:val="24"/>
+                <w:lang w:val="en-US"/>
+              </w:rPr>
+              <w:t>( The</w:t>
+            </w:r>
+            <w:proofErr w:type="gramEnd"/>
+            <w:r>
+              <w:rPr>
+                <w:rFonts w:cstheme="minorHAnsi"/>
+                <w:sz w:val="24"/>
+                <w:szCs w:val="24"/>
+                <w:lang w:val="en-US"/>
+              </w:rPr>
+              <w:t xml:space="preserve"> chemical module)</w:t>
             </w:r>
           </w:p>
           <w:p>
@@ -597,7 +603,34 @@
                 <w:szCs w:val="24"/>
                 <w:lang w:val="en-US"/>
               </w:rPr>
-              <w:t>Ex: If Sulfuric acid is stored in the vicinity of water there should be warning and safety measures generated by model as sulfuric acid reacts violently with water hence posing threat to humans.</w:t>
+              <w:t xml:space="preserve">Ex: If Sulfuric acid is stored in the vicinity of water there should </w:t>
+            </w:r>
+            <w:r>
+              <w:rPr>
+                <w:rFonts w:cstheme="minorHAnsi"/>
+                <w:sz w:val="24"/>
+                <w:szCs w:val="24"/>
+                <w:lang w:val="en-US"/>
+              </w:rPr>
+              <w:t xml:space="preserve">be </w:t>
+            </w:r>
+            <w:r>
+              <w:rPr>
+                <w:rFonts w:cstheme="minorHAnsi"/>
+                <w:sz w:val="24"/>
+                <w:szCs w:val="24"/>
+                <w:lang w:val="en-US"/>
+              </w:rPr>
+              <w:t>warnings</w:t>
+            </w:r>
+            <w:r>
+              <w:rPr>
+                <w:rFonts w:cstheme="minorHAnsi"/>
+                <w:sz w:val="24"/>
+                <w:szCs w:val="24"/>
+                <w:lang w:val="en-US"/>
+              </w:rPr>
+              <w:t xml:space="preserve"> and safety measures generated by model as sulfuric acid reacts violently with water hence posing threat to humans.</w:t>
             </w:r>
           </w:p>
         </w:tc>
@@ -745,7 +778,27 @@
           <w:sz w:val="28"/>
           <w:szCs w:val="28"/>
         </w:rPr>
-        <w:t xml:space="preserve">Section 1: Discussing the Chemical module </w:t>
+        <w:t xml:space="preserve">Section 1: Discussing the Chemical </w:t>
+      </w:r>
+      <w:proofErr w:type="gramStart"/>
+      <w:r>
+        <w:rPr>
+          <w:b/>
+          <w:bCs/>
+          <w:sz w:val="28"/>
+          <w:szCs w:val="28"/>
+        </w:rPr>
+        <w:t>module</w:t>
+      </w:r>
+      <w:proofErr w:type="gramEnd"/>
+      <w:r>
+        <w:rPr>
+          <w:b/>
+          <w:bCs/>
+          <w:sz w:val="28"/>
+          <w:szCs w:val="28"/>
+        </w:rPr>
+        <w:t xml:space="preserve"> </w:t>
       </w:r>
     </w:p>
     <w:p>
@@ -865,75 +918,15 @@
         </w:rPr>
         <w:t>We assume the INPUT to be status of laboratory chemicals, their storage, chemicals in the vicinity etc. The OUTPUT should be a warning message if any possibilty of chemical accidents with instructions to identify and avoid the same. Let's call this as Hazard identification for now.</w:t>
       </w:r>
-    </w:p>
-    <w:p>
-      <w:pPr>
-        <w:pStyle w:val="ListParagraph"/>
-        <w:rPr>
-          <w:sz w:val="24"/>
-          <w:szCs w:val="24"/>
-        </w:rPr>
-      </w:pPr>
-      <w:r>
-        <w:rPr>
-          <w:b/>
-          <w:bCs/>
-          <w:sz w:val="24"/>
-          <w:szCs w:val="24"/>
-        </w:rPr>
-        <w:lastRenderedPageBreak/>
+      <w:r>
+        <w:rPr>
+          <w:b/>
+          <w:bCs/>
+          <w:sz w:val="24"/>
+          <w:szCs w:val="24"/>
+        </w:rPr>
         <w:t>Areas involved – Semantic search, Text generation.</w:t>
       </w:r>
-    </w:p>
-    <w:p>
-      <w:pPr>
-        <w:pStyle w:val="ListParagraph"/>
-        <w:rPr>
-          <w:b/>
-          <w:bCs/>
-          <w:sz w:val="24"/>
-          <w:szCs w:val="24"/>
-        </w:rPr>
-      </w:pPr>
-    </w:p>
-    <w:p>
-      <w:pPr>
-        <w:pStyle w:val="ListParagraph"/>
-        <w:rPr>
-          <w:b/>
-          <w:bCs/>
-          <w:sz w:val="24"/>
-          <w:szCs w:val="24"/>
-        </w:rPr>
-      </w:pPr>
-    </w:p>
-    <w:p>
-      <w:pPr>
-        <w:pStyle w:val="ListParagraph"/>
-        <w:rPr>
-          <w:b/>
-          <w:bCs/>
-          <w:sz w:val="24"/>
-          <w:szCs w:val="24"/>
-        </w:rPr>
-      </w:pPr>
-    </w:p>
-    <w:p>
-      <w:pPr>
-        <w:rPr>
-          <w:sz w:val="24"/>
-          <w:szCs w:val="24"/>
-        </w:rPr>
-      </w:pPr>
-    </w:p>
-    <w:p>
-      <w:pPr>
-        <w:pStyle w:val="ListParagraph"/>
-        <w:rPr>
-          <w:sz w:val="24"/>
-          <w:szCs w:val="24"/>
-        </w:rPr>
-      </w:pPr>
     </w:p>
     <w:p>
       <w:pPr>
@@ -945,21 +938,19 @@
           <w:szCs w:val="32"/>
         </w:rPr>
       </w:pPr>
-    </w:p>
-    <w:p>
-      <w:pPr>
-        <w:jc w:val="center"/>
+      <w:r>
         <w:rPr>
           <w:b/>
           <w:bCs/>
           <w:sz w:val="32"/>
           <w:szCs w:val="32"/>
         </w:rPr>
-      </w:pPr>
-    </w:p>
-    <w:p>
-      <w:pPr>
-        <w:jc w:val="center"/>
+        <w:lastRenderedPageBreak/>
+        <w:t>Chapter 2: The Groundwork</w:t>
+      </w:r>
+    </w:p>
+    <w:p>
+      <w:pPr>
         <w:rPr>
           <w:b/>
           <w:bCs/>
@@ -970,224 +961,6 @@
     </w:p>
     <w:p>
       <w:pPr>
-        <w:jc w:val="center"/>
-        <w:rPr>
-          <w:b/>
-          <w:bCs/>
-          <w:sz w:val="32"/>
-          <w:szCs w:val="32"/>
-        </w:rPr>
-      </w:pPr>
-    </w:p>
-    <w:p>
-      <w:pPr>
-        <w:jc w:val="center"/>
-        <w:rPr>
-          <w:b/>
-          <w:bCs/>
-          <w:sz w:val="32"/>
-          <w:szCs w:val="32"/>
-        </w:rPr>
-      </w:pPr>
-    </w:p>
-    <w:p>
-      <w:pPr>
-        <w:jc w:val="center"/>
-        <w:rPr>
-          <w:b/>
-          <w:bCs/>
-          <w:sz w:val="32"/>
-          <w:szCs w:val="32"/>
-        </w:rPr>
-      </w:pPr>
-    </w:p>
-    <w:p>
-      <w:pPr>
-        <w:jc w:val="center"/>
-        <w:rPr>
-          <w:b/>
-          <w:bCs/>
-          <w:sz w:val="32"/>
-          <w:szCs w:val="32"/>
-        </w:rPr>
-      </w:pPr>
-    </w:p>
-    <w:p>
-      <w:pPr>
-        <w:jc w:val="center"/>
-        <w:rPr>
-          <w:b/>
-          <w:bCs/>
-          <w:sz w:val="32"/>
-          <w:szCs w:val="32"/>
-        </w:rPr>
-      </w:pPr>
-    </w:p>
-    <w:p>
-      <w:pPr>
-        <w:jc w:val="center"/>
-        <w:rPr>
-          <w:b/>
-          <w:bCs/>
-          <w:sz w:val="32"/>
-          <w:szCs w:val="32"/>
-        </w:rPr>
-      </w:pPr>
-    </w:p>
-    <w:p>
-      <w:pPr>
-        <w:jc w:val="center"/>
-        <w:rPr>
-          <w:b/>
-          <w:bCs/>
-          <w:sz w:val="32"/>
-          <w:szCs w:val="32"/>
-        </w:rPr>
-      </w:pPr>
-    </w:p>
-    <w:p>
-      <w:pPr>
-        <w:jc w:val="center"/>
-        <w:rPr>
-          <w:b/>
-          <w:bCs/>
-          <w:sz w:val="32"/>
-          <w:szCs w:val="32"/>
-        </w:rPr>
-      </w:pPr>
-    </w:p>
-    <w:p>
-      <w:pPr>
-        <w:jc w:val="center"/>
-        <w:rPr>
-          <w:b/>
-          <w:bCs/>
-          <w:sz w:val="32"/>
-          <w:szCs w:val="32"/>
-        </w:rPr>
-      </w:pPr>
-    </w:p>
-    <w:p>
-      <w:pPr>
-        <w:jc w:val="center"/>
-        <w:rPr>
-          <w:b/>
-          <w:bCs/>
-          <w:sz w:val="32"/>
-          <w:szCs w:val="32"/>
-        </w:rPr>
-      </w:pPr>
-    </w:p>
-    <w:p>
-      <w:pPr>
-        <w:jc w:val="center"/>
-        <w:rPr>
-          <w:b/>
-          <w:bCs/>
-          <w:sz w:val="32"/>
-          <w:szCs w:val="32"/>
-        </w:rPr>
-      </w:pPr>
-    </w:p>
-    <w:p>
-      <w:pPr>
-        <w:jc w:val="center"/>
-        <w:rPr>
-          <w:b/>
-          <w:bCs/>
-          <w:sz w:val="32"/>
-          <w:szCs w:val="32"/>
-        </w:rPr>
-      </w:pPr>
-    </w:p>
-    <w:p>
-      <w:pPr>
-        <w:jc w:val="center"/>
-        <w:rPr>
-          <w:b/>
-          <w:bCs/>
-          <w:sz w:val="32"/>
-          <w:szCs w:val="32"/>
-        </w:rPr>
-      </w:pPr>
-    </w:p>
-    <w:p>
-      <w:pPr>
-        <w:jc w:val="center"/>
-        <w:rPr>
-          <w:b/>
-          <w:bCs/>
-          <w:sz w:val="32"/>
-          <w:szCs w:val="32"/>
-        </w:rPr>
-      </w:pPr>
-    </w:p>
-    <w:p>
-      <w:pPr>
-        <w:jc w:val="center"/>
-        <w:rPr>
-          <w:b/>
-          <w:bCs/>
-          <w:sz w:val="32"/>
-          <w:szCs w:val="32"/>
-        </w:rPr>
-      </w:pPr>
-    </w:p>
-    <w:p>
-      <w:pPr>
-        <w:jc w:val="center"/>
-        <w:rPr>
-          <w:b/>
-          <w:bCs/>
-          <w:sz w:val="32"/>
-          <w:szCs w:val="32"/>
-        </w:rPr>
-      </w:pPr>
-    </w:p>
-    <w:p>
-      <w:pPr>
-        <w:jc w:val="center"/>
-        <w:rPr>
-          <w:b/>
-          <w:bCs/>
-          <w:sz w:val="32"/>
-          <w:szCs w:val="32"/>
-        </w:rPr>
-      </w:pPr>
-    </w:p>
-    <w:p>
-      <w:pPr>
-        <w:jc w:val="center"/>
-        <w:rPr>
-          <w:b/>
-          <w:bCs/>
-          <w:sz w:val="32"/>
-          <w:szCs w:val="32"/>
-        </w:rPr>
-      </w:pPr>
-      <w:r>
-        <w:rPr>
-          <w:b/>
-          <w:bCs/>
-          <w:sz w:val="32"/>
-          <w:szCs w:val="32"/>
-        </w:rPr>
-        <w:lastRenderedPageBreak/>
-        <w:t>Chapter 2: The Groundwork</w:t>
-      </w:r>
-    </w:p>
-    <w:p>
-      <w:pPr>
-        <w:rPr>
-          <w:b/>
-          <w:bCs/>
-          <w:sz w:val="32"/>
-          <w:szCs w:val="32"/>
-        </w:rPr>
-      </w:pPr>
-    </w:p>
-    <w:p>
-      <w:pPr>
         <w:rPr>
           <w:sz w:val="24"/>
           <w:szCs w:val="24"/>
@@ -1199,9 +972,25 @@
           <w:szCs w:val="24"/>
         </w:rPr>
         <w:tab/>
-        <w:t xml:space="preserve">Our competence and background revolves around programming and web development. Hence, we have a bit of catch up to do here. When we started studying about research and development in artificial intelligence happening around the world we found that we are in the era of transformers which was addressed in the research paper </w:t>
-      </w:r>
-      <w:hyperlink r:id="rId6" w:history="1">
+        <w:t xml:space="preserve">Our competence and background </w:t>
+      </w:r>
+      <w:proofErr w:type="gramStart"/>
+      <w:r>
+        <w:rPr>
+          <w:sz w:val="24"/>
+          <w:szCs w:val="24"/>
+        </w:rPr>
+        <w:t>revolves</w:t>
+      </w:r>
+      <w:proofErr w:type="gramEnd"/>
+      <w:r>
+        <w:rPr>
+          <w:sz w:val="24"/>
+          <w:szCs w:val="24"/>
+        </w:rPr>
+        <w:t xml:space="preserve"> around programming and web development. Hence, we have a bit of catch up to do here. When we started studying about research and development in artificial intelligence happening around the world we found that we are in the era of transformers which was addressed in the research paper </w:t>
+      </w:r>
+      <w:hyperlink r:id="rId7" w:history="1">
         <w:r>
           <w:rPr>
             <w:rStyle w:val="Hyperlink"/>
@@ -1389,17 +1178,9 @@
           <w:sz w:val="28"/>
           <w:szCs w:val="28"/>
         </w:rPr>
-        <w:t>Section 2 :</w:t>
-      </w:r>
-      <w:r>
-        <w:rPr>
-          <w:b/>
-          <w:bCs/>
-          <w:sz w:val="24"/>
-          <w:szCs w:val="24"/>
-        </w:rPr>
-        <w:t xml:space="preserve"> </w:t>
-      </w:r>
+        <w:t xml:space="preserve">Section </w:t>
+      </w:r>
+      <w:proofErr w:type="gramStart"/>
       <w:r>
         <w:rPr>
           <w:b/>
@@ -1407,6 +1188,25 @@
           <w:sz w:val="28"/>
           <w:szCs w:val="28"/>
         </w:rPr>
+        <w:t>2 :</w:t>
+      </w:r>
+      <w:proofErr w:type="gramEnd"/>
+      <w:r>
+        <w:rPr>
+          <w:b/>
+          <w:bCs/>
+          <w:sz w:val="24"/>
+          <w:szCs w:val="24"/>
+        </w:rPr>
+        <w:t xml:space="preserve"> </w:t>
+      </w:r>
+      <w:r>
+        <w:rPr>
+          <w:b/>
+          <w:bCs/>
+          <w:sz w:val="28"/>
+          <w:szCs w:val="28"/>
+        </w:rPr>
         <w:t>TRANSFORMERS</w:t>
       </w:r>
     </w:p>
@@ -1423,7 +1223,23 @@
           <w:sz w:val="24"/>
           <w:szCs w:val="24"/>
         </w:rPr>
-        <w:t xml:space="preserve">Enter transformer models! Transformer models are powerful solutions by now in and has been a game changer for NLP too. Covering all the large applications from language translation , sentimental analysis to text generation. </w:t>
+        <w:t xml:space="preserve">Enter transformer models! Transformer models are powerful solutions by now in and has been a game changer for NLP too. Covering all the large applications from language </w:t>
+      </w:r>
+      <w:proofErr w:type="gramStart"/>
+      <w:r>
+        <w:rPr>
+          <w:sz w:val="24"/>
+          <w:szCs w:val="24"/>
+        </w:rPr>
+        <w:t>translation ,</w:t>
+      </w:r>
+      <w:proofErr w:type="gramEnd"/>
+      <w:r>
+        <w:rPr>
+          <w:sz w:val="24"/>
+          <w:szCs w:val="24"/>
+        </w:rPr>
+        <w:t xml:space="preserve"> sentimental analysis to text generation. </w:t>
       </w:r>
     </w:p>
     <w:p>
@@ -1497,7 +1313,23 @@
           <w:sz w:val="24"/>
           <w:szCs w:val="24"/>
         </w:rPr>
-        <w:t>Recurrent neural networks (RNNs): RNNs were one of the earliest neural network architectures used for NLP. They were able to learn long-term dependencies in text, which was a major breakthrough at the time. However, RNNs were also computationally expensive and difficult to train.</w:t>
+        <w:t xml:space="preserve">Recurrent neural networks (RNNs): RNNs were one of the earliest neural network architectures used for NLP. They were able to learn long-term dependencies in text, which was </w:t>
+      </w:r>
+      <w:proofErr w:type="gramStart"/>
+      <w:r>
+        <w:rPr>
+          <w:sz w:val="24"/>
+          <w:szCs w:val="24"/>
+        </w:rPr>
+        <w:t>a major breakthrough</w:t>
+      </w:r>
+      <w:proofErr w:type="gramEnd"/>
+      <w:r>
+        <w:rPr>
+          <w:sz w:val="24"/>
+          <w:szCs w:val="24"/>
+        </w:rPr>
+        <w:t xml:space="preserve"> at the time. However, RNNs were also computationally expensive and difficult to train.</w:t>
       </w:r>
     </w:p>
     <w:p>
@@ -1517,12 +1349,21 @@
       <w:r>
         <w:t xml:space="preserve"> </w:t>
       </w:r>
-      <w:r>
-        <w:rPr>
-          <w:sz w:val="24"/>
-          <w:szCs w:val="24"/>
-        </w:rPr>
-        <w:t>.They can be computationally expensive to train</w:t>
+      <w:proofErr w:type="gramStart"/>
+      <w:r>
+        <w:rPr>
+          <w:sz w:val="24"/>
+          <w:szCs w:val="24"/>
+        </w:rPr>
+        <w:t>.They</w:t>
+      </w:r>
+      <w:proofErr w:type="gramEnd"/>
+      <w:r>
+        <w:rPr>
+          <w:sz w:val="24"/>
+          <w:szCs w:val="24"/>
+        </w:rPr>
+        <w:t xml:space="preserve"> can be computationally expensive to train</w:t>
       </w:r>
       <w:r>
         <w:rPr>
@@ -1969,6 +1810,134 @@
     </w:p>
     <w:p>
       <w:pPr>
+        <w:ind w:firstLine="720"/>
+        <w:rPr>
+          <w:sz w:val="24"/>
+          <w:szCs w:val="24"/>
+        </w:rPr>
+      </w:pPr>
+      <w:r>
+        <w:rPr>
+          <w:noProof/>
+          <w:sz w:val="24"/>
+          <w:szCs w:val="24"/>
+        </w:rPr>
+        <w:lastRenderedPageBreak/>
+        <w:drawing>
+          <wp:inline distT="0" distB="0" distL="0" distR="0" wp14:anchorId="63CF8CD8" wp14:editId="4037A911">
+            <wp:extent cx="5550185" cy="3410125"/>
+            <wp:effectExtent l="0" t="0" r="0" b="0"/>
+            <wp:docPr id="5" name="Picture 5"/>
+            <wp:cNvGraphicFramePr>
+              <a:graphicFrameLocks xmlns:a="http://schemas.openxmlformats.org/drawingml/2006/main" noChangeAspect="1"/>
+            </wp:cNvGraphicFramePr>
+            <a:graphic xmlns:a="http://schemas.openxmlformats.org/drawingml/2006/main">
+              <a:graphicData uri="http://schemas.openxmlformats.org/drawingml/2006/picture">
+                <pic:pic xmlns:pic="http://schemas.openxmlformats.org/drawingml/2006/picture">
+                  <pic:nvPicPr>
+                    <pic:cNvPr id="5" name="Picture 5"/>
+                    <pic:cNvPicPr/>
+                  </pic:nvPicPr>
+                  <pic:blipFill>
+                    <a:blip r:embed="rId8">
+                      <a:extLst>
+                        <a:ext uri="{28A0092B-C50C-407E-A947-70E740481C1C}">
+                          <a14:useLocalDpi xmlns:a14="http://schemas.microsoft.com/office/drawing/2010/main" val="0"/>
+                        </a:ext>
+                      </a:extLst>
+                    </a:blip>
+                    <a:stretch>
+                      <a:fillRect/>
+                    </a:stretch>
+                  </pic:blipFill>
+                  <pic:spPr>
+                    <a:xfrm>
+                      <a:off x="0" y="0"/>
+                      <a:ext cx="5550185" cy="3410125"/>
+                    </a:xfrm>
+                    <a:prstGeom prst="rect">
+                      <a:avLst/>
+                    </a:prstGeom>
+                  </pic:spPr>
+                </pic:pic>
+              </a:graphicData>
+            </a:graphic>
+          </wp:inline>
+        </w:drawing>
+      </w:r>
+    </w:p>
+    <w:p>
+      <w:pPr>
+        <w:ind w:firstLine="720"/>
+        <w:rPr>
+          <w:sz w:val="16"/>
+          <w:szCs w:val="16"/>
+        </w:rPr>
+      </w:pPr>
+      <w:r>
+        <w:rPr>
+          <w:sz w:val="16"/>
+          <w:szCs w:val="16"/>
+        </w:rPr>
+        <w:t xml:space="preserve">Image credit - </w:t>
+      </w:r>
+      <w:hyperlink r:id="rId9" w:history="1">
+        <w:r>
+          <w:rPr>
+            <w:rStyle w:val="Hyperlink"/>
+            <w:sz w:val="16"/>
+            <w:szCs w:val="16"/>
+          </w:rPr>
+          <w:t xml:space="preserve">Introduction to Large Language Models | </w:t>
+        </w:r>
+        <w:proofErr w:type="spellStart"/>
+        <w:r>
+          <w:rPr>
+            <w:rStyle w:val="Hyperlink"/>
+            <w:sz w:val="16"/>
+            <w:szCs w:val="16"/>
+          </w:rPr>
+          <w:t>Baeldung</w:t>
+        </w:r>
+        <w:proofErr w:type="spellEnd"/>
+        <w:r>
+          <w:rPr>
+            <w:rStyle w:val="Hyperlink"/>
+            <w:sz w:val="16"/>
+            <w:szCs w:val="16"/>
+          </w:rPr>
+          <w:t xml:space="preserve"> on Computer Science</w:t>
+        </w:r>
+      </w:hyperlink>
+    </w:p>
+    <w:p>
+      <w:pPr>
+        <w:ind w:firstLine="720"/>
+        <w:jc w:val="center"/>
+        <w:rPr>
+          <w:sz w:val="24"/>
+          <w:szCs w:val="24"/>
+        </w:rPr>
+      </w:pPr>
+      <w:r>
+        <w:rPr>
+          <w:sz w:val="24"/>
+          <w:szCs w:val="24"/>
+        </w:rPr>
+        <w:t>Fig -1.3 Basic overview of LLM</w:t>
+      </w:r>
+    </w:p>
+    <w:p>
+      <w:pPr>
+        <w:ind w:firstLine="720"/>
+        <w:rPr>
+          <w:sz w:val="24"/>
+          <w:szCs w:val="24"/>
+        </w:rPr>
+      </w:pPr>
+    </w:p>
+    <w:p>
+      <w:pPr>
         <w:rPr>
           <w:sz w:val="24"/>
           <w:szCs w:val="24"/>
@@ -2027,103 +1996,112 @@
           <w:sz w:val="24"/>
           <w:szCs w:val="24"/>
         </w:rPr>
-        <w:t xml:space="preserve"> LLMs, especially the more advanced ones like GPT-3, have the ability to perform tasks with minimal examples (few-shot learning) or even without any </w:t>
-      </w:r>
-      <w:r>
-        <w:rPr>
+        <w:t xml:space="preserve"> LLMs, especially the more advanced ones like GPT-3, </w:t>
+      </w:r>
+      <w:proofErr w:type="gramStart"/>
+      <w:r>
+        <w:rPr>
+          <w:sz w:val="24"/>
+          <w:szCs w:val="24"/>
+        </w:rPr>
+        <w:t>have the ability to</w:t>
+      </w:r>
+      <w:proofErr w:type="gramEnd"/>
+      <w:r>
+        <w:rPr>
+          <w:sz w:val="24"/>
+          <w:szCs w:val="24"/>
+        </w:rPr>
+        <w:t xml:space="preserve"> perform tasks with minimal examples (few-shot learning) or even without any examples (zero-shot learning). This reduces the need for an extensive dataset and can save us a significant amount of time and effort.</w:t>
+      </w:r>
+    </w:p>
+    <w:p>
+      <w:pPr>
+        <w:rPr>
+          <w:sz w:val="24"/>
+          <w:szCs w:val="24"/>
+        </w:rPr>
+      </w:pPr>
+      <w:r>
+        <w:rPr>
+          <w:b/>
+          <w:bCs/>
+          <w:sz w:val="24"/>
+          <w:szCs w:val="24"/>
+        </w:rPr>
+        <w:t>Rapid Prototyping:</w:t>
+      </w:r>
+      <w:r>
+        <w:rPr>
+          <w:sz w:val="24"/>
+          <w:szCs w:val="24"/>
+        </w:rPr>
+        <w:t xml:space="preserve"> LLMs enable us to rapidly prototype and iterate on ideas. We can quickly test out different approaches and refine our models without investing a substantial amount of time into training and fine-tuning.</w:t>
+      </w:r>
+    </w:p>
+    <w:p>
+      <w:pPr>
+        <w:rPr>
+          <w:sz w:val="24"/>
+          <w:szCs w:val="24"/>
+        </w:rPr>
+      </w:pPr>
+      <w:r>
+        <w:rPr>
+          <w:b/>
+          <w:bCs/>
+          <w:sz w:val="24"/>
+          <w:szCs w:val="24"/>
+        </w:rPr>
+        <w:t>Community and Open Source:</w:t>
+      </w:r>
+      <w:r>
+        <w:rPr>
+          <w:sz w:val="24"/>
+          <w:szCs w:val="24"/>
+        </w:rPr>
+        <w:t xml:space="preserve"> There's a strong community around LLMs, which means we can tap into pre-built libraries, tools, and resources that have been developed and shared by others. This can save us development time and align with our limited budget.</w:t>
+      </w:r>
+    </w:p>
+    <w:p>
+      <w:pPr>
+        <w:rPr>
+          <w:sz w:val="24"/>
+          <w:szCs w:val="24"/>
+        </w:rPr>
+      </w:pPr>
+      <w:r>
+        <w:rPr>
+          <w:b/>
+          <w:bCs/>
+          <w:sz w:val="24"/>
+          <w:szCs w:val="24"/>
+        </w:rPr>
+        <w:t>Reduced Training Overhead:</w:t>
+      </w:r>
+      <w:r>
+        <w:rPr>
+          <w:sz w:val="24"/>
+          <w:szCs w:val="24"/>
+        </w:rPr>
+        <w:t xml:space="preserve"> Training and fine-tuning traditional neural networks can be computationally expensive and time-consuming. LLMs eliminate much of this overhead by utilizing pre-trained weights.</w:t>
+      </w:r>
+    </w:p>
+    <w:p>
+      <w:pPr>
+        <w:rPr>
+          <w:sz w:val="24"/>
+          <w:szCs w:val="24"/>
+        </w:rPr>
+      </w:pPr>
+      <w:r>
+        <w:rPr>
+          <w:b/>
+          <w:bCs/>
           <w:sz w:val="24"/>
           <w:szCs w:val="24"/>
         </w:rPr>
         <w:lastRenderedPageBreak/>
-        <w:t>examples (zero-shot learning). This reduces the need for an extensive dataset and can save us a significant amount of time and effort.</w:t>
-      </w:r>
-    </w:p>
-    <w:p>
-      <w:pPr>
-        <w:rPr>
-          <w:sz w:val="24"/>
-          <w:szCs w:val="24"/>
-        </w:rPr>
-      </w:pPr>
-      <w:r>
-        <w:rPr>
-          <w:b/>
-          <w:bCs/>
-          <w:sz w:val="24"/>
-          <w:szCs w:val="24"/>
-        </w:rPr>
-        <w:t>Rapid Prototyping:</w:t>
-      </w:r>
-      <w:r>
-        <w:rPr>
-          <w:sz w:val="24"/>
-          <w:szCs w:val="24"/>
-        </w:rPr>
-        <w:t xml:space="preserve"> LLMs enable us to rapidly prototype and iterate on ideas. We can quickly test out different approaches and refine our models without investing a substantial amount of time into training and fine-tuning.</w:t>
-      </w:r>
-    </w:p>
-    <w:p>
-      <w:pPr>
-        <w:rPr>
-          <w:sz w:val="24"/>
-          <w:szCs w:val="24"/>
-        </w:rPr>
-      </w:pPr>
-      <w:r>
-        <w:rPr>
-          <w:b/>
-          <w:bCs/>
-          <w:sz w:val="24"/>
-          <w:szCs w:val="24"/>
-        </w:rPr>
-        <w:t>Community and Open Source:</w:t>
-      </w:r>
-      <w:r>
-        <w:rPr>
-          <w:sz w:val="24"/>
-          <w:szCs w:val="24"/>
-        </w:rPr>
-        <w:t xml:space="preserve"> There's a strong community around LLMs, which means we can tap into pre-built libraries, tools, and resources that have been developed and shared by others. This can save us development time and align with our limited budget.</w:t>
-      </w:r>
-    </w:p>
-    <w:p>
-      <w:pPr>
-        <w:rPr>
-          <w:sz w:val="24"/>
-          <w:szCs w:val="24"/>
-        </w:rPr>
-      </w:pPr>
-      <w:r>
-        <w:rPr>
-          <w:b/>
-          <w:bCs/>
-          <w:sz w:val="24"/>
-          <w:szCs w:val="24"/>
-        </w:rPr>
-        <w:t>Reduced Training Overhead:</w:t>
-      </w:r>
-      <w:r>
-        <w:rPr>
-          <w:sz w:val="24"/>
-          <w:szCs w:val="24"/>
-        </w:rPr>
-        <w:t xml:space="preserve"> Training and fine-tuning traditional neural networks can be computationally expensive and time-consuming. LLMs eliminate much of this overhead by utilizing pre-trained weights.</w:t>
-      </w:r>
-    </w:p>
-    <w:p>
-      <w:pPr>
-        <w:rPr>
-          <w:sz w:val="24"/>
-          <w:szCs w:val="24"/>
-        </w:rPr>
-      </w:pPr>
-      <w:r>
-        <w:rPr>
-          <w:b/>
-          <w:bCs/>
-          <w:sz w:val="24"/>
-          <w:szCs w:val="24"/>
-        </w:rPr>
         <w:t>State-of-the-Art Performance:</w:t>
       </w:r>
       <w:r>
@@ -2285,15 +2263,7 @@
           <w:sz w:val="24"/>
           <w:szCs w:val="24"/>
         </w:rPr>
-        <w:t xml:space="preserve">Apart from frameworks for working with transformers the expanding ecosystem has led to development of various LLM frameworks and vector databases that even allow us to chain </w:t>
-      </w:r>
-      <w:r>
-        <w:rPr>
-          <w:sz w:val="24"/>
-          <w:szCs w:val="24"/>
-        </w:rPr>
-        <w:lastRenderedPageBreak/>
-        <w:t xml:space="preserve">different models, use vector databases to store and retrieve vector embeddings and build applications around them like Langchain. Just the idea of using vector embeddings along with a generative model opens the possibility of wide applications and solve large number of problems. Even the context size (context corresponds the input provided for prompting) have risen recently. The latest release of Llama 2, the autoregressive model released by meta has open access and is available for research and commercial use has a context length of 4032 tokens. </w:t>
+        <w:t xml:space="preserve">Apart from frameworks for working with transformers the expanding ecosystem has led to development of various LLM frameworks and vector databases that even allow us to chain different models, use vector databases to store and retrieve vector embeddings and build applications around them like Langchain. Just the idea of using vector embeddings along with a generative model opens the possibility of wide applications and solve large number of problems. Even the context size (context corresponds the input provided for prompting) have risen recently. The latest release of Llama 2, the autoregressive model released by meta has open access and is available for research and commercial use has a context length of 4032 tokens. </w:t>
       </w:r>
     </w:p>
     <w:p>
@@ -2373,171 +2343,6 @@
         </w:rPr>
         <w:t>understanding deep learning and working with LLMs.</w:t>
       </w:r>
-    </w:p>
-    <w:p>
-      <w:pPr>
-        <w:ind w:firstLine="720"/>
-        <w:rPr>
-          <w:sz w:val="24"/>
-          <w:szCs w:val="24"/>
-        </w:rPr>
-      </w:pPr>
-    </w:p>
-    <w:p>
-      <w:pPr>
-        <w:rPr>
-          <w:sz w:val="28"/>
-          <w:szCs w:val="28"/>
-        </w:rPr>
-      </w:pPr>
-    </w:p>
-    <w:p>
-      <w:pPr>
-        <w:ind w:left="720"/>
-        <w:rPr>
-          <w:sz w:val="28"/>
-          <w:szCs w:val="28"/>
-        </w:rPr>
-      </w:pPr>
-    </w:p>
-    <w:p>
-      <w:pPr>
-        <w:ind w:left="720"/>
-        <w:rPr>
-          <w:sz w:val="28"/>
-          <w:szCs w:val="28"/>
-        </w:rPr>
-      </w:pPr>
-    </w:p>
-    <w:p>
-      <w:pPr>
-        <w:rPr>
-          <w:b/>
-          <w:bCs/>
-          <w:sz w:val="28"/>
-          <w:szCs w:val="28"/>
-        </w:rPr>
-      </w:pPr>
-    </w:p>
-    <w:p>
-      <w:pPr>
-        <w:rPr>
-          <w:b/>
-          <w:bCs/>
-          <w:sz w:val="28"/>
-          <w:szCs w:val="28"/>
-        </w:rPr>
-      </w:pPr>
-    </w:p>
-    <w:p>
-      <w:pPr>
-        <w:rPr>
-          <w:b/>
-          <w:bCs/>
-          <w:sz w:val="28"/>
-          <w:szCs w:val="28"/>
-        </w:rPr>
-      </w:pPr>
-    </w:p>
-    <w:p>
-      <w:pPr>
-        <w:rPr>
-          <w:b/>
-          <w:bCs/>
-          <w:sz w:val="28"/>
-          <w:szCs w:val="28"/>
-        </w:rPr>
-      </w:pPr>
-    </w:p>
-    <w:p>
-      <w:pPr>
-        <w:rPr>
-          <w:b/>
-          <w:bCs/>
-          <w:sz w:val="28"/>
-          <w:szCs w:val="28"/>
-        </w:rPr>
-      </w:pPr>
-    </w:p>
-    <w:p>
-      <w:pPr>
-        <w:rPr>
-          <w:b/>
-          <w:bCs/>
-          <w:sz w:val="28"/>
-          <w:szCs w:val="28"/>
-        </w:rPr>
-      </w:pPr>
-    </w:p>
-    <w:p>
-      <w:pPr>
-        <w:rPr>
-          <w:b/>
-          <w:bCs/>
-          <w:sz w:val="28"/>
-          <w:szCs w:val="28"/>
-        </w:rPr>
-      </w:pPr>
-    </w:p>
-    <w:p>
-      <w:pPr>
-        <w:rPr>
-          <w:b/>
-          <w:bCs/>
-          <w:sz w:val="28"/>
-          <w:szCs w:val="28"/>
-        </w:rPr>
-      </w:pPr>
-    </w:p>
-    <w:p>
-      <w:pPr>
-        <w:rPr>
-          <w:b/>
-          <w:bCs/>
-          <w:sz w:val="28"/>
-          <w:szCs w:val="28"/>
-        </w:rPr>
-      </w:pPr>
-    </w:p>
-    <w:p>
-      <w:pPr>
-        <w:rPr>
-          <w:b/>
-          <w:bCs/>
-          <w:sz w:val="28"/>
-          <w:szCs w:val="28"/>
-        </w:rPr>
-      </w:pPr>
-    </w:p>
-    <w:p>
-      <w:pPr>
-        <w:rPr>
-          <w:b/>
-          <w:bCs/>
-          <w:sz w:val="28"/>
-          <w:szCs w:val="28"/>
-        </w:rPr>
-      </w:pPr>
-    </w:p>
-    <w:p>
-      <w:pPr>
-        <w:rPr>
-          <w:b/>
-          <w:bCs/>
-          <w:sz w:val="28"/>
-          <w:szCs w:val="28"/>
-        </w:rPr>
-      </w:pPr>
-    </w:p>
-    <w:p>
-      <w:pPr>
-        <w:rPr>
-          <w:b/>
-          <w:bCs/>
-          <w:sz w:val="28"/>
-          <w:szCs w:val="28"/>
-        </w:rPr>
-      </w:pPr>
     </w:p>
     <w:p>
       <w:pPr>
@@ -2549,28 +2354,25 @@
           <w:szCs w:val="32"/>
         </w:rPr>
       </w:pPr>
-    </w:p>
-    <w:p>
-      <w:pPr>
-        <w:jc w:val="center"/>
+      <w:r>
         <w:rPr>
           <w:b/>
           <w:bCs/>
           <w:sz w:val="32"/>
           <w:szCs w:val="32"/>
         </w:rPr>
-      </w:pPr>
-    </w:p>
-    <w:p>
-      <w:pPr>
-        <w:jc w:val="center"/>
+        <w:lastRenderedPageBreak/>
+        <w:t>Chapter 3: Our</w:t>
+      </w:r>
+      <w:r>
         <w:rPr>
           <w:b/>
           <w:bCs/>
           <w:sz w:val="32"/>
           <w:szCs w:val="32"/>
         </w:rPr>
-      </w:pPr>
+        <w:t xml:space="preserve"> need</w:t>
+      </w:r>
       <w:r>
         <w:rPr>
           <w:b/>
@@ -2578,67 +2380,469 @@
           <w:sz w:val="32"/>
           <w:szCs w:val="32"/>
         </w:rPr>
-        <w:lastRenderedPageBreak/>
-        <w:t>Chapter 3: Our</w:t>
-      </w:r>
-      <w:r>
+        <w:t xml:space="preserve"> to learn deep learning.</w:t>
+      </w:r>
+    </w:p>
+    <w:p>
+      <w:pPr>
+        <w:jc w:val="center"/>
         <w:rPr>
           <w:b/>
           <w:bCs/>
           <w:sz w:val="32"/>
           <w:szCs w:val="32"/>
         </w:rPr>
-        <w:t xml:space="preserve"> need</w:t>
-      </w:r>
-      <w:r>
+      </w:pPr>
+    </w:p>
+    <w:p>
+      <w:pPr>
+        <w:rPr>
+          <w:sz w:val="24"/>
+          <w:szCs w:val="24"/>
+        </w:rPr>
+      </w:pPr>
+      <w:r>
+        <w:rPr>
+          <w:sz w:val="24"/>
+          <w:szCs w:val="24"/>
+        </w:rPr>
+        <w:tab/>
+        <w:t xml:space="preserve">On a fine afternoon, we sit and </w:t>
+      </w:r>
+      <w:r>
+        <w:rPr>
+          <w:sz w:val="24"/>
+          <w:szCs w:val="24"/>
+        </w:rPr>
+        <w:t xml:space="preserve">open google collab </w:t>
+      </w:r>
+      <w:r>
+        <w:rPr>
+          <w:sz w:val="24"/>
+          <w:szCs w:val="24"/>
+        </w:rPr>
+        <w:t>and</w:t>
+      </w:r>
+      <w:r>
+        <w:rPr>
+          <w:sz w:val="24"/>
+          <w:szCs w:val="24"/>
+        </w:rPr>
+        <w:t xml:space="preserve"> </w:t>
+      </w:r>
+      <w:r>
+        <w:rPr>
+          <w:sz w:val="24"/>
+          <w:szCs w:val="24"/>
+        </w:rPr>
+        <w:t>H</w:t>
+      </w:r>
+      <w:r>
+        <w:rPr>
+          <w:sz w:val="24"/>
+          <w:szCs w:val="24"/>
+        </w:rPr>
+        <w:t xml:space="preserve">ugging face tutorial </w:t>
+      </w:r>
+      <w:r>
+        <w:rPr>
+          <w:sz w:val="24"/>
+          <w:szCs w:val="24"/>
+        </w:rPr>
+        <w:t xml:space="preserve">on each </w:t>
+      </w:r>
+      <w:r>
+        <w:rPr>
+          <w:sz w:val="24"/>
+          <w:szCs w:val="24"/>
+        </w:rPr>
+        <w:t>tab</w:t>
+      </w:r>
+      <w:r>
+        <w:rPr>
+          <w:sz w:val="24"/>
+          <w:szCs w:val="24"/>
+        </w:rPr>
+        <w:t xml:space="preserve">. </w:t>
+      </w:r>
+      <w:r>
+        <w:rPr>
+          <w:sz w:val="24"/>
+          <w:szCs w:val="24"/>
+        </w:rPr>
+        <w:t xml:space="preserve">The tutorial starts with words like inference, parameters </w:t>
+      </w:r>
+      <w:r>
+        <w:rPr>
+          <w:sz w:val="24"/>
+          <w:szCs w:val="24"/>
+        </w:rPr>
+        <w:t xml:space="preserve">in the beginning and when we skip to the part where we can customize LLM </w:t>
+      </w:r>
+      <w:r>
+        <w:rPr>
+          <w:sz w:val="24"/>
+          <w:szCs w:val="24"/>
+        </w:rPr>
+        <w:t xml:space="preserve">according to our task by feeding own custom data </w:t>
+      </w:r>
+      <w:r>
+        <w:rPr>
+          <w:sz w:val="24"/>
+          <w:szCs w:val="24"/>
+        </w:rPr>
+        <w:t xml:space="preserve">we come across </w:t>
+      </w:r>
+      <w:r>
+        <w:rPr>
+          <w:sz w:val="24"/>
+          <w:szCs w:val="24"/>
+        </w:rPr>
+        <w:t xml:space="preserve">new words like fine tuning, </w:t>
+      </w:r>
+      <w:r>
+        <w:rPr>
+          <w:sz w:val="24"/>
+          <w:szCs w:val="24"/>
+        </w:rPr>
+        <w:t xml:space="preserve">embeddings, </w:t>
+      </w:r>
+      <w:proofErr w:type="gramStart"/>
+      <w:r>
+        <w:rPr>
+          <w:sz w:val="24"/>
+          <w:szCs w:val="24"/>
+        </w:rPr>
+        <w:t>Pytorch ,</w:t>
+      </w:r>
+      <w:proofErr w:type="gramEnd"/>
+      <w:r>
+        <w:rPr>
+          <w:sz w:val="24"/>
+          <w:szCs w:val="24"/>
+        </w:rPr>
+        <w:t xml:space="preserve"> loss functions</w:t>
+      </w:r>
+      <w:r>
+        <w:rPr>
+          <w:sz w:val="24"/>
+          <w:szCs w:val="24"/>
+        </w:rPr>
+        <w:t xml:space="preserve"> and o</w:t>
+      </w:r>
+      <w:r>
+        <w:rPr>
+          <w:sz w:val="24"/>
+          <w:szCs w:val="24"/>
+        </w:rPr>
+        <w:t xml:space="preserve">thers. It doesn't feel right. We were </w:t>
+      </w:r>
+      <w:r>
+        <w:rPr>
+          <w:sz w:val="24"/>
+          <w:szCs w:val="24"/>
+        </w:rPr>
+        <w:t>supposed to</w:t>
+      </w:r>
+      <w:r>
+        <w:rPr>
+          <w:sz w:val="24"/>
+          <w:szCs w:val="24"/>
+        </w:rPr>
+        <w:t xml:space="preserve"> use these API</w:t>
+      </w:r>
+      <w:r>
+        <w:rPr>
+          <w:sz w:val="24"/>
+          <w:szCs w:val="24"/>
+        </w:rPr>
+        <w:t>s</w:t>
+      </w:r>
+      <w:r>
+        <w:rPr>
+          <w:sz w:val="24"/>
+          <w:szCs w:val="24"/>
+        </w:rPr>
+        <w:t xml:space="preserve"> and have a custom chatbot </w:t>
+      </w:r>
+      <w:r>
+        <w:rPr>
+          <w:sz w:val="24"/>
+          <w:szCs w:val="24"/>
+        </w:rPr>
+        <w:t xml:space="preserve">at our disposal as we had </w:t>
+      </w:r>
+      <w:proofErr w:type="gramStart"/>
+      <w:r>
+        <w:rPr>
+          <w:sz w:val="24"/>
+          <w:szCs w:val="24"/>
+        </w:rPr>
+        <w:t>already  witnessed</w:t>
+      </w:r>
+      <w:proofErr w:type="gramEnd"/>
+      <w:r>
+        <w:rPr>
+          <w:sz w:val="24"/>
+          <w:szCs w:val="24"/>
+        </w:rPr>
+        <w:t xml:space="preserve"> people creating </w:t>
+      </w:r>
+      <w:r>
+        <w:rPr>
+          <w:sz w:val="24"/>
+          <w:szCs w:val="24"/>
+        </w:rPr>
+        <w:t xml:space="preserve">custom </w:t>
+      </w:r>
+      <w:r>
+        <w:rPr>
+          <w:sz w:val="24"/>
+          <w:szCs w:val="24"/>
+        </w:rPr>
+        <w:t xml:space="preserve">chatbots  and what not. We could have followed </w:t>
+      </w:r>
+      <w:r>
+        <w:rPr>
+          <w:sz w:val="24"/>
+          <w:szCs w:val="24"/>
+        </w:rPr>
+        <w:t>some</w:t>
+      </w:r>
+      <w:r>
+        <w:rPr>
+          <w:sz w:val="24"/>
+          <w:szCs w:val="24"/>
+        </w:rPr>
+        <w:t xml:space="preserve"> tutorial</w:t>
+      </w:r>
+      <w:r>
+        <w:rPr>
+          <w:sz w:val="24"/>
+          <w:szCs w:val="24"/>
+        </w:rPr>
+        <w:t xml:space="preserve"> step by step to and copy pasted the </w:t>
+      </w:r>
+      <w:proofErr w:type="gramStart"/>
+      <w:r>
+        <w:rPr>
+          <w:sz w:val="24"/>
+          <w:szCs w:val="24"/>
+        </w:rPr>
+        <w:t>code</w:t>
+      </w:r>
+      <w:proofErr w:type="gramEnd"/>
+      <w:r>
+        <w:rPr>
+          <w:sz w:val="24"/>
+          <w:szCs w:val="24"/>
+        </w:rPr>
+        <w:t xml:space="preserve"> and it would have worked.</w:t>
+      </w:r>
+      <w:r>
+        <w:rPr>
+          <w:sz w:val="24"/>
+          <w:szCs w:val="24"/>
+        </w:rPr>
+        <w:t xml:space="preserve"> </w:t>
+      </w:r>
+      <w:r>
+        <w:rPr>
+          <w:sz w:val="24"/>
+          <w:szCs w:val="24"/>
+        </w:rPr>
+        <w:t>B</w:t>
+      </w:r>
+      <w:r>
+        <w:rPr>
+          <w:sz w:val="24"/>
+          <w:szCs w:val="24"/>
+        </w:rPr>
+        <w:t xml:space="preserve">ut </w:t>
+      </w:r>
+      <w:r>
+        <w:rPr>
+          <w:sz w:val="24"/>
+          <w:szCs w:val="24"/>
+        </w:rPr>
+        <w:t xml:space="preserve">as coders we felt </w:t>
+      </w:r>
+      <w:proofErr w:type="gramStart"/>
+      <w:r>
+        <w:rPr>
+          <w:sz w:val="24"/>
+          <w:szCs w:val="24"/>
+        </w:rPr>
+        <w:t>cheated</w:t>
+      </w:r>
+      <w:r>
+        <w:rPr>
+          <w:sz w:val="24"/>
+          <w:szCs w:val="24"/>
+        </w:rPr>
+        <w:t xml:space="preserve"> </w:t>
+      </w:r>
+      <w:r>
+        <w:rPr>
+          <w:sz w:val="24"/>
+          <w:szCs w:val="24"/>
+        </w:rPr>
+        <w:t>.</w:t>
+      </w:r>
+      <w:proofErr w:type="gramEnd"/>
+      <w:r>
+        <w:rPr>
+          <w:sz w:val="24"/>
+          <w:szCs w:val="24"/>
+        </w:rPr>
+        <w:t xml:space="preserve"> We needed more control and understanding of underlying workings</w:t>
+      </w:r>
+      <w:r>
+        <w:rPr>
+          <w:sz w:val="24"/>
+          <w:szCs w:val="24"/>
+        </w:rPr>
+        <w:t xml:space="preserve">, at least to a point where "ABSTRACTION" made </w:t>
+      </w:r>
+      <w:r>
+        <w:rPr>
+          <w:sz w:val="24"/>
+          <w:szCs w:val="24"/>
+        </w:rPr>
+        <w:t>us comfortable</w:t>
+      </w:r>
+      <w:r>
+        <w:rPr>
+          <w:sz w:val="24"/>
+          <w:szCs w:val="24"/>
+        </w:rPr>
+        <w:t xml:space="preserve">. </w:t>
+      </w:r>
+    </w:p>
+    <w:p>
+      <w:pPr>
+        <w:jc w:val="center"/>
         <w:rPr>
           <w:b/>
           <w:bCs/>
           <w:sz w:val="32"/>
           <w:szCs w:val="32"/>
         </w:rPr>
-        <w:t xml:space="preserve"> to learn deep learning.</w:t>
-      </w:r>
-    </w:p>
-    <w:p>
-      <w:pPr>
-        <w:jc w:val="center"/>
-        <w:rPr>
-          <w:b/>
-          <w:bCs/>
-          <w:sz w:val="32"/>
-          <w:szCs w:val="32"/>
-        </w:rPr>
-      </w:pPr>
-    </w:p>
-    <w:p>
-      <w:pPr>
-        <w:rPr>
-          <w:sz w:val="24"/>
-          <w:szCs w:val="24"/>
-        </w:rPr>
-      </w:pPr>
-      <w:r>
-        <w:rPr>
-          <w:sz w:val="24"/>
-          <w:szCs w:val="24"/>
-        </w:rPr>
-        <w:tab/>
-        <w:t xml:space="preserve">On a fine afternoon, we sit and </w:t>
-      </w:r>
-      <w:r>
-        <w:rPr>
-          <w:sz w:val="24"/>
-          <w:szCs w:val="24"/>
-        </w:rPr>
-        <w:t xml:space="preserve">open google collab </w:t>
-      </w:r>
-      <w:r>
-        <w:rPr>
-          <w:sz w:val="24"/>
-          <w:szCs w:val="24"/>
-        </w:rPr>
-        <w:t>and</w:t>
+      </w:pPr>
+    </w:p>
+    <w:p>
+      <w:pPr>
+        <w:rPr>
+          <w:sz w:val="24"/>
+          <w:szCs w:val="24"/>
+        </w:rPr>
+      </w:pPr>
+      <w:r>
+        <w:rPr>
+          <w:sz w:val="24"/>
+          <w:szCs w:val="24"/>
+        </w:rPr>
+        <w:t xml:space="preserve">Even though there is lot of hand holding out there for developers to build </w:t>
+      </w:r>
+      <w:r>
+        <w:rPr>
+          <w:sz w:val="24"/>
+          <w:szCs w:val="24"/>
+        </w:rPr>
+        <w:t xml:space="preserve">on LLMs, in our understanding it is essential </w:t>
+      </w:r>
+      <w:r>
+        <w:rPr>
+          <w:sz w:val="24"/>
+          <w:szCs w:val="24"/>
+        </w:rPr>
+        <w:t xml:space="preserve">to understand neural networks </w:t>
+      </w:r>
+      <w:r>
+        <w:rPr>
+          <w:sz w:val="24"/>
+          <w:szCs w:val="24"/>
+        </w:rPr>
+        <w:t xml:space="preserve">while working with </w:t>
+      </w:r>
+      <w:r>
+        <w:rPr>
+          <w:sz w:val="24"/>
+          <w:szCs w:val="24"/>
+        </w:rPr>
+        <w:t xml:space="preserve">these </w:t>
+      </w:r>
+      <w:r>
+        <w:rPr>
+          <w:sz w:val="24"/>
+          <w:szCs w:val="24"/>
+        </w:rPr>
+        <w:t xml:space="preserve">models </w:t>
+      </w:r>
+      <w:proofErr w:type="gramStart"/>
+      <w:r>
+        <w:rPr>
+          <w:sz w:val="24"/>
+          <w:szCs w:val="24"/>
+        </w:rPr>
+        <w:t>in order to</w:t>
+      </w:r>
+      <w:proofErr w:type="gramEnd"/>
+      <w:r>
+        <w:rPr>
+          <w:sz w:val="24"/>
+          <w:szCs w:val="24"/>
+        </w:rPr>
+        <w:t xml:space="preserve"> come up </w:t>
+      </w:r>
+      <w:r>
+        <w:rPr>
+          <w:sz w:val="24"/>
+          <w:szCs w:val="24"/>
+        </w:rPr>
+        <w:t xml:space="preserve">with </w:t>
+      </w:r>
+      <w:r>
+        <w:rPr>
+          <w:sz w:val="24"/>
+          <w:szCs w:val="24"/>
+        </w:rPr>
+        <w:t xml:space="preserve">a solution </w:t>
+      </w:r>
+      <w:r>
+        <w:rPr>
+          <w:sz w:val="24"/>
+          <w:szCs w:val="24"/>
+        </w:rPr>
+        <w:t xml:space="preserve">that </w:t>
+      </w:r>
+      <w:r>
+        <w:rPr>
+          <w:sz w:val="24"/>
+          <w:szCs w:val="24"/>
+        </w:rPr>
+        <w:t>fits</w:t>
+      </w:r>
+      <w:r>
+        <w:rPr>
+          <w:sz w:val="24"/>
+          <w:szCs w:val="24"/>
+        </w:rPr>
+        <w:t xml:space="preserve"> within</w:t>
+      </w:r>
+      <w:r>
+        <w:rPr>
+          <w:sz w:val="24"/>
+          <w:szCs w:val="24"/>
+        </w:rPr>
+        <w:t xml:space="preserve"> our time and </w:t>
+      </w:r>
+      <w:r>
+        <w:rPr>
+          <w:sz w:val="24"/>
+          <w:szCs w:val="24"/>
+        </w:rPr>
+        <w:t>cost constraints</w:t>
       </w:r>
       <w:r>
         <w:rPr>
@@ -2652,161 +2856,14 @@
           <w:sz w:val="24"/>
           <w:szCs w:val="24"/>
         </w:rPr>
-        <w:t>H</w:t>
-      </w:r>
-      <w:r>
-        <w:rPr>
-          <w:sz w:val="24"/>
-          <w:szCs w:val="24"/>
-        </w:rPr>
-        <w:t xml:space="preserve">ugging face tutorial </w:t>
-      </w:r>
-      <w:r>
-        <w:rPr>
-          <w:sz w:val="24"/>
-          <w:szCs w:val="24"/>
-        </w:rPr>
-        <w:t xml:space="preserve">on each </w:t>
-      </w:r>
-      <w:r>
-        <w:rPr>
-          <w:sz w:val="24"/>
-          <w:szCs w:val="24"/>
-        </w:rPr>
-        <w:t>tab</w:t>
-      </w:r>
-      <w:r>
-        <w:rPr>
-          <w:sz w:val="24"/>
-          <w:szCs w:val="24"/>
-        </w:rPr>
-        <w:t xml:space="preserve">. </w:t>
-      </w:r>
-      <w:r>
-        <w:rPr>
-          <w:sz w:val="24"/>
-          <w:szCs w:val="24"/>
-        </w:rPr>
-        <w:t xml:space="preserve">The tutorial starts with words like inference, parameters </w:t>
-      </w:r>
-      <w:r>
-        <w:rPr>
-          <w:sz w:val="24"/>
-          <w:szCs w:val="24"/>
-        </w:rPr>
-        <w:t xml:space="preserve">in the beginning and when we skip to the part where we can customize LLM </w:t>
-      </w:r>
-      <w:r>
-        <w:rPr>
-          <w:sz w:val="24"/>
-          <w:szCs w:val="24"/>
-        </w:rPr>
-        <w:t xml:space="preserve">according to our task by feeding own custom data </w:t>
-      </w:r>
-      <w:r>
-        <w:rPr>
-          <w:sz w:val="24"/>
-          <w:szCs w:val="24"/>
-        </w:rPr>
-        <w:t xml:space="preserve">we come across </w:t>
-      </w:r>
-      <w:r>
-        <w:rPr>
-          <w:sz w:val="24"/>
-          <w:szCs w:val="24"/>
-        </w:rPr>
-        <w:t xml:space="preserve">new words like fine tuning, </w:t>
-      </w:r>
-      <w:r>
-        <w:rPr>
-          <w:sz w:val="24"/>
-          <w:szCs w:val="24"/>
-        </w:rPr>
-        <w:t>embeddings, Pytorch , loss functions</w:t>
-      </w:r>
-      <w:r>
-        <w:rPr>
-          <w:sz w:val="24"/>
-          <w:szCs w:val="24"/>
-        </w:rPr>
-        <w:t xml:space="preserve"> and o</w:t>
-      </w:r>
-      <w:r>
-        <w:rPr>
-          <w:sz w:val="24"/>
-          <w:szCs w:val="24"/>
-        </w:rPr>
-        <w:t xml:space="preserve">thers. It doesn't feel right. We were </w:t>
-      </w:r>
-      <w:r>
-        <w:rPr>
-          <w:sz w:val="24"/>
-          <w:szCs w:val="24"/>
-        </w:rPr>
-        <w:t>supposed to</w:t>
-      </w:r>
-      <w:r>
-        <w:rPr>
-          <w:sz w:val="24"/>
-          <w:szCs w:val="24"/>
-        </w:rPr>
-        <w:t xml:space="preserve"> use these API</w:t>
-      </w:r>
-      <w:r>
-        <w:rPr>
-          <w:sz w:val="24"/>
-          <w:szCs w:val="24"/>
-        </w:rPr>
-        <w:t>s</w:t>
-      </w:r>
-      <w:r>
-        <w:rPr>
-          <w:sz w:val="24"/>
-          <w:szCs w:val="24"/>
-        </w:rPr>
-        <w:t xml:space="preserve"> and have a custom chatbot </w:t>
-      </w:r>
-      <w:r>
-        <w:rPr>
-          <w:sz w:val="24"/>
-          <w:szCs w:val="24"/>
-        </w:rPr>
-        <w:t xml:space="preserve">at our disposal as we had already  witnessed people creating </w:t>
-      </w:r>
-      <w:r>
-        <w:rPr>
-          <w:sz w:val="24"/>
-          <w:szCs w:val="24"/>
-        </w:rPr>
-        <w:t xml:space="preserve">custom </w:t>
-      </w:r>
-      <w:r>
-        <w:rPr>
-          <w:sz w:val="24"/>
-          <w:szCs w:val="24"/>
-        </w:rPr>
-        <w:t xml:space="preserve">chatbots  and what not. We could have followed </w:t>
-      </w:r>
-      <w:r>
-        <w:rPr>
-          <w:sz w:val="24"/>
-          <w:szCs w:val="24"/>
-        </w:rPr>
-        <w:t>some</w:t>
-      </w:r>
-      <w:r>
-        <w:rPr>
-          <w:sz w:val="24"/>
-          <w:szCs w:val="24"/>
-        </w:rPr>
-        <w:t xml:space="preserve"> tutorial</w:t>
-      </w:r>
-      <w:r>
-        <w:rPr>
-          <w:sz w:val="24"/>
-          <w:szCs w:val="24"/>
-        </w:rPr>
-        <w:t xml:space="preserve"> step by step to and copy pasted the code and it would have worked.</w:t>
+        <w:t xml:space="preserve">but at the same time </w:t>
+      </w:r>
+      <w:r>
+        <w:rPr>
+          <w:sz w:val="24"/>
+          <w:szCs w:val="24"/>
+        </w:rPr>
+        <w:t>it should be</w:t>
       </w:r>
       <w:r>
         <w:rPr>
@@ -2820,21 +2877,21 @@
           <w:sz w:val="24"/>
           <w:szCs w:val="24"/>
         </w:rPr>
-        <w:t>B</w:t>
-      </w:r>
-      <w:r>
-        <w:rPr>
-          <w:sz w:val="24"/>
-          <w:szCs w:val="24"/>
-        </w:rPr>
-        <w:t xml:space="preserve">ut </w:t>
-      </w:r>
-      <w:r>
-        <w:rPr>
-          <w:sz w:val="24"/>
-          <w:szCs w:val="24"/>
-        </w:rPr>
-        <w:t>as coders we felt cheated</w:t>
+        <w:t xml:space="preserve">as </w:t>
+      </w:r>
+      <w:r>
+        <w:rPr>
+          <w:sz w:val="24"/>
+          <w:szCs w:val="24"/>
+        </w:rPr>
+        <w:t>efficient as po</w:t>
+      </w:r>
+      <w:r>
+        <w:rPr>
+          <w:sz w:val="24"/>
+          <w:szCs w:val="24"/>
+        </w:rPr>
+        <w:t>ssible.</w:t>
       </w:r>
       <w:r>
         <w:rPr>
@@ -2848,229 +2905,51 @@
           <w:sz w:val="24"/>
           <w:szCs w:val="24"/>
         </w:rPr>
-        <w:t>. We needed more control and understanding of underlying workings</w:t>
-      </w:r>
-      <w:r>
-        <w:rPr>
-          <w:sz w:val="24"/>
-          <w:szCs w:val="24"/>
-        </w:rPr>
-        <w:t xml:space="preserve">, at least to a point where "ABSTRACTION" made </w:t>
-      </w:r>
-      <w:r>
-        <w:rPr>
-          <w:sz w:val="24"/>
-          <w:szCs w:val="24"/>
-        </w:rPr>
-        <w:t>us comfortable</w:t>
-      </w:r>
-      <w:r>
-        <w:rPr>
-          <w:sz w:val="24"/>
-          <w:szCs w:val="24"/>
-        </w:rPr>
-        <w:t xml:space="preserve">. </w:t>
-      </w:r>
-    </w:p>
-    <w:p>
-      <w:pPr>
-        <w:jc w:val="center"/>
-        <w:rPr>
-          <w:b/>
-          <w:bCs/>
-          <w:sz w:val="32"/>
-          <w:szCs w:val="32"/>
-        </w:rPr>
-      </w:pPr>
-    </w:p>
-    <w:p>
-      <w:pPr>
-        <w:rPr>
-          <w:sz w:val="24"/>
-          <w:szCs w:val="24"/>
-        </w:rPr>
-      </w:pPr>
-      <w:r>
-        <w:rPr>
-          <w:sz w:val="24"/>
-          <w:szCs w:val="24"/>
-        </w:rPr>
-        <w:t xml:space="preserve">Even though there is lot of hand holding out there for developers to build </w:t>
-      </w:r>
-      <w:r>
-        <w:rPr>
-          <w:sz w:val="24"/>
-          <w:szCs w:val="24"/>
-        </w:rPr>
-        <w:t xml:space="preserve">on LLMs, in our understanding it is essential </w:t>
-      </w:r>
-      <w:r>
-        <w:rPr>
-          <w:sz w:val="24"/>
-          <w:szCs w:val="24"/>
-        </w:rPr>
-        <w:t xml:space="preserve">to understand neural networks </w:t>
-      </w:r>
-      <w:r>
-        <w:rPr>
-          <w:sz w:val="24"/>
-          <w:szCs w:val="24"/>
-        </w:rPr>
-        <w:t xml:space="preserve">while working with </w:t>
-      </w:r>
-      <w:r>
-        <w:rPr>
-          <w:sz w:val="24"/>
-          <w:szCs w:val="24"/>
-        </w:rPr>
-        <w:t xml:space="preserve">these </w:t>
-      </w:r>
-      <w:r>
-        <w:rPr>
-          <w:sz w:val="24"/>
-          <w:szCs w:val="24"/>
-        </w:rPr>
-        <w:t xml:space="preserve">models in order to come up </w:t>
-      </w:r>
-      <w:r>
-        <w:rPr>
-          <w:sz w:val="24"/>
-          <w:szCs w:val="24"/>
-        </w:rPr>
-        <w:t xml:space="preserve">with </w:t>
-      </w:r>
-      <w:r>
-        <w:rPr>
-          <w:sz w:val="24"/>
-          <w:szCs w:val="24"/>
-        </w:rPr>
-        <w:t xml:space="preserve">a solution </w:t>
-      </w:r>
-      <w:r>
-        <w:rPr>
-          <w:sz w:val="24"/>
-          <w:szCs w:val="24"/>
-        </w:rPr>
-        <w:t xml:space="preserve">that </w:t>
-      </w:r>
-      <w:r>
-        <w:rPr>
-          <w:sz w:val="24"/>
-          <w:szCs w:val="24"/>
-        </w:rPr>
-        <w:t>fits</w:t>
-      </w:r>
-      <w:r>
-        <w:rPr>
-          <w:sz w:val="24"/>
-          <w:szCs w:val="24"/>
-        </w:rPr>
-        <w:t xml:space="preserve"> within</w:t>
-      </w:r>
-      <w:r>
-        <w:rPr>
-          <w:sz w:val="24"/>
-          <w:szCs w:val="24"/>
-        </w:rPr>
-        <w:t xml:space="preserve"> our time and </w:t>
-      </w:r>
-      <w:r>
-        <w:rPr>
-          <w:sz w:val="24"/>
-          <w:szCs w:val="24"/>
-        </w:rPr>
-        <w:t>cost constraints</w:t>
-      </w:r>
+        <w:t>Having said that, w</w:t>
+      </w:r>
+      <w:r>
+        <w:rPr>
+          <w:sz w:val="24"/>
+          <w:szCs w:val="24"/>
+        </w:rPr>
+        <w:t>e are also open to learning new ideas</w:t>
+      </w:r>
+      <w:r>
+        <w:rPr>
+          <w:sz w:val="24"/>
+          <w:szCs w:val="24"/>
+        </w:rPr>
+        <w:t xml:space="preserve"> outside</w:t>
+      </w:r>
+      <w:r>
+        <w:rPr>
+          <w:sz w:val="24"/>
+          <w:szCs w:val="24"/>
+        </w:rPr>
+        <w:t xml:space="preserve"> LLM if that suffices our needs and </w:t>
+      </w:r>
+      <w:r>
+        <w:rPr>
+          <w:sz w:val="24"/>
+          <w:szCs w:val="24"/>
+        </w:rPr>
+        <w:t xml:space="preserve">compensates well enough in terms of time and </w:t>
+      </w:r>
+      <w:proofErr w:type="gramStart"/>
+      <w:r>
+        <w:rPr>
+          <w:sz w:val="24"/>
+          <w:szCs w:val="24"/>
+        </w:rPr>
+        <w:t>cost .</w:t>
+      </w:r>
+      <w:proofErr w:type="gramEnd"/>
       <w:r>
         <w:rPr>
           <w:sz w:val="24"/>
           <w:szCs w:val="24"/>
         </w:rPr>
         <w:t xml:space="preserve"> </w:t>
-      </w:r>
-      <w:r>
-        <w:rPr>
-          <w:sz w:val="24"/>
-          <w:szCs w:val="24"/>
-        </w:rPr>
-        <w:t xml:space="preserve">but at the same time </w:t>
-      </w:r>
-      <w:r>
-        <w:rPr>
-          <w:sz w:val="24"/>
-          <w:szCs w:val="24"/>
-        </w:rPr>
-        <w:t>it should be</w:t>
-      </w:r>
-      <w:r>
-        <w:rPr>
-          <w:sz w:val="24"/>
-          <w:szCs w:val="24"/>
-        </w:rPr>
-        <w:t xml:space="preserve"> </w:t>
-      </w:r>
-      <w:r>
-        <w:rPr>
-          <w:sz w:val="24"/>
-          <w:szCs w:val="24"/>
-        </w:rPr>
-        <w:t xml:space="preserve">as </w:t>
-      </w:r>
-      <w:r>
-        <w:rPr>
-          <w:sz w:val="24"/>
-          <w:szCs w:val="24"/>
-        </w:rPr>
-        <w:t>efficient as po</w:t>
-      </w:r>
-      <w:r>
-        <w:rPr>
-          <w:sz w:val="24"/>
-          <w:szCs w:val="24"/>
-        </w:rPr>
-        <w:t>ssible.</w:t>
-      </w:r>
-      <w:r>
-        <w:rPr>
-          <w:sz w:val="24"/>
-          <w:szCs w:val="24"/>
-        </w:rPr>
-        <w:t xml:space="preserve"> </w:t>
-      </w:r>
-      <w:r>
-        <w:rPr>
-          <w:sz w:val="24"/>
-          <w:szCs w:val="24"/>
-        </w:rPr>
-        <w:t>Having said that, w</w:t>
-      </w:r>
-      <w:r>
-        <w:rPr>
-          <w:sz w:val="24"/>
-          <w:szCs w:val="24"/>
-        </w:rPr>
-        <w:t>e are also open to learning new ideas</w:t>
-      </w:r>
-      <w:r>
-        <w:rPr>
-          <w:sz w:val="24"/>
-          <w:szCs w:val="24"/>
-        </w:rPr>
-        <w:t xml:space="preserve"> outside</w:t>
-      </w:r>
-      <w:r>
-        <w:rPr>
-          <w:sz w:val="24"/>
-          <w:szCs w:val="24"/>
-        </w:rPr>
-        <w:t xml:space="preserve"> LLM if that suffices our needs and </w:t>
-      </w:r>
-      <w:r>
-        <w:rPr>
-          <w:sz w:val="24"/>
-          <w:szCs w:val="24"/>
-        </w:rPr>
-        <w:t xml:space="preserve">compensates well enough in terms of time and cost . </w:t>
       </w:r>
       <w:r>
         <w:rPr>
@@ -3326,21 +3205,7 @@
           <w:sz w:val="24"/>
           <w:szCs w:val="24"/>
         </w:rPr>
-        <w:t xml:space="preserve"> – Taking Safety Data Sheets as the core information for training, preparing </w:t>
-      </w:r>
-      <w:r>
-        <w:rPr>
-          <w:sz w:val="24"/>
-          <w:szCs w:val="24"/>
-        </w:rPr>
-        <w:t xml:space="preserve">SDS like </w:t>
-      </w:r>
-      <w:r>
-        <w:rPr>
-          <w:sz w:val="24"/>
-          <w:szCs w:val="24"/>
-        </w:rPr>
-        <w:t>dataset for various chemicals could be useful to work with along the lines of NLP. Potential use case of this data :</w:t>
+        <w:t xml:space="preserve"> – Taking Safety Data Sheets as the core information for training, preparing SDS like dataset for various chemicals could be useful to work with along the lines of NLP. Potential use case of this data :</w:t>
       </w:r>
     </w:p>
     <w:p>
@@ -3514,7 +3379,7 @@
         <w:tab/>
         <w:t xml:space="preserve">Our useful encounter with a raw safety data sheets was with </w:t>
       </w:r>
-      <w:hyperlink r:id="rId7" w:history="1">
+      <w:hyperlink r:id="rId10" w:history="1">
         <w:r>
           <w:rPr>
             <w:rStyle w:val="Hyperlink"/>
@@ -3546,7 +3411,7 @@
         </w:rPr>
         <w:t>The MSDS dataset contains Material Safety Data Sheet files in the .txt format. The data was collected from </w:t>
       </w:r>
-      <w:hyperlink r:id="rId8" w:tgtFrame="_blank" w:history="1">
+      <w:hyperlink r:id="rId11" w:tgtFrame="_blank" w:history="1">
         <w:r>
           <w:rPr>
             <w:rStyle w:val="Hyperlink"/>
@@ -3705,7 +3570,7 @@
         </w:rPr>
         <w:t xml:space="preserve"> as mentioned by </w:t>
       </w:r>
-      <w:hyperlink r:id="rId9" w:tooltip="Globally Harmonized System of Classification and Labelling of Chemicals" w:history="1">
+      <w:hyperlink r:id="rId12" w:tooltip="Globally Harmonized System of Classification and Labelling of Chemicals" w:history="1">
         <w:r>
           <w:rPr>
             <w:rStyle w:val="Hyperlink"/>
@@ -3767,7 +3632,7 @@
                     <pic:cNvPicPr/>
                   </pic:nvPicPr>
                   <pic:blipFill>
-                    <a:blip r:embed="rId10" cstate="print">
+                    <a:blip r:embed="rId13" cstate="print">
                       <a:extLst>
                         <a:ext uri="{28A0092B-C50C-407E-A947-70E740481C1C}">
                           <a14:useLocalDpi xmlns:a14="http://schemas.microsoft.com/office/drawing/2010/main" val="0"/>
@@ -3829,7 +3694,7 @@
                     <pic:cNvPicPr/>
                   </pic:nvPicPr>
                   <pic:blipFill>
-                    <a:blip r:embed="rId11" cstate="print">
+                    <a:blip r:embed="rId14" cstate="print">
                       <a:extLst>
                         <a:ext uri="{28A0092B-C50C-407E-A947-70E740481C1C}">
                           <a14:useLocalDpi xmlns:a14="http://schemas.microsoft.com/office/drawing/2010/main" val="0"/>
@@ -3884,7 +3749,7 @@
           <w:szCs w:val="24"/>
           <w:lang w:val="en-US"/>
         </w:rPr>
-        <w:t>Fig 1.2 –</w:t>
+        <w:t xml:space="preserve">Fig 1.2 – </w:t>
       </w:r>
       <w:r>
         <w:rPr>
@@ -3892,76 +3757,78 @@
           <w:szCs w:val="24"/>
           <w:lang w:val="en-US"/>
         </w:rPr>
+        <w:t>example txt</w:t>
+      </w:r>
+      <w:r>
+        <w:rPr>
+          <w:sz w:val="24"/>
+          <w:szCs w:val="24"/>
+          <w:lang w:val="en-US"/>
+        </w:rPr>
+        <w:t xml:space="preserve"> file containing SDS information for Formaldehyde on left and Cement on the </w:t>
+      </w:r>
+      <w:proofErr w:type="gramStart"/>
+      <w:r>
+        <w:rPr>
+          <w:sz w:val="24"/>
+          <w:szCs w:val="24"/>
+          <w:lang w:val="en-US"/>
+        </w:rPr>
+        <w:t>right .</w:t>
+      </w:r>
+      <w:proofErr w:type="gramEnd"/>
+    </w:p>
+    <w:p>
+      <w:pPr>
+        <w:rPr>
+          <w:sz w:val="24"/>
+          <w:szCs w:val="24"/>
+        </w:rPr>
+      </w:pPr>
+    </w:p>
+    <w:p>
+      <w:pPr>
+        <w:rPr>
+          <w:sz w:val="24"/>
+          <w:szCs w:val="24"/>
+        </w:rPr>
+      </w:pPr>
+      <w:r>
+        <w:rPr>
+          <w:sz w:val="24"/>
+          <w:szCs w:val="24"/>
+        </w:rPr>
+        <w:t xml:space="preserve">Since the dataset from the MSDS contains unnecessary samples too, we cleaned </w:t>
+      </w:r>
+      <w:r>
+        <w:rPr>
+          <w:sz w:val="24"/>
+          <w:szCs w:val="24"/>
+        </w:rPr>
+        <w:t>up,</w:t>
+      </w:r>
+      <w:r>
+        <w:rPr>
+          <w:sz w:val="24"/>
+          <w:szCs w:val="24"/>
+        </w:rPr>
         <w:t xml:space="preserve"> </w:t>
       </w:r>
-      <w:r>
-        <w:rPr>
-          <w:sz w:val="24"/>
-          <w:szCs w:val="24"/>
-          <w:lang w:val="en-US"/>
-        </w:rPr>
-        <w:t>example txt</w:t>
-      </w:r>
-      <w:r>
-        <w:rPr>
-          <w:sz w:val="24"/>
-          <w:szCs w:val="24"/>
-          <w:lang w:val="en-US"/>
-        </w:rPr>
-        <w:t xml:space="preserve"> file containing SDS information for Formaldehyde</w:t>
-      </w:r>
-      <w:r>
-        <w:rPr>
-          <w:sz w:val="24"/>
-          <w:szCs w:val="24"/>
-          <w:lang w:val="en-US"/>
-        </w:rPr>
-        <w:t xml:space="preserve"> on left and Cement on the right </w:t>
-      </w:r>
-      <w:r>
-        <w:rPr>
-          <w:sz w:val="24"/>
-          <w:szCs w:val="24"/>
-          <w:lang w:val="en-US"/>
-        </w:rPr>
-        <w:t>.</w:t>
-      </w:r>
-    </w:p>
-    <w:p>
-      <w:pPr>
-        <w:rPr>
-          <w:sz w:val="24"/>
-          <w:szCs w:val="24"/>
-        </w:rPr>
-      </w:pPr>
-    </w:p>
-    <w:p>
-      <w:pPr>
-        <w:rPr>
-          <w:sz w:val="24"/>
-          <w:szCs w:val="24"/>
-        </w:rPr>
-      </w:pPr>
-      <w:r>
-        <w:rPr>
-          <w:sz w:val="24"/>
-          <w:szCs w:val="24"/>
-        </w:rPr>
-        <w:t xml:space="preserve">Since the dataset from the MSDS contains unnecessary samples too, we cleaned </w:t>
-      </w:r>
-      <w:r>
-        <w:rPr>
-          <w:sz w:val="24"/>
-          <w:szCs w:val="24"/>
-        </w:rPr>
-        <w:t>up,</w:t>
-      </w:r>
-      <w:r>
-        <w:rPr>
-          <w:sz w:val="24"/>
-          <w:szCs w:val="24"/>
-        </w:rPr>
-        <w:t xml:space="preserve"> filtered and separated chemical SDS information. </w:t>
+      <w:proofErr w:type="gramStart"/>
+      <w:r>
+        <w:rPr>
+          <w:sz w:val="24"/>
+          <w:szCs w:val="24"/>
+        </w:rPr>
+        <w:t>filtered</w:t>
+      </w:r>
+      <w:proofErr w:type="gramEnd"/>
+      <w:r>
+        <w:rPr>
+          <w:sz w:val="24"/>
+          <w:szCs w:val="24"/>
+        </w:rPr>
+        <w:t xml:space="preserve"> and separated chemical SDS information. </w:t>
       </w:r>
       <w:r>
         <w:rPr>
@@ -4044,7 +3911,7 @@
                     <pic:cNvPicPr/>
                   </pic:nvPicPr>
                   <pic:blipFill>
-                    <a:blip r:embed="rId12" cstate="print">
+                    <a:blip r:embed="rId15" cstate="print">
                       <a:extLst>
                         <a:ext uri="{28A0092B-C50C-407E-A947-70E740481C1C}">
                           <a14:useLocalDpi xmlns:a14="http://schemas.microsoft.com/office/drawing/2010/main" val="0"/>
@@ -4113,7 +3980,23 @@
           <w:sz w:val="24"/>
           <w:szCs w:val="24"/>
         </w:rPr>
-        <w:t>A list of chemicals was used to compare and extract the relevant information and convert into csv format with SDS specifications as headers , each row representing information about particular chemical. This was automated using a</w:t>
+        <w:t xml:space="preserve">A list of chemicals was used to compare and extract the relevant information and convert into csv format with SDS specifications as </w:t>
+      </w:r>
+      <w:proofErr w:type="gramStart"/>
+      <w:r>
+        <w:rPr>
+          <w:sz w:val="24"/>
+          <w:szCs w:val="24"/>
+        </w:rPr>
+        <w:t>headers ,</w:t>
+      </w:r>
+      <w:proofErr w:type="gramEnd"/>
+      <w:r>
+        <w:rPr>
+          <w:sz w:val="24"/>
+          <w:szCs w:val="24"/>
+        </w:rPr>
+        <w:t xml:space="preserve"> each row representing information about particular chemical. This was automated using a</w:t>
       </w:r>
       <w:r>
         <w:rPr>
@@ -4122,7 +4005,7 @@
         </w:rPr>
         <w:t xml:space="preserve"> </w:t>
       </w:r>
-      <w:hyperlink r:id="rId13" w:history="1">
+      <w:hyperlink r:id="rId16" w:history="1">
         <w:r>
           <w:rPr>
             <w:rStyle w:val="Hyperlink"/>
@@ -4280,6 +4163,7 @@
     </w:p>
     <w:p>
       <w:pPr>
+        <w:jc w:val="center"/>
         <w:rPr>
           <w:b/>
           <w:bCs/>
@@ -4295,7 +4179,27 @@
           <w:szCs w:val="32"/>
         </w:rPr>
         <w:lastRenderedPageBreak/>
-        <w:t>Chapter 5 : Mind Mapping.</w:t>
+        <w:t xml:space="preserve">Chapter </w:t>
+      </w:r>
+      <w:proofErr w:type="gramStart"/>
+      <w:r>
+        <w:rPr>
+          <w:b/>
+          <w:bCs/>
+          <w:sz w:val="32"/>
+          <w:szCs w:val="32"/>
+        </w:rPr>
+        <w:t>5 :</w:t>
+      </w:r>
+      <w:proofErr w:type="gramEnd"/>
+      <w:r>
+        <w:rPr>
+          <w:b/>
+          <w:bCs/>
+          <w:sz w:val="32"/>
+          <w:szCs w:val="32"/>
+        </w:rPr>
+        <w:t xml:space="preserve"> Mind Mapping.</w:t>
       </w:r>
     </w:p>
     <w:p>
@@ -4341,7 +4245,7 @@
                     <pic:cNvPicPr/>
                   </pic:nvPicPr>
                   <pic:blipFill>
-                    <a:blip r:embed="rId14">
+                    <a:blip r:embed="rId17">
                       <a:extLst>
                         <a:ext uri="{28A0092B-C50C-407E-A947-70E740481C1C}">
                           <a14:useLocalDpi xmlns:a14="http://schemas.microsoft.com/office/drawing/2010/main" val="0"/>
@@ -4409,9 +4313,25 @@
           <w:sz w:val="24"/>
           <w:szCs w:val="24"/>
         </w:rPr>
-        <w:t xml:space="preserve">As they say, "it is all about data". One of the reason we picked chemical module is for easy public access of data. We found </w:t>
-      </w:r>
-      <w:hyperlink r:id="rId15" w:history="1">
+        <w:t xml:space="preserve">As they say, "it is all about data". One of the </w:t>
+      </w:r>
+      <w:proofErr w:type="gramStart"/>
+      <w:r>
+        <w:rPr>
+          <w:sz w:val="24"/>
+          <w:szCs w:val="24"/>
+        </w:rPr>
+        <w:t>reason</w:t>
+      </w:r>
+      <w:proofErr w:type="gramEnd"/>
+      <w:r>
+        <w:rPr>
+          <w:sz w:val="24"/>
+          <w:szCs w:val="24"/>
+        </w:rPr>
+        <w:t xml:space="preserve"> we picked chemical module is for easy public access of data. We found </w:t>
+      </w:r>
+      <w:hyperlink r:id="rId18" w:history="1">
         <w:r>
           <w:rPr>
             <w:rStyle w:val="Hyperlink"/>
@@ -4446,15 +4366,16 @@
           <w:szCs w:val="28"/>
         </w:rPr>
       </w:pPr>
-      <w:r>
+    </w:p>
+    <w:p>
+      <w:pPr>
         <w:rPr>
           <w:b/>
           <w:bCs/>
           <w:sz w:val="28"/>
           <w:szCs w:val="28"/>
         </w:rPr>
-        <w:t>Section 6: A potential solution.</w:t>
-      </w:r>
+      </w:pPr>
     </w:p>
     <w:p>
       <w:pPr>
@@ -4476,7 +4397,1534 @@
         </w:rPr>
       </w:pPr>
     </w:p>
-    <w:p/>
+    <w:p>
+      <w:pPr>
+        <w:rPr>
+          <w:b/>
+          <w:bCs/>
+          <w:sz w:val="28"/>
+          <w:szCs w:val="28"/>
+        </w:rPr>
+      </w:pPr>
+    </w:p>
+    <w:p>
+      <w:pPr>
+        <w:rPr>
+          <w:b/>
+          <w:bCs/>
+          <w:sz w:val="28"/>
+          <w:szCs w:val="28"/>
+        </w:rPr>
+      </w:pPr>
+    </w:p>
+    <w:p>
+      <w:pPr>
+        <w:rPr>
+          <w:b/>
+          <w:bCs/>
+          <w:sz w:val="28"/>
+          <w:szCs w:val="28"/>
+        </w:rPr>
+      </w:pPr>
+    </w:p>
+    <w:p>
+      <w:pPr>
+        <w:rPr>
+          <w:b/>
+          <w:bCs/>
+          <w:sz w:val="28"/>
+          <w:szCs w:val="28"/>
+        </w:rPr>
+      </w:pPr>
+    </w:p>
+    <w:p>
+      <w:pPr>
+        <w:jc w:val="center"/>
+        <w:rPr>
+          <w:b/>
+          <w:bCs/>
+          <w:sz w:val="32"/>
+          <w:szCs w:val="32"/>
+        </w:rPr>
+      </w:pPr>
+      <w:r>
+        <w:rPr>
+          <w:b/>
+          <w:bCs/>
+          <w:sz w:val="32"/>
+          <w:szCs w:val="32"/>
+        </w:rPr>
+        <w:lastRenderedPageBreak/>
+        <w:t>CHAPTER 6</w:t>
+      </w:r>
+      <w:r>
+        <w:rPr>
+          <w:b/>
+          <w:bCs/>
+          <w:sz w:val="32"/>
+          <w:szCs w:val="32"/>
+        </w:rPr>
+        <w:t>: A potential solution.</w:t>
+      </w:r>
+    </w:p>
+    <w:p>
+      <w:pPr>
+        <w:rPr>
+          <w:b/>
+          <w:bCs/>
+          <w:sz w:val="28"/>
+          <w:szCs w:val="28"/>
+        </w:rPr>
+      </w:pPr>
+    </w:p>
+    <w:p>
+      <w:pPr>
+        <w:rPr>
+          <w:sz w:val="24"/>
+          <w:szCs w:val="24"/>
+        </w:rPr>
+      </w:pPr>
+      <w:r>
+        <w:rPr>
+          <w:noProof/>
+          <w:sz w:val="24"/>
+          <w:szCs w:val="24"/>
+        </w:rPr>
+        <w:drawing>
+          <wp:inline distT="0" distB="0" distL="0" distR="0" wp14:anchorId="0E676755" wp14:editId="394FC270">
+            <wp:extent cx="5302523" cy="2914800"/>
+            <wp:effectExtent l="0" t="0" r="0" b="0"/>
+            <wp:docPr id="3" name="Picture 3"/>
+            <wp:cNvGraphicFramePr>
+              <a:graphicFrameLocks xmlns:a="http://schemas.openxmlformats.org/drawingml/2006/main" noChangeAspect="1"/>
+            </wp:cNvGraphicFramePr>
+            <a:graphic xmlns:a="http://schemas.openxmlformats.org/drawingml/2006/main">
+              <a:graphicData uri="http://schemas.openxmlformats.org/drawingml/2006/picture">
+                <pic:pic xmlns:pic="http://schemas.openxmlformats.org/drawingml/2006/picture">
+                  <pic:nvPicPr>
+                    <pic:cNvPr id="3" name="Picture 3"/>
+                    <pic:cNvPicPr/>
+                  </pic:nvPicPr>
+                  <pic:blipFill>
+                    <a:blip r:embed="rId19">
+                      <a:extLst>
+                        <a:ext uri="{28A0092B-C50C-407E-A947-70E740481C1C}">
+                          <a14:useLocalDpi xmlns:a14="http://schemas.microsoft.com/office/drawing/2010/main" val="0"/>
+                        </a:ext>
+                      </a:extLst>
+                    </a:blip>
+                    <a:stretch>
+                      <a:fillRect/>
+                    </a:stretch>
+                  </pic:blipFill>
+                  <pic:spPr>
+                    <a:xfrm>
+                      <a:off x="0" y="0"/>
+                      <a:ext cx="5302523" cy="2914800"/>
+                    </a:xfrm>
+                    <a:prstGeom prst="rect">
+                      <a:avLst/>
+                    </a:prstGeom>
+                  </pic:spPr>
+                </pic:pic>
+              </a:graphicData>
+            </a:graphic>
+          </wp:inline>
+        </w:drawing>
+      </w:r>
+    </w:p>
+    <w:p>
+      <w:pPr>
+        <w:rPr>
+          <w:sz w:val="16"/>
+          <w:szCs w:val="16"/>
+        </w:rPr>
+      </w:pPr>
+      <w:r>
+        <w:rPr>
+          <w:sz w:val="16"/>
+          <w:szCs w:val="16"/>
+        </w:rPr>
+        <w:t xml:space="preserve">Image credit – Sahar Mor </w:t>
+      </w:r>
+      <w:hyperlink r:id="rId20" w:history="1">
+        <w:r>
+          <w:rPr>
+            <w:rStyle w:val="Hyperlink"/>
+            <w:rFonts w:cstheme="minorHAnsi"/>
+            <w:sz w:val="16"/>
+            <w:szCs w:val="16"/>
+          </w:rPr>
+          <w:t xml:space="preserve">(2) Sahar Mor on Twitter: "A snapshot of today's open-source LLMs space every builder should know </w:t>
+        </w:r>
+        <w:r>
+          <w:rPr>
+            <w:rStyle w:val="Hyperlink"/>
+            <w:rFonts w:ascii="Segoe UI Emoji" w:hAnsi="Segoe UI Emoji" w:cs="Segoe UI Emoji"/>
+            <w:sz w:val="16"/>
+            <w:szCs w:val="16"/>
+          </w:rPr>
+          <w:t>🧵</w:t>
+        </w:r>
+        <w:r>
+          <w:rPr>
+            <w:rStyle w:val="Hyperlink"/>
+            <w:rFonts w:cstheme="minorHAnsi"/>
+            <w:sz w:val="16"/>
+            <w:szCs w:val="16"/>
+          </w:rPr>
+          <w:t xml:space="preserve"> https://t.co/HJZYXjaY1s" / X</w:t>
+        </w:r>
+      </w:hyperlink>
+    </w:p>
+    <w:p>
+      <w:pPr>
+        <w:jc w:val="center"/>
+        <w:rPr>
+          <w:sz w:val="24"/>
+          <w:szCs w:val="24"/>
+        </w:rPr>
+      </w:pPr>
+      <w:r>
+        <w:rPr>
+          <w:sz w:val="24"/>
+          <w:szCs w:val="24"/>
+        </w:rPr>
+        <w:t>Fig 2 – Open source LLMs as of April 2023</w:t>
+      </w:r>
+    </w:p>
+    <w:p>
+      <w:pPr>
+        <w:jc w:val="center"/>
+        <w:rPr>
+          <w:sz w:val="24"/>
+          <w:szCs w:val="24"/>
+        </w:rPr>
+      </w:pPr>
+    </w:p>
+    <w:p>
+      <w:pPr>
+        <w:rPr>
+          <w:sz w:val="24"/>
+          <w:szCs w:val="24"/>
+        </w:rPr>
+      </w:pPr>
+      <w:r>
+        <w:rPr>
+          <w:sz w:val="24"/>
+          <w:szCs w:val="24"/>
+        </w:rPr>
+        <w:t xml:space="preserve">The rapid development of LLMs </w:t>
+      </w:r>
+      <w:r>
+        <w:rPr>
+          <w:sz w:val="24"/>
+          <w:szCs w:val="24"/>
+        </w:rPr>
+        <w:t>is</w:t>
+      </w:r>
+      <w:r>
+        <w:rPr>
+          <w:sz w:val="24"/>
+          <w:szCs w:val="24"/>
+        </w:rPr>
+        <w:t xml:space="preserve"> giving rise to new state of the art models getting </w:t>
+      </w:r>
+      <w:r>
+        <w:rPr>
+          <w:sz w:val="24"/>
+          <w:szCs w:val="24"/>
+        </w:rPr>
+        <w:t>released</w:t>
+      </w:r>
+      <w:r>
+        <w:rPr>
+          <w:sz w:val="24"/>
+          <w:szCs w:val="24"/>
+        </w:rPr>
+        <w:t xml:space="preserve"> almost every week. This brings in multitude of options to try and </w:t>
+      </w:r>
+      <w:r>
+        <w:rPr>
+          <w:sz w:val="24"/>
+          <w:szCs w:val="24"/>
+        </w:rPr>
+        <w:t>test.</w:t>
+      </w:r>
+    </w:p>
+    <w:p>
+      <w:pPr>
+        <w:rPr>
+          <w:b/>
+          <w:bCs/>
+          <w:sz w:val="24"/>
+          <w:szCs w:val="24"/>
+        </w:rPr>
+      </w:pPr>
+      <w:r>
+        <w:rPr>
+          <w:b/>
+          <w:bCs/>
+          <w:sz w:val="24"/>
+          <w:szCs w:val="24"/>
+        </w:rPr>
+        <w:t>A</w:t>
+      </w:r>
+      <w:r>
+        <w:rPr>
+          <w:b/>
+          <w:bCs/>
+          <w:sz w:val="24"/>
+          <w:szCs w:val="24"/>
+        </w:rPr>
+        <w:t>s a team, we chose Llama 2 for our chemical safety assistance chatbot for the following reasons:</w:t>
+      </w:r>
+    </w:p>
+    <w:p>
+      <w:pPr>
+        <w:rPr>
+          <w:sz w:val="24"/>
+          <w:szCs w:val="24"/>
+        </w:rPr>
+      </w:pPr>
+      <w:r>
+        <w:rPr>
+          <w:sz w:val="24"/>
+          <w:szCs w:val="24"/>
+        </w:rPr>
+        <w:t xml:space="preserve">Llama 2 is a large language model (LLM) that is specifically designed for generating text that is both informative and comprehensive. This is important for a chemical safety chatbot, as users need to be able to trust that the </w:t>
+      </w:r>
+      <w:r>
+        <w:rPr>
+          <w:sz w:val="24"/>
+          <w:szCs w:val="24"/>
+        </w:rPr>
+        <w:t>information,</w:t>
+      </w:r>
+      <w:r>
+        <w:rPr>
+          <w:sz w:val="24"/>
+          <w:szCs w:val="24"/>
+        </w:rPr>
+        <w:t xml:space="preserve"> they are getting is accurate and </w:t>
+      </w:r>
+      <w:r>
+        <w:rPr>
+          <w:sz w:val="24"/>
+          <w:szCs w:val="24"/>
+        </w:rPr>
+        <w:t>up to date</w:t>
+      </w:r>
+      <w:r>
+        <w:rPr>
+          <w:sz w:val="24"/>
+          <w:szCs w:val="24"/>
+        </w:rPr>
+        <w:t>.</w:t>
+      </w:r>
+    </w:p>
+    <w:p>
+      <w:pPr>
+        <w:rPr>
+          <w:sz w:val="24"/>
+          <w:szCs w:val="24"/>
+        </w:rPr>
+      </w:pPr>
+      <w:r>
+        <w:rPr>
+          <w:sz w:val="24"/>
+          <w:szCs w:val="24"/>
+        </w:rPr>
+        <w:t>Llama 2 is also able to access and process information from the real world through Google Search. This means that the chatbot can provide users with up-to-date information on chemical safety regulations, procedures, and hazards.</w:t>
+      </w:r>
+    </w:p>
+    <w:p>
+      <w:pPr>
+        <w:rPr>
+          <w:sz w:val="24"/>
+          <w:szCs w:val="24"/>
+        </w:rPr>
+      </w:pPr>
+      <w:r>
+        <w:rPr>
+          <w:sz w:val="24"/>
+          <w:szCs w:val="24"/>
+        </w:rPr>
+        <w:t>Llama 2 is still under development, but it has already been trained on a massive dataset of text and code. This means that it has a deep understanding of language and can generate text that is both natural and engaging.</w:t>
+      </w:r>
+    </w:p>
+    <w:p>
+      <w:pPr>
+        <w:rPr>
+          <w:sz w:val="24"/>
+          <w:szCs w:val="24"/>
+        </w:rPr>
+      </w:pPr>
+      <w:r>
+        <w:rPr>
+          <w:sz w:val="24"/>
+          <w:szCs w:val="24"/>
+        </w:rPr>
+        <w:t>Llama 2 is also open source, which means that it is free to use and modify. This is important for us, as we want to be able to customize the chatbot to meet the specific needs of our users.</w:t>
+      </w:r>
+    </w:p>
+    <w:p>
+      <w:pPr>
+        <w:rPr>
+          <w:b/>
+          <w:bCs/>
+          <w:sz w:val="28"/>
+          <w:szCs w:val="28"/>
+        </w:rPr>
+      </w:pPr>
+      <w:r>
+        <w:rPr>
+          <w:b/>
+          <w:bCs/>
+          <w:sz w:val="28"/>
+          <w:szCs w:val="28"/>
+        </w:rPr>
+        <w:lastRenderedPageBreak/>
+        <w:t>Our first POC:</w:t>
+      </w:r>
+    </w:p>
+    <w:p>
+      <w:pPr>
+        <w:shd w:val="clear" w:color="auto" w:fill="F7F7F7"/>
+        <w:spacing w:line="285" w:lineRule="atLeast"/>
+        <w:rPr>
+          <w:rFonts w:eastAsia="Times New Roman" w:cstheme="minorHAnsi"/>
+          <w:kern w:val="0"/>
+          <w:sz w:val="24"/>
+          <w:szCs w:val="24"/>
+          <w:lang w:eastAsia="en-IN"/>
+          <w14:ligatures w14:val="none"/>
+        </w:rPr>
+      </w:pPr>
+      <w:r>
+        <w:rPr>
+          <w:sz w:val="24"/>
+          <w:szCs w:val="24"/>
+        </w:rPr>
+        <w:t xml:space="preserve">Using hugging transformers class, we are able to do inference </w:t>
+      </w:r>
+      <w:proofErr w:type="gramStart"/>
+      <w:r>
+        <w:rPr>
+          <w:sz w:val="24"/>
+          <w:szCs w:val="24"/>
+        </w:rPr>
+        <w:t>of  "</w:t>
+      </w:r>
+      <w:proofErr w:type="gramEnd"/>
+      <w:r>
+        <w:rPr>
+          <w:sz w:val="24"/>
+          <w:szCs w:val="24"/>
+        </w:rPr>
+        <w:t>meta</w:t>
+      </w:r>
+      <w:r>
+        <w:rPr>
+          <w:rFonts w:eastAsia="Times New Roman" w:cstheme="minorHAnsi"/>
+          <w:color w:val="A31515"/>
+          <w:kern w:val="0"/>
+          <w:sz w:val="24"/>
+          <w:szCs w:val="24"/>
+          <w:lang w:eastAsia="en-IN"/>
+          <w14:ligatures w14:val="none"/>
+        </w:rPr>
+        <w:t>-</w:t>
+      </w:r>
+      <w:r>
+        <w:rPr>
+          <w:rFonts w:eastAsia="Times New Roman" w:cstheme="minorHAnsi"/>
+          <w:kern w:val="0"/>
+          <w:sz w:val="24"/>
+          <w:szCs w:val="24"/>
+          <w:lang w:eastAsia="en-IN"/>
+          <w14:ligatures w14:val="none"/>
+        </w:rPr>
+        <w:t>llama/Llama-2-7b-chat-hf</w:t>
+      </w:r>
+      <w:r>
+        <w:rPr>
+          <w:rFonts w:eastAsia="Times New Roman" w:cstheme="minorHAnsi"/>
+          <w:kern w:val="0"/>
+          <w:sz w:val="24"/>
+          <w:szCs w:val="24"/>
+          <w:lang w:eastAsia="en-IN"/>
+          <w14:ligatures w14:val="none"/>
+        </w:rPr>
+        <w:t>" , the 7 billion</w:t>
+      </w:r>
+      <w:r>
+        <w:rPr>
+          <w:rFonts w:eastAsia="Times New Roman" w:cstheme="minorHAnsi"/>
+          <w:kern w:val="0"/>
+          <w:sz w:val="24"/>
+          <w:szCs w:val="24"/>
+          <w:lang w:eastAsia="en-IN"/>
+          <w14:ligatures w14:val="none"/>
+        </w:rPr>
+        <w:t xml:space="preserve"> Llama 2</w:t>
+      </w:r>
+      <w:r>
+        <w:rPr>
+          <w:rFonts w:eastAsia="Times New Roman" w:cstheme="minorHAnsi"/>
+          <w:kern w:val="0"/>
+          <w:sz w:val="24"/>
+          <w:szCs w:val="24"/>
+          <w:lang w:eastAsia="en-IN"/>
+          <w14:ligatures w14:val="none"/>
+        </w:rPr>
+        <w:t xml:space="preserve"> parameter model</w:t>
+      </w:r>
+      <w:r>
+        <w:rPr>
+          <w:rFonts w:eastAsia="Times New Roman" w:cstheme="minorHAnsi"/>
+          <w:kern w:val="0"/>
+          <w:sz w:val="24"/>
+          <w:szCs w:val="24"/>
+          <w:lang w:eastAsia="en-IN"/>
+          <w14:ligatures w14:val="none"/>
+        </w:rPr>
+        <w:t xml:space="preserve"> fine-tuned for </w:t>
+      </w:r>
+      <w:r>
+        <w:rPr>
+          <w:rFonts w:eastAsia="Times New Roman" w:cstheme="minorHAnsi"/>
+          <w:kern w:val="0"/>
+          <w:sz w:val="24"/>
+          <w:szCs w:val="24"/>
+          <w:lang w:eastAsia="en-IN"/>
+          <w14:ligatures w14:val="none"/>
+        </w:rPr>
+        <w:t>"</w:t>
+      </w:r>
+      <w:r>
+        <w:rPr>
+          <w:rFonts w:eastAsia="Times New Roman" w:cstheme="minorHAnsi"/>
+          <w:kern w:val="0"/>
+          <w:sz w:val="24"/>
+          <w:szCs w:val="24"/>
+          <w:lang w:eastAsia="en-IN"/>
+          <w14:ligatures w14:val="none"/>
+        </w:rPr>
+        <w:t>chat</w:t>
+      </w:r>
+      <w:r>
+        <w:rPr>
+          <w:rFonts w:eastAsia="Times New Roman" w:cstheme="minorHAnsi"/>
+          <w:kern w:val="0"/>
+          <w:sz w:val="24"/>
+          <w:szCs w:val="24"/>
+          <w:lang w:eastAsia="en-IN"/>
+          <w14:ligatures w14:val="none"/>
+        </w:rPr>
+        <w:t>"</w:t>
+      </w:r>
+      <w:r>
+        <w:rPr>
+          <w:rFonts w:eastAsia="Times New Roman" w:cstheme="minorHAnsi"/>
+          <w:kern w:val="0"/>
+          <w:sz w:val="24"/>
+          <w:szCs w:val="24"/>
+          <w:lang w:eastAsia="en-IN"/>
+          <w14:ligatures w14:val="none"/>
+        </w:rPr>
+        <w:t>.</w:t>
+      </w:r>
+    </w:p>
+    <w:p>
+      <w:pPr>
+        <w:shd w:val="clear" w:color="auto" w:fill="F7F7F7"/>
+        <w:spacing w:line="285" w:lineRule="atLeast"/>
+        <w:rPr>
+          <w:rFonts w:eastAsia="Times New Roman" w:cstheme="minorHAnsi"/>
+          <w:kern w:val="0"/>
+          <w:sz w:val="24"/>
+          <w:szCs w:val="24"/>
+          <w:lang w:eastAsia="en-IN"/>
+          <w14:ligatures w14:val="none"/>
+        </w:rPr>
+      </w:pPr>
+    </w:p>
+    <w:p>
+      <w:pPr>
+        <w:shd w:val="clear" w:color="auto" w:fill="F7F7F7"/>
+        <w:spacing w:line="285" w:lineRule="atLeast"/>
+        <w:rPr>
+          <w:rFonts w:eastAsia="Times New Roman" w:cstheme="minorHAnsi"/>
+          <w:kern w:val="0"/>
+          <w:sz w:val="24"/>
+          <w:szCs w:val="24"/>
+          <w:lang w:eastAsia="en-IN"/>
+          <w14:ligatures w14:val="none"/>
+        </w:rPr>
+      </w:pPr>
+      <w:r>
+        <w:rPr>
+          <w:rFonts w:eastAsia="Times New Roman" w:cstheme="minorHAnsi"/>
+          <w:kern w:val="0"/>
+          <w:sz w:val="24"/>
+          <w:szCs w:val="24"/>
+          <w:lang w:eastAsia="en-IN"/>
+          <w14:ligatures w14:val="none"/>
+        </w:rPr>
+        <w:t xml:space="preserve">We have used free tier google colab. That offers around 12gb ram, 16gb vram T4 GPU and 78 GB hard disk space. </w:t>
+      </w:r>
+    </w:p>
+    <w:p>
+      <w:pPr>
+        <w:shd w:val="clear" w:color="auto" w:fill="F7F7F7"/>
+        <w:spacing w:line="285" w:lineRule="atLeast"/>
+        <w:rPr>
+          <w:rFonts w:eastAsia="Times New Roman" w:cstheme="minorHAnsi"/>
+          <w:kern w:val="0"/>
+          <w:sz w:val="24"/>
+          <w:szCs w:val="24"/>
+          <w:lang w:eastAsia="en-IN"/>
+          <w14:ligatures w14:val="none"/>
+        </w:rPr>
+      </w:pPr>
+    </w:p>
+    <w:p>
+      <w:pPr>
+        <w:shd w:val="clear" w:color="auto" w:fill="F7F7F7"/>
+        <w:spacing w:line="285" w:lineRule="atLeast"/>
+        <w:rPr>
+          <w:rFonts w:eastAsia="Times New Roman" w:cstheme="minorHAnsi"/>
+          <w:b/>
+          <w:bCs/>
+          <w:kern w:val="0"/>
+          <w:sz w:val="24"/>
+          <w:szCs w:val="24"/>
+          <w:lang w:eastAsia="en-IN"/>
+          <w14:ligatures w14:val="none"/>
+        </w:rPr>
+      </w:pPr>
+      <w:r>
+        <w:rPr>
+          <w:rFonts w:eastAsia="Times New Roman" w:cstheme="minorHAnsi"/>
+          <w:b/>
+          <w:bCs/>
+          <w:kern w:val="0"/>
+          <w:sz w:val="24"/>
+          <w:szCs w:val="24"/>
+          <w:lang w:eastAsia="en-IN"/>
+          <w14:ligatures w14:val="none"/>
+        </w:rPr>
+        <w:t xml:space="preserve">Quantization: </w:t>
+      </w:r>
+    </w:p>
+    <w:p>
+      <w:pPr>
+        <w:shd w:val="clear" w:color="auto" w:fill="F7F7F7"/>
+        <w:spacing w:line="285" w:lineRule="atLeast"/>
+        <w:rPr>
+          <w:rFonts w:cstheme="minorHAnsi"/>
+          <w:color w:val="111111"/>
+          <w:sz w:val="24"/>
+          <w:szCs w:val="24"/>
+          <w:shd w:val="clear" w:color="auto" w:fill="FFFFFF"/>
+        </w:rPr>
+      </w:pPr>
+      <w:r>
+        <w:rPr>
+          <w:rFonts w:cstheme="minorHAnsi"/>
+          <w:color w:val="111111"/>
+          <w:sz w:val="24"/>
+          <w:szCs w:val="24"/>
+          <w:shd w:val="clear" w:color="auto" w:fill="FFFFFF"/>
+        </w:rPr>
+        <w:t>Quantized LLMs are </w:t>
+      </w:r>
+      <w:r>
+        <w:rPr>
+          <w:rStyle w:val="Strong"/>
+          <w:rFonts w:cstheme="minorHAnsi"/>
+          <w:color w:val="111111"/>
+          <w:sz w:val="24"/>
+          <w:szCs w:val="24"/>
+        </w:rPr>
+        <w:t>language models that have been compressed using quantization techniques</w:t>
+      </w:r>
+      <w:r>
+        <w:rPr>
+          <w:rFonts w:cstheme="minorHAnsi"/>
+          <w:color w:val="111111"/>
+          <w:sz w:val="24"/>
+          <w:szCs w:val="24"/>
+          <w:shd w:val="clear" w:color="auto" w:fill="FFFFFF"/>
+        </w:rPr>
+        <w:t>. Quantization is the process of reducing the number of bits used to represent a number or value. In the context of language models, quantization involves reducing the precision of the model’s parameters.</w:t>
+      </w:r>
+    </w:p>
+    <w:p>
+      <w:pPr>
+        <w:shd w:val="clear" w:color="auto" w:fill="F7F7F7"/>
+        <w:spacing w:line="285" w:lineRule="atLeast"/>
+        <w:rPr>
+          <w:rFonts w:cstheme="minorHAnsi"/>
+          <w:color w:val="111111"/>
+          <w:sz w:val="24"/>
+          <w:szCs w:val="24"/>
+          <w:shd w:val="clear" w:color="auto" w:fill="FFFFFF"/>
+        </w:rPr>
+      </w:pPr>
+    </w:p>
+    <w:p>
+      <w:pPr>
+        <w:shd w:val="clear" w:color="auto" w:fill="F7F7F7"/>
+        <w:spacing w:line="285" w:lineRule="atLeast"/>
+        <w:rPr>
+          <w:rFonts w:cstheme="minorHAnsi"/>
+          <w:color w:val="111111"/>
+          <w:sz w:val="24"/>
+          <w:szCs w:val="24"/>
+          <w:shd w:val="clear" w:color="auto" w:fill="FFFFFF"/>
+        </w:rPr>
+      </w:pPr>
+    </w:p>
+    <w:p>
+      <w:pPr>
+        <w:shd w:val="clear" w:color="auto" w:fill="F7F7F7"/>
+        <w:spacing w:line="285" w:lineRule="atLeast"/>
+        <w:rPr>
+          <w:rFonts w:eastAsia="Times New Roman" w:cstheme="minorHAnsi"/>
+          <w:b/>
+          <w:bCs/>
+          <w:kern w:val="0"/>
+          <w:sz w:val="24"/>
+          <w:szCs w:val="24"/>
+          <w:lang w:eastAsia="en-IN"/>
+          <w14:ligatures w14:val="none"/>
+        </w:rPr>
+      </w:pPr>
+      <w:r>
+        <w:rPr>
+          <w:rFonts w:eastAsia="Times New Roman" w:cstheme="minorHAnsi"/>
+          <w:b/>
+          <w:bCs/>
+          <w:noProof/>
+          <w:kern w:val="0"/>
+          <w:sz w:val="24"/>
+          <w:szCs w:val="24"/>
+          <w:lang w:eastAsia="en-IN"/>
+        </w:rPr>
+        <w:drawing>
+          <wp:inline distT="0" distB="0" distL="0" distR="0" wp14:anchorId="53E42D47" wp14:editId="42C7D357">
+            <wp:extent cx="5790166" cy="3179298"/>
+            <wp:effectExtent l="0" t="0" r="1270" b="2540"/>
+            <wp:docPr id="7" name="Picture 7"/>
+            <wp:cNvGraphicFramePr>
+              <a:graphicFrameLocks xmlns:a="http://schemas.openxmlformats.org/drawingml/2006/main" noChangeAspect="1"/>
+            </wp:cNvGraphicFramePr>
+            <a:graphic xmlns:a="http://schemas.openxmlformats.org/drawingml/2006/main">
+              <a:graphicData uri="http://schemas.openxmlformats.org/drawingml/2006/picture">
+                <pic:pic xmlns:pic="http://schemas.openxmlformats.org/drawingml/2006/picture">
+                  <pic:nvPicPr>
+                    <pic:cNvPr id="7" name="Picture 7"/>
+                    <pic:cNvPicPr/>
+                  </pic:nvPicPr>
+                  <pic:blipFill>
+                    <a:blip r:embed="rId21">
+                      <a:extLst>
+                        <a:ext uri="{28A0092B-C50C-407E-A947-70E740481C1C}">
+                          <a14:useLocalDpi xmlns:a14="http://schemas.microsoft.com/office/drawing/2010/main" val="0"/>
+                        </a:ext>
+                      </a:extLst>
+                    </a:blip>
+                    <a:stretch>
+                      <a:fillRect/>
+                    </a:stretch>
+                  </pic:blipFill>
+                  <pic:spPr>
+                    <a:xfrm>
+                      <a:off x="0" y="0"/>
+                      <a:ext cx="5818596" cy="3194908"/>
+                    </a:xfrm>
+                    <a:prstGeom prst="rect">
+                      <a:avLst/>
+                    </a:prstGeom>
+                  </pic:spPr>
+                </pic:pic>
+              </a:graphicData>
+            </a:graphic>
+          </wp:inline>
+        </w:drawing>
+      </w:r>
+    </w:p>
+    <w:p>
+      <w:pPr>
+        <w:shd w:val="clear" w:color="auto" w:fill="F7F7F7"/>
+        <w:spacing w:line="285" w:lineRule="atLeast"/>
+        <w:rPr>
+          <w:rFonts w:eastAsia="Times New Roman" w:cstheme="minorHAnsi"/>
+          <w:kern w:val="0"/>
+          <w:sz w:val="16"/>
+          <w:szCs w:val="16"/>
+          <w:lang w:eastAsia="en-IN"/>
+          <w14:ligatures w14:val="none"/>
+        </w:rPr>
+      </w:pPr>
+      <w:r>
+        <w:rPr>
+          <w:rFonts w:eastAsia="Times New Roman" w:cstheme="minorHAnsi"/>
+          <w:kern w:val="0"/>
+          <w:sz w:val="16"/>
+          <w:szCs w:val="16"/>
+          <w:lang w:eastAsia="en-IN"/>
+          <w14:ligatures w14:val="none"/>
+        </w:rPr>
+        <w:t>Image-credit</w:t>
+      </w:r>
+      <w:r>
+        <w:rPr>
+          <w:rFonts w:eastAsia="Times New Roman" w:cstheme="minorHAnsi"/>
+          <w:kern w:val="0"/>
+          <w:sz w:val="16"/>
+          <w:szCs w:val="16"/>
+          <w:lang w:eastAsia="en-IN"/>
+          <w14:ligatures w14:val="none"/>
+        </w:rPr>
+        <w:t xml:space="preserve">s: </w:t>
+      </w:r>
+      <w:hyperlink r:id="rId22" w:history="1">
+        <w:r>
+          <w:rPr>
+            <w:rStyle w:val="Hyperlink"/>
+            <w:sz w:val="16"/>
+            <w:szCs w:val="16"/>
+          </w:rPr>
+          <w:t>(69) Quantization in deep learning | Deep Learning Tutorial 49 (</w:t>
+        </w:r>
+        <w:r>
+          <w:rPr>
+            <w:rStyle w:val="Hyperlink"/>
+            <w:sz w:val="16"/>
+            <w:szCs w:val="16"/>
+          </w:rPr>
+          <w:t>TensorFlow</w:t>
+        </w:r>
+        <w:r>
+          <w:rPr>
+            <w:rStyle w:val="Hyperlink"/>
+            <w:sz w:val="16"/>
+            <w:szCs w:val="16"/>
+          </w:rPr>
+          <w:t>, Keras &amp; Python) - YouTube</w:t>
+        </w:r>
+      </w:hyperlink>
+    </w:p>
+    <w:p>
+      <w:pPr>
+        <w:shd w:val="clear" w:color="auto" w:fill="F7F7F7"/>
+        <w:spacing w:line="285" w:lineRule="atLeast"/>
+        <w:jc w:val="center"/>
+        <w:rPr>
+          <w:rFonts w:eastAsia="Times New Roman" w:cstheme="minorHAnsi"/>
+          <w:kern w:val="0"/>
+          <w:sz w:val="24"/>
+          <w:szCs w:val="24"/>
+          <w:lang w:eastAsia="en-IN"/>
+          <w14:ligatures w14:val="none"/>
+        </w:rPr>
+      </w:pPr>
+      <w:proofErr w:type="gramStart"/>
+      <w:r>
+        <w:rPr>
+          <w:rFonts w:eastAsia="Times New Roman" w:cstheme="minorHAnsi"/>
+          <w:kern w:val="0"/>
+          <w:sz w:val="24"/>
+          <w:szCs w:val="24"/>
+          <w:lang w:eastAsia="en-IN"/>
+          <w14:ligatures w14:val="none"/>
+        </w:rPr>
+        <w:t>Fig :</w:t>
+      </w:r>
+      <w:proofErr w:type="gramEnd"/>
+      <w:r>
+        <w:rPr>
+          <w:rFonts w:eastAsia="Times New Roman" w:cstheme="minorHAnsi"/>
+          <w:kern w:val="0"/>
+          <w:sz w:val="24"/>
+          <w:szCs w:val="24"/>
+          <w:lang w:eastAsia="en-IN"/>
+          <w14:ligatures w14:val="none"/>
+        </w:rPr>
+        <w:t xml:space="preserve"> abstract</w:t>
+      </w:r>
+      <w:r>
+        <w:rPr>
+          <w:rFonts w:eastAsia="Times New Roman" w:cstheme="minorHAnsi"/>
+          <w:kern w:val="0"/>
+          <w:sz w:val="24"/>
+          <w:szCs w:val="24"/>
+          <w:lang w:eastAsia="en-IN"/>
+          <w14:ligatures w14:val="none"/>
+        </w:rPr>
+        <w:t xml:space="preserve"> </w:t>
+      </w:r>
+      <w:r>
+        <w:rPr>
+          <w:rFonts w:eastAsia="Times New Roman" w:cstheme="minorHAnsi"/>
+          <w:kern w:val="0"/>
+          <w:sz w:val="24"/>
+          <w:szCs w:val="24"/>
+          <w:lang w:eastAsia="en-IN"/>
+          <w14:ligatures w14:val="none"/>
+        </w:rPr>
+        <w:t>representation</w:t>
+      </w:r>
+      <w:r>
+        <w:rPr>
+          <w:rFonts w:eastAsia="Times New Roman" w:cstheme="minorHAnsi"/>
+          <w:kern w:val="0"/>
+          <w:sz w:val="24"/>
+          <w:szCs w:val="24"/>
+          <w:lang w:eastAsia="en-IN"/>
+          <w14:ligatures w14:val="none"/>
+        </w:rPr>
+        <w:t xml:space="preserve"> of quantization</w:t>
+      </w:r>
+    </w:p>
+    <w:p>
+      <w:pPr>
+        <w:shd w:val="clear" w:color="auto" w:fill="F7F7F7"/>
+        <w:spacing w:line="285" w:lineRule="atLeast"/>
+        <w:rPr>
+          <w:rFonts w:eastAsia="Times New Roman" w:cstheme="minorHAnsi"/>
+          <w:kern w:val="0"/>
+          <w:sz w:val="24"/>
+          <w:szCs w:val="24"/>
+          <w:lang w:eastAsia="en-IN"/>
+          <w14:ligatures w14:val="none"/>
+        </w:rPr>
+      </w:pPr>
+      <w:r>
+        <w:rPr>
+          <w:rFonts w:eastAsia="Times New Roman" w:cstheme="minorHAnsi"/>
+          <w:kern w:val="0"/>
+          <w:sz w:val="24"/>
+          <w:szCs w:val="24"/>
+          <w:lang w:eastAsia="en-IN"/>
+          <w14:ligatures w14:val="none"/>
+        </w:rPr>
+        <w:lastRenderedPageBreak/>
+        <w:t xml:space="preserve">  </w:t>
+      </w:r>
+      <w:r>
+        <w:rPr>
+          <w:rFonts w:ascii="Courier New" w:eastAsia="Times New Roman" w:hAnsi="Courier New" w:cs="Courier New"/>
+          <w:noProof/>
+          <w:color w:val="000000"/>
+          <w:kern w:val="0"/>
+          <w:sz w:val="21"/>
+          <w:szCs w:val="21"/>
+          <w:lang w:eastAsia="en-IN"/>
+        </w:rPr>
+        <w:drawing>
+          <wp:inline distT="0" distB="0" distL="0" distR="0" wp14:anchorId="20F49A48" wp14:editId="7402A9F6">
+            <wp:extent cx="4409880" cy="3698942"/>
+            <wp:effectExtent l="0" t="0" r="0" b="0"/>
+            <wp:docPr id="6" name="Picture 6" descr="A screenshot of a computer program&#10;&#10;Description automatically generated"/>
+            <wp:cNvGraphicFramePr>
+              <a:graphicFrameLocks xmlns:a="http://schemas.openxmlformats.org/drawingml/2006/main" noChangeAspect="1"/>
+            </wp:cNvGraphicFramePr>
+            <a:graphic xmlns:a="http://schemas.openxmlformats.org/drawingml/2006/main">
+              <a:graphicData uri="http://schemas.openxmlformats.org/drawingml/2006/picture">
+                <pic:pic xmlns:pic="http://schemas.openxmlformats.org/drawingml/2006/picture">
+                  <pic:nvPicPr>
+                    <pic:cNvPr id="6" name="Picture 6" descr="A screenshot of a computer program&#10;&#10;Description automatically generated"/>
+                    <pic:cNvPicPr/>
+                  </pic:nvPicPr>
+                  <pic:blipFill>
+                    <a:blip r:embed="rId23">
+                      <a:extLst>
+                        <a:ext uri="{28A0092B-C50C-407E-A947-70E740481C1C}">
+                          <a14:useLocalDpi xmlns:a14="http://schemas.microsoft.com/office/drawing/2010/main" val="0"/>
+                        </a:ext>
+                      </a:extLst>
+                    </a:blip>
+                    <a:stretch>
+                      <a:fillRect/>
+                    </a:stretch>
+                  </pic:blipFill>
+                  <pic:spPr>
+                    <a:xfrm>
+                      <a:off x="0" y="0"/>
+                      <a:ext cx="4420453" cy="3707811"/>
+                    </a:xfrm>
+                    <a:prstGeom prst="rect">
+                      <a:avLst/>
+                    </a:prstGeom>
+                  </pic:spPr>
+                </pic:pic>
+              </a:graphicData>
+            </a:graphic>
+          </wp:inline>
+        </w:drawing>
+      </w:r>
+    </w:p>
+    <w:p>
+      <w:pPr>
+        <w:shd w:val="clear" w:color="auto" w:fill="F7F7F7"/>
+        <w:spacing w:line="285" w:lineRule="atLeast"/>
+        <w:rPr>
+          <w:rFonts w:eastAsia="Times New Roman" w:cstheme="minorHAnsi"/>
+          <w:kern w:val="0"/>
+          <w:sz w:val="24"/>
+          <w:szCs w:val="24"/>
+          <w:lang w:eastAsia="en-IN"/>
+          <w14:ligatures w14:val="none"/>
+        </w:rPr>
+      </w:pPr>
+    </w:p>
+    <w:p>
+      <w:pPr>
+        <w:shd w:val="clear" w:color="auto" w:fill="F7F7F7"/>
+        <w:spacing w:line="285" w:lineRule="atLeast"/>
+        <w:rPr>
+          <w:rFonts w:ascii="Courier New" w:eastAsia="Times New Roman" w:hAnsi="Courier New" w:cs="Courier New"/>
+          <w:color w:val="000000"/>
+          <w:kern w:val="0"/>
+          <w:sz w:val="21"/>
+          <w:szCs w:val="21"/>
+          <w:lang w:eastAsia="en-IN"/>
+          <w14:ligatures w14:val="none"/>
+        </w:rPr>
+      </w:pPr>
+    </w:p>
+    <w:p>
+      <w:pPr>
+        <w:ind w:firstLine="720"/>
+        <w:rPr>
+          <w:sz w:val="24"/>
+          <w:szCs w:val="24"/>
+        </w:rPr>
+      </w:pPr>
+      <w:r>
+        <w:rPr>
+          <w:sz w:val="24"/>
+          <w:szCs w:val="24"/>
+        </w:rPr>
+        <w:t>Fig – Code</w:t>
+      </w:r>
+      <w:r>
+        <w:rPr>
+          <w:sz w:val="24"/>
+          <w:szCs w:val="24"/>
+        </w:rPr>
+        <w:t xml:space="preserve"> snippet</w:t>
+      </w:r>
+      <w:r>
+        <w:rPr>
+          <w:sz w:val="24"/>
+          <w:szCs w:val="24"/>
+        </w:rPr>
+        <w:t xml:space="preserve"> for quantization of llama 7b chat hf model.</w:t>
+      </w:r>
+    </w:p>
+    <w:p>
+      <w:pPr>
+        <w:rPr>
+          <w:sz w:val="24"/>
+          <w:szCs w:val="24"/>
+        </w:rPr>
+      </w:pPr>
+      <w:r>
+        <w:rPr>
+          <w:sz w:val="24"/>
+          <w:szCs w:val="24"/>
+        </w:rPr>
+        <w:t>Source</w:t>
+      </w:r>
+      <w:r>
+        <w:rPr>
+          <w:sz w:val="24"/>
+          <w:szCs w:val="24"/>
+        </w:rPr>
+        <w:t xml:space="preserve"> for code</w:t>
+      </w:r>
+      <w:r>
+        <w:rPr>
+          <w:sz w:val="24"/>
+          <w:szCs w:val="24"/>
+        </w:rPr>
+        <w:t xml:space="preserve">: </w:t>
+      </w:r>
+      <w:hyperlink r:id="rId24" w:history="1">
+        <w:r>
+          <w:rPr>
+            <w:rStyle w:val="Hyperlink"/>
+            <w:sz w:val="24"/>
+            <w:szCs w:val="24"/>
+          </w:rPr>
+          <w:t xml:space="preserve">Making LLMs even more accessible with bitsandbytes, 4-bit quantization and </w:t>
+        </w:r>
+        <w:proofErr w:type="spellStart"/>
+        <w:r>
+          <w:rPr>
+            <w:rStyle w:val="Hyperlink"/>
+            <w:sz w:val="24"/>
+            <w:szCs w:val="24"/>
+          </w:rPr>
+          <w:t>QLoRA</w:t>
+        </w:r>
+        <w:proofErr w:type="spellEnd"/>
+        <w:r>
+          <w:rPr>
+            <w:rStyle w:val="Hyperlink"/>
+            <w:sz w:val="24"/>
+            <w:szCs w:val="24"/>
+          </w:rPr>
+          <w:t xml:space="preserve"> (huggingface.co)</w:t>
+        </w:r>
+      </w:hyperlink>
+    </w:p>
+    <w:p>
+      <w:pPr>
+        <w:rPr>
+          <w:b/>
+          <w:bCs/>
+          <w:sz w:val="24"/>
+          <w:szCs w:val="24"/>
+        </w:rPr>
+      </w:pPr>
+      <w:r>
+        <w:rPr>
+          <w:b/>
+          <w:bCs/>
+          <w:sz w:val="24"/>
+          <w:szCs w:val="24"/>
+        </w:rPr>
+        <w:t>Inference:</w:t>
+      </w:r>
+    </w:p>
+    <w:p>
+      <w:r>
+        <w:rPr>
+          <w:sz w:val="24"/>
+          <w:szCs w:val="24"/>
+        </w:rPr>
+        <w:t xml:space="preserve">We carry out inference of the model without any fine tuning. We have </w:t>
+      </w:r>
+      <w:r>
+        <w:rPr>
+          <w:sz w:val="24"/>
+          <w:szCs w:val="24"/>
+        </w:rPr>
+        <w:t>leveraged "system</w:t>
+      </w:r>
+      <w:r>
+        <w:rPr>
+          <w:sz w:val="24"/>
+          <w:szCs w:val="24"/>
+        </w:rPr>
+        <w:t xml:space="preserve"> prompt</w:t>
+      </w:r>
+      <w:r>
+        <w:rPr>
+          <w:sz w:val="24"/>
+          <w:szCs w:val="24"/>
+        </w:rPr>
+        <w:t>"</w:t>
+      </w:r>
+      <w:r>
+        <w:rPr>
+          <w:sz w:val="24"/>
+          <w:szCs w:val="24"/>
+        </w:rPr>
+        <w:t xml:space="preserve"> to align</w:t>
+      </w:r>
+      <w:r>
+        <w:rPr>
+          <w:sz w:val="24"/>
+          <w:szCs w:val="24"/>
+        </w:rPr>
+        <w:t xml:space="preserve"> the output according to our </w:t>
+      </w:r>
+      <w:proofErr w:type="gramStart"/>
+      <w:r>
+        <w:rPr>
+          <w:sz w:val="24"/>
+          <w:szCs w:val="24"/>
+        </w:rPr>
+        <w:t>requirement  ,</w:t>
+      </w:r>
+      <w:proofErr w:type="gramEnd"/>
+      <w:r>
+        <w:rPr>
+          <w:sz w:val="24"/>
+          <w:szCs w:val="24"/>
+        </w:rPr>
+        <w:t xml:space="preserve"> which is </w:t>
+      </w:r>
+      <w:r>
+        <w:rPr>
+          <w:b/>
+          <w:bCs/>
+          <w:sz w:val="24"/>
+          <w:szCs w:val="24"/>
+        </w:rPr>
+        <w:t>chemical safety assistance chatbot</w:t>
+      </w:r>
+      <w:r>
+        <w:rPr>
+          <w:b/>
+          <w:bCs/>
+          <w:sz w:val="24"/>
+          <w:szCs w:val="24"/>
+        </w:rPr>
+        <w:t xml:space="preserve"> </w:t>
+      </w:r>
+      <w:r>
+        <w:rPr>
+          <w:sz w:val="24"/>
+          <w:szCs w:val="24"/>
+        </w:rPr>
+        <w:t>in this case</w:t>
+      </w:r>
+      <w:r>
+        <w:rPr>
+          <w:sz w:val="24"/>
+          <w:szCs w:val="24"/>
+        </w:rPr>
+        <w:t xml:space="preserve">. Inspired from the article - </w:t>
+      </w:r>
+      <w:hyperlink r:id="rId25" w:anchor="using-transformers" w:history="1">
+        <w:r>
+          <w:rPr>
+            <w:rStyle w:val="Hyperlink"/>
+          </w:rPr>
+          <w:t>Llama 2 is here - get it on Hugging Face</w:t>
+        </w:r>
+      </w:hyperlink>
+      <w:r>
+        <w:t>.</w:t>
+      </w:r>
+    </w:p>
+    <w:p>
+      <w:pPr>
+        <w:rPr>
+          <w:sz w:val="24"/>
+          <w:szCs w:val="24"/>
+        </w:rPr>
+      </w:pPr>
+      <w:r>
+        <w:rPr>
+          <w:sz w:val="24"/>
+          <w:szCs w:val="24"/>
+        </w:rPr>
+        <w:t>Example of prompt used and output from the model is shown in the below figure</w:t>
+      </w:r>
+      <w:r>
+        <w:rPr>
+          <w:sz w:val="24"/>
+          <w:szCs w:val="24"/>
+        </w:rPr>
+        <w:t>:</w:t>
+      </w:r>
+    </w:p>
+    <w:p>
+      <w:pPr>
+        <w:rPr>
+          <w:sz w:val="24"/>
+          <w:szCs w:val="24"/>
+        </w:rPr>
+      </w:pPr>
+      <w:r>
+        <w:rPr>
+          <w:noProof/>
+          <w:sz w:val="24"/>
+          <w:szCs w:val="24"/>
+        </w:rPr>
+        <w:lastRenderedPageBreak/>
+        <w:drawing>
+          <wp:inline distT="0" distB="0" distL="0" distR="0" wp14:anchorId="40848F90" wp14:editId="27687FCD">
+            <wp:extent cx="6098345" cy="3431540"/>
+            <wp:effectExtent l="0" t="0" r="0" b="0"/>
+            <wp:docPr id="10" name="Picture 10" descr="A screenshot of a computer&#10;&#10;Description automatically generated"/>
+            <wp:cNvGraphicFramePr>
+              <a:graphicFrameLocks xmlns:a="http://schemas.openxmlformats.org/drawingml/2006/main" noChangeAspect="1"/>
+            </wp:cNvGraphicFramePr>
+            <a:graphic xmlns:a="http://schemas.openxmlformats.org/drawingml/2006/main">
+              <a:graphicData uri="http://schemas.openxmlformats.org/drawingml/2006/picture">
+                <pic:pic xmlns:pic="http://schemas.openxmlformats.org/drawingml/2006/picture">
+                  <pic:nvPicPr>
+                    <pic:cNvPr id="10" name="Picture 10" descr="A screenshot of a computer&#10;&#10;Description automatically generated"/>
+                    <pic:cNvPicPr/>
+                  </pic:nvPicPr>
+                  <pic:blipFill>
+                    <a:blip r:embed="rId26">
+                      <a:extLst>
+                        <a:ext uri="{28A0092B-C50C-407E-A947-70E740481C1C}">
+                          <a14:useLocalDpi xmlns:a14="http://schemas.microsoft.com/office/drawing/2010/main" val="0"/>
+                        </a:ext>
+                      </a:extLst>
+                    </a:blip>
+                    <a:stretch>
+                      <a:fillRect/>
+                    </a:stretch>
+                  </pic:blipFill>
+                  <pic:spPr>
+                    <a:xfrm>
+                      <a:off x="0" y="0"/>
+                      <a:ext cx="6116820" cy="3441936"/>
+                    </a:xfrm>
+                    <a:prstGeom prst="rect">
+                      <a:avLst/>
+                    </a:prstGeom>
+                  </pic:spPr>
+                </pic:pic>
+              </a:graphicData>
+            </a:graphic>
+          </wp:inline>
+        </w:drawing>
+      </w:r>
+    </w:p>
+    <w:p>
+      <w:pPr>
+        <w:jc w:val="center"/>
+        <w:rPr>
+          <w:sz w:val="24"/>
+          <w:szCs w:val="24"/>
+        </w:rPr>
+      </w:pPr>
+      <w:r>
+        <w:rPr>
+          <w:sz w:val="24"/>
+          <w:szCs w:val="24"/>
+        </w:rPr>
+        <w:t>Fig: Example of prompt used and output from the model inferred in google colab.</w:t>
+      </w:r>
+    </w:p>
+    <w:p>
+      <w:pPr>
+        <w:jc w:val="center"/>
+        <w:rPr>
+          <w:sz w:val="24"/>
+          <w:szCs w:val="24"/>
+        </w:rPr>
+      </w:pPr>
+    </w:p>
+    <w:p>
+      <w:pPr>
+        <w:rPr>
+          <w:sz w:val="24"/>
+          <w:szCs w:val="24"/>
+        </w:rPr>
+      </w:pPr>
+      <w:r>
+        <w:rPr>
+          <w:sz w:val="24"/>
+          <w:szCs w:val="24"/>
+        </w:rPr>
+        <w:t>T</w:t>
+      </w:r>
+      <w:r>
+        <w:rPr>
+          <w:sz w:val="24"/>
+          <w:szCs w:val="24"/>
+        </w:rPr>
+        <w:t xml:space="preserve">he notebook containing code for the inference using custom system prompt </w:t>
+      </w:r>
+      <w:r>
+        <w:rPr>
+          <w:sz w:val="24"/>
+          <w:szCs w:val="24"/>
+        </w:rPr>
+        <w:t>-</w:t>
+      </w:r>
+      <w:r>
+        <w:rPr>
+          <w:sz w:val="24"/>
+          <w:szCs w:val="24"/>
+        </w:rPr>
+        <w:t xml:space="preserve"> </w:t>
+      </w:r>
+      <w:hyperlink r:id="rId27" w:history="1">
+        <w:r>
+          <w:rPr>
+            <w:rStyle w:val="Hyperlink"/>
+            <w:sz w:val="24"/>
+            <w:szCs w:val="24"/>
+          </w:rPr>
+          <w:t>llama-2-chat-hf-inference-for-chemical-module-poc</w:t>
+        </w:r>
+      </w:hyperlink>
+      <w:r>
+        <w:rPr>
+          <w:sz w:val="24"/>
+          <w:szCs w:val="24"/>
+        </w:rPr>
+        <w:t xml:space="preserve"> .</w:t>
+      </w:r>
+    </w:p>
+    <w:p>
+      <w:pPr>
+        <w:rPr>
+          <w:sz w:val="24"/>
+          <w:szCs w:val="24"/>
+        </w:rPr>
+      </w:pPr>
+    </w:p>
+    <w:p>
+      <w:pPr>
+        <w:rPr>
+          <w:sz w:val="24"/>
+          <w:szCs w:val="24"/>
+        </w:rPr>
+      </w:pPr>
+    </w:p>
+    <w:p>
+      <w:pPr>
+        <w:rPr>
+          <w:sz w:val="24"/>
+          <w:szCs w:val="24"/>
+        </w:rPr>
+      </w:pPr>
+      <w:r>
+        <w:rPr>
+          <w:sz w:val="24"/>
+          <w:szCs w:val="24"/>
+        </w:rPr>
+        <w:t>Resources:</w:t>
+      </w:r>
+    </w:p>
+    <w:p>
+      <w:pPr>
+        <w:pStyle w:val="ListParagraph"/>
+        <w:numPr>
+          <w:ilvl w:val="0"/>
+          <w:numId w:val="10"/>
+        </w:numPr>
+        <w:rPr>
+          <w:sz w:val="24"/>
+          <w:szCs w:val="24"/>
+        </w:rPr>
+      </w:pPr>
+      <w:r>
+        <w:rPr>
+          <w:sz w:val="24"/>
+          <w:szCs w:val="24"/>
+        </w:rPr>
+        <w:t>Our G</w:t>
+      </w:r>
+      <w:r>
+        <w:rPr>
+          <w:sz w:val="24"/>
+          <w:szCs w:val="24"/>
+        </w:rPr>
+        <w:t>ithub repo</w:t>
+      </w:r>
+      <w:r>
+        <w:rPr>
+          <w:sz w:val="24"/>
+          <w:szCs w:val="24"/>
+        </w:rPr>
+        <w:t>sitory</w:t>
+      </w:r>
+      <w:r>
+        <w:rPr>
+          <w:sz w:val="24"/>
+          <w:szCs w:val="24"/>
+        </w:rPr>
+        <w:t xml:space="preserve"> for python scripts -</w:t>
+      </w:r>
+      <w:r>
+        <w:t xml:space="preserve"> </w:t>
+      </w:r>
+      <w:hyperlink r:id="rId28" w:history="1">
+        <w:r>
+          <w:rPr>
+            <w:rStyle w:val="Hyperlink"/>
+          </w:rPr>
+          <w:t>chemical-module-script-and-subset-of-dataset-repo</w:t>
+        </w:r>
+      </w:hyperlink>
+      <w:r>
+        <w:t xml:space="preserve"> .</w:t>
+      </w:r>
+    </w:p>
+    <w:p>
+      <w:pPr>
+        <w:pStyle w:val="ListParagraph"/>
+        <w:numPr>
+          <w:ilvl w:val="0"/>
+          <w:numId w:val="10"/>
+        </w:numPr>
+        <w:rPr>
+          <w:sz w:val="24"/>
+          <w:szCs w:val="24"/>
+        </w:rPr>
+      </w:pPr>
+      <w:r>
+        <w:rPr>
+          <w:sz w:val="24"/>
+          <w:szCs w:val="24"/>
+        </w:rPr>
+        <w:t xml:space="preserve">Google Colab notebook for llama-2-hf-chat-inference for </w:t>
+      </w:r>
+      <w:r>
+        <w:rPr>
+          <w:b/>
+          <w:bCs/>
+          <w:sz w:val="24"/>
+          <w:szCs w:val="24"/>
+        </w:rPr>
+        <w:t>chemical safety assistance chatbot</w:t>
+      </w:r>
+      <w:r>
+        <w:rPr>
+          <w:b/>
+          <w:bCs/>
+          <w:sz w:val="24"/>
+          <w:szCs w:val="24"/>
+        </w:rPr>
+        <w:t xml:space="preserve"> </w:t>
+      </w:r>
+      <w:r>
+        <w:rPr>
+          <w:sz w:val="24"/>
+          <w:szCs w:val="24"/>
+        </w:rPr>
+        <w:t>like output</w:t>
+      </w:r>
+      <w:r>
+        <w:rPr>
+          <w:sz w:val="24"/>
+          <w:szCs w:val="24"/>
+        </w:rPr>
+        <w:t xml:space="preserve"> -</w:t>
+      </w:r>
+      <w:r>
+        <w:rPr>
+          <w:sz w:val="24"/>
+          <w:szCs w:val="24"/>
+        </w:rPr>
+        <w:t xml:space="preserve"> </w:t>
+      </w:r>
+      <w:hyperlink r:id="rId29" w:anchor="scrollTo=voz9cOtHupER" w:history="1">
+        <w:r>
+          <w:rPr>
+            <w:rStyle w:val="Hyperlink"/>
+          </w:rPr>
+          <w:t>Llama-2-test.ipynb - Colaboratory (google.com)</w:t>
+        </w:r>
+      </w:hyperlink>
+    </w:p>
+    <w:p>
+      <w:pPr>
+        <w:ind w:left="360"/>
+        <w:rPr>
+          <w:sz w:val="24"/>
+          <w:szCs w:val="24"/>
+        </w:rPr>
+      </w:pPr>
+    </w:p>
     <w:sectPr>
       <w:pgSz w:w="11906" w:h="16838"/>
       <w:pgMar w:top="1440" w:right="1440" w:bottom="1440" w:left="1440" w:header="708" w:footer="708" w:gutter="0"/>
@@ -4959,6 +6407,95 @@
     </w:lvl>
   </w:abstractNum>
   <w:abstractNum w:abstractNumId="5" w15:restartNumberingAfterBreak="0">
+    <w:nsid w:val="60601945"/>
+    <w:multiLevelType w:val="hybridMultilevel"/>
+    <w:tmpl w:val="1A442C80"/>
+    <w:lvl w:ilvl="0" w:tplc="4009000F">
+      <w:start w:val="1"/>
+      <w:numFmt w:val="decimal"/>
+      <w:lvlText w:val="%1."/>
+      <w:lvlJc w:val="left"/>
+      <w:pPr>
+        <w:ind w:left="720" w:hanging="360"/>
+      </w:pPr>
+      <w:rPr>
+        <w:rFonts w:hint="default"/>
+      </w:rPr>
+    </w:lvl>
+    <w:lvl w:ilvl="1" w:tplc="40090019" w:tentative="1">
+      <w:start w:val="1"/>
+      <w:numFmt w:val="lowerLetter"/>
+      <w:lvlText w:val="%2."/>
+      <w:lvlJc w:val="left"/>
+      <w:pPr>
+        <w:ind w:left="1440" w:hanging="360"/>
+      </w:pPr>
+    </w:lvl>
+    <w:lvl w:ilvl="2" w:tplc="4009001B" w:tentative="1">
+      <w:start w:val="1"/>
+      <w:numFmt w:val="lowerRoman"/>
+      <w:lvlText w:val="%3."/>
+      <w:lvlJc w:val="right"/>
+      <w:pPr>
+        <w:ind w:left="2160" w:hanging="180"/>
+      </w:pPr>
+    </w:lvl>
+    <w:lvl w:ilvl="3" w:tplc="4009000F" w:tentative="1">
+      <w:start w:val="1"/>
+      <w:numFmt w:val="decimal"/>
+      <w:lvlText w:val="%4."/>
+      <w:lvlJc w:val="left"/>
+      <w:pPr>
+        <w:ind w:left="2880" w:hanging="360"/>
+      </w:pPr>
+    </w:lvl>
+    <w:lvl w:ilvl="4" w:tplc="40090019" w:tentative="1">
+      <w:start w:val="1"/>
+      <w:numFmt w:val="lowerLetter"/>
+      <w:lvlText w:val="%5."/>
+      <w:lvlJc w:val="left"/>
+      <w:pPr>
+        <w:ind w:left="3600" w:hanging="360"/>
+      </w:pPr>
+    </w:lvl>
+    <w:lvl w:ilvl="5" w:tplc="4009001B" w:tentative="1">
+      <w:start w:val="1"/>
+      <w:numFmt w:val="lowerRoman"/>
+      <w:lvlText w:val="%6."/>
+      <w:lvlJc w:val="right"/>
+      <w:pPr>
+        <w:ind w:left="4320" w:hanging="180"/>
+      </w:pPr>
+    </w:lvl>
+    <w:lvl w:ilvl="6" w:tplc="4009000F" w:tentative="1">
+      <w:start w:val="1"/>
+      <w:numFmt w:val="decimal"/>
+      <w:lvlText w:val="%7."/>
+      <w:lvlJc w:val="left"/>
+      <w:pPr>
+        <w:ind w:left="5040" w:hanging="360"/>
+      </w:pPr>
+    </w:lvl>
+    <w:lvl w:ilvl="7" w:tplc="40090019" w:tentative="1">
+      <w:start w:val="1"/>
+      <w:numFmt w:val="lowerLetter"/>
+      <w:lvlText w:val="%8."/>
+      <w:lvlJc w:val="left"/>
+      <w:pPr>
+        <w:ind w:left="5760" w:hanging="360"/>
+      </w:pPr>
+    </w:lvl>
+    <w:lvl w:ilvl="8" w:tplc="4009001B" w:tentative="1">
+      <w:start w:val="1"/>
+      <w:numFmt w:val="lowerRoman"/>
+      <w:lvlText w:val="%9."/>
+      <w:lvlJc w:val="right"/>
+      <w:pPr>
+        <w:ind w:left="6480" w:hanging="180"/>
+      </w:pPr>
+    </w:lvl>
+  </w:abstractNum>
+  <w:abstractNum w:abstractNumId="6" w15:restartNumberingAfterBreak="0">
     <w:nsid w:val="62366E7E"/>
     <w:multiLevelType w:val="hybridMultilevel"/>
     <w:tmpl w:val="492EC4A8"/>
@@ -5071,7 +6608,7 @@
       </w:rPr>
     </w:lvl>
   </w:abstractNum>
-  <w:abstractNum w:abstractNumId="6" w15:restartNumberingAfterBreak="0">
+  <w:abstractNum w:abstractNumId="7" w15:restartNumberingAfterBreak="0">
     <w:nsid w:val="639D4FBC"/>
     <w:multiLevelType w:val="hybridMultilevel"/>
     <w:tmpl w:val="543028CA"/>
@@ -5157,7 +6694,7 @@
       </w:pPr>
     </w:lvl>
   </w:abstractNum>
-  <w:abstractNum w:abstractNumId="7" w15:restartNumberingAfterBreak="0">
+  <w:abstractNum w:abstractNumId="8" w15:restartNumberingAfterBreak="0">
     <w:nsid w:val="66CA2D2C"/>
     <w:multiLevelType w:val="hybridMultilevel"/>
     <w:tmpl w:val="54884516"/>
@@ -5270,7 +6807,7 @@
       </w:rPr>
     </w:lvl>
   </w:abstractNum>
-  <w:abstractNum w:abstractNumId="8" w15:restartNumberingAfterBreak="0">
+  <w:abstractNum w:abstractNumId="9" w15:restartNumberingAfterBreak="0">
     <w:nsid w:val="77A2638D"/>
     <w:multiLevelType w:val="hybridMultilevel"/>
     <w:tmpl w:val="566A8508"/>
@@ -5387,10 +6924,10 @@
     <w:abstractNumId w:val="1"/>
   </w:num>
   <w:num w:numId="2" w16cid:durableId="1477793199">
-    <w:abstractNumId w:val="7"/>
+    <w:abstractNumId w:val="8"/>
   </w:num>
   <w:num w:numId="3" w16cid:durableId="259412286">
-    <w:abstractNumId w:val="8"/>
+    <w:abstractNumId w:val="9"/>
   </w:num>
   <w:num w:numId="4" w16cid:durableId="1343895993">
     <w:abstractNumId w:val="0"/>
@@ -5405,9 +6942,12 @@
     <w:abstractNumId w:val="4"/>
   </w:num>
   <w:num w:numId="8" w16cid:durableId="505096880">
+    <w:abstractNumId w:val="7"/>
+  </w:num>
+  <w:num w:numId="9" w16cid:durableId="238101414">
     <w:abstractNumId w:val="6"/>
   </w:num>
-  <w:num w:numId="9" w16cid:durableId="238101414">
+  <w:num w:numId="10" w16cid:durableId="1000079369">
     <w:abstractNumId w:val="5"/>
   </w:num>
 </w:numbering>
@@ -6214,6 +7754,18 @@
       <w:bCs/>
     </w:rPr>
   </w:style>
+  <w:style w:type="character" w:styleId="FollowedHyperlink">
+    <w:name w:val="FollowedHyperlink"/>
+    <w:basedOn w:val="DefaultParagraphFont"/>
+    <w:uiPriority w:val="99"/>
+    <w:semiHidden/>
+    <w:unhideWhenUsed/>
+    <w:rsid w:val="006C7FA5"/>
+    <w:rPr>
+      <w:color w:val="954F72" w:themeColor="followedHyperlink"/>
+      <w:u w:val="single"/>
+    </w:rPr>
+  </w:style>
 </w:styles>
 </file>
 

--- a/DOCS.docx
+++ b/DOCS.docx
@@ -131,7 +131,7 @@
                     <pic:cNvPicPr/>
                   </pic:nvPicPr>
                   <pic:blipFill>
-                    <a:blip r:embed="rId6">
+                    <a:blip r:embed="rId8">
                       <a:extLst>
                         <a:ext uri="{28A0092B-C50C-407E-A947-70E740481C1C}">
                           <a14:useLocalDpi xmlns:a14="http://schemas.microsoft.com/office/drawing/2010/main" val="0"/>
@@ -990,7 +990,7 @@
         </w:rPr>
         <w:t xml:space="preserve"> around programming and web development. Hence, we have a bit of catch up to do here. When we started studying about research and development in artificial intelligence happening around the world we found that we are in the era of transformers which was addressed in the research paper </w:t>
       </w:r>
-      <w:hyperlink r:id="rId7" w:history="1">
+      <w:hyperlink r:id="rId9" w:history="1">
         <w:r>
           <w:rPr>
             <w:rStyle w:val="Hyperlink"/>
@@ -1839,7 +1839,7 @@
                     <pic:cNvPicPr/>
                   </pic:nvPicPr>
                   <pic:blipFill>
-                    <a:blip r:embed="rId8">
+                    <a:blip r:embed="rId10">
                       <a:extLst>
                         <a:ext uri="{28A0092B-C50C-407E-A947-70E740481C1C}">
                           <a14:useLocalDpi xmlns:a14="http://schemas.microsoft.com/office/drawing/2010/main" val="0"/>
@@ -1881,7 +1881,7 @@
         </w:rPr>
         <w:t xml:space="preserve">Image credit - </w:t>
       </w:r>
-      <w:hyperlink r:id="rId9" w:history="1">
+      <w:hyperlink r:id="rId11" w:history="1">
         <w:r>
           <w:rPr>
             <w:rStyle w:val="Hyperlink"/>
@@ -3379,7 +3379,7 @@
         <w:tab/>
         <w:t xml:space="preserve">Our useful encounter with a raw safety data sheets was with </w:t>
       </w:r>
-      <w:hyperlink r:id="rId10" w:history="1">
+      <w:hyperlink r:id="rId12" w:history="1">
         <w:r>
           <w:rPr>
             <w:rStyle w:val="Hyperlink"/>
@@ -3411,7 +3411,7 @@
         </w:rPr>
         <w:t>The MSDS dataset contains Material Safety Data Sheet files in the .txt format. The data was collected from </w:t>
       </w:r>
-      <w:hyperlink r:id="rId11" w:tgtFrame="_blank" w:history="1">
+      <w:hyperlink r:id="rId13" w:tgtFrame="_blank" w:history="1">
         <w:r>
           <w:rPr>
             <w:rStyle w:val="Hyperlink"/>
@@ -3570,7 +3570,7 @@
         </w:rPr>
         <w:t xml:space="preserve"> as mentioned by </w:t>
       </w:r>
-      <w:hyperlink r:id="rId12" w:tooltip="Globally Harmonized System of Classification and Labelling of Chemicals" w:history="1">
+      <w:hyperlink r:id="rId14" w:tooltip="Globally Harmonized System of Classification and Labelling of Chemicals" w:history="1">
         <w:r>
           <w:rPr>
             <w:rStyle w:val="Hyperlink"/>
@@ -3632,7 +3632,7 @@
                     <pic:cNvPicPr/>
                   </pic:nvPicPr>
                   <pic:blipFill>
-                    <a:blip r:embed="rId13" cstate="print">
+                    <a:blip r:embed="rId15" cstate="print">
                       <a:extLst>
                         <a:ext uri="{28A0092B-C50C-407E-A947-70E740481C1C}">
                           <a14:useLocalDpi xmlns:a14="http://schemas.microsoft.com/office/drawing/2010/main" val="0"/>
@@ -3694,7 +3694,7 @@
                     <pic:cNvPicPr/>
                   </pic:nvPicPr>
                   <pic:blipFill>
-                    <a:blip r:embed="rId14" cstate="print">
+                    <a:blip r:embed="rId16" cstate="print">
                       <a:extLst>
                         <a:ext uri="{28A0092B-C50C-407E-A947-70E740481C1C}">
                           <a14:useLocalDpi xmlns:a14="http://schemas.microsoft.com/office/drawing/2010/main" val="0"/>
@@ -3911,7 +3911,7 @@
                     <pic:cNvPicPr/>
                   </pic:nvPicPr>
                   <pic:blipFill>
-                    <a:blip r:embed="rId15" cstate="print">
+                    <a:blip r:embed="rId17" cstate="print">
                       <a:extLst>
                         <a:ext uri="{28A0092B-C50C-407E-A947-70E740481C1C}">
                           <a14:useLocalDpi xmlns:a14="http://schemas.microsoft.com/office/drawing/2010/main" val="0"/>
@@ -4005,7 +4005,7 @@
         </w:rPr>
         <w:t xml:space="preserve"> </w:t>
       </w:r>
-      <w:hyperlink r:id="rId16" w:history="1">
+      <w:hyperlink r:id="rId18" w:history="1">
         <w:r>
           <w:rPr>
             <w:rStyle w:val="Hyperlink"/>
@@ -4245,7 +4245,7 @@
                     <pic:cNvPicPr/>
                   </pic:nvPicPr>
                   <pic:blipFill>
-                    <a:blip r:embed="rId17">
+                    <a:blip r:embed="rId19">
                       <a:extLst>
                         <a:ext uri="{28A0092B-C50C-407E-A947-70E740481C1C}">
                           <a14:useLocalDpi xmlns:a14="http://schemas.microsoft.com/office/drawing/2010/main" val="0"/>
@@ -4331,7 +4331,7 @@
         </w:rPr>
         <w:t xml:space="preserve"> we picked chemical module is for easy public access of data. We found </w:t>
       </w:r>
-      <w:hyperlink r:id="rId18" w:history="1">
+      <w:hyperlink r:id="rId20" w:history="1">
         <w:r>
           <w:rPr>
             <w:rStyle w:val="Hyperlink"/>
@@ -4506,7 +4506,7 @@
                     <pic:cNvPicPr/>
                   </pic:nvPicPr>
                   <pic:blipFill>
-                    <a:blip r:embed="rId19">
+                    <a:blip r:embed="rId21">
                       <a:extLst>
                         <a:ext uri="{28A0092B-C50C-407E-A947-70E740481C1C}">
                           <a14:useLocalDpi xmlns:a14="http://schemas.microsoft.com/office/drawing/2010/main" val="0"/>
@@ -4547,7 +4547,7 @@
         </w:rPr>
         <w:t xml:space="preserve">Image credit – Sahar Mor </w:t>
       </w:r>
-      <w:hyperlink r:id="rId20" w:history="1">
+      <w:hyperlink r:id="rId22" w:history="1">
         <w:r>
           <w:rPr>
             <w:rStyle w:val="Hyperlink"/>
@@ -5129,7 +5129,7 @@
                     <pic:cNvPicPr/>
                   </pic:nvPicPr>
                   <pic:blipFill>
-                    <a:blip r:embed="rId21">
+                    <a:blip r:embed="rId23">
                       <a:extLst>
                         <a:ext uri="{28A0092B-C50C-407E-A947-70E740481C1C}">
                           <a14:useLocalDpi xmlns:a14="http://schemas.microsoft.com/office/drawing/2010/main" val="0"/>
@@ -5191,7 +5191,7 @@
         </w:rPr>
         <w:t xml:space="preserve">s: </w:t>
       </w:r>
-      <w:hyperlink r:id="rId22" w:history="1">
+      <w:hyperlink r:id="rId24" w:history="1">
         <w:r>
           <w:rPr>
             <w:rStyle w:val="Hyperlink"/>
@@ -5341,7 +5341,7 @@
                     <pic:cNvPicPr/>
                   </pic:nvPicPr>
                   <pic:blipFill>
-                    <a:blip r:embed="rId23">
+                    <a:blip r:embed="rId25">
                       <a:extLst>
                         <a:ext uri="{28A0092B-C50C-407E-A947-70E740481C1C}">
                           <a14:useLocalDpi xmlns:a14="http://schemas.microsoft.com/office/drawing/2010/main" val="0"/>
@@ -5455,7 +5455,7 @@
         </w:rPr>
         <w:t xml:space="preserve">: </w:t>
       </w:r>
-      <w:hyperlink r:id="rId24" w:history="1">
+      <w:hyperlink r:id="rId26" w:history="1">
         <w:r>
           <w:rPr>
             <w:rStyle w:val="Hyperlink"/>
@@ -5594,7 +5594,7 @@
         </w:rPr>
         <w:t xml:space="preserve">. Inspired from the article - </w:t>
       </w:r>
-      <w:hyperlink r:id="rId25" w:anchor="using-transformers" w:history="1">
+      <w:hyperlink r:id="rId27" w:anchor="using-transformers" w:history="1">
         <w:r>
           <w:rPr>
             <w:rStyle w:val="Hyperlink"/>
@@ -5658,7 +5658,7 @@
                     <pic:cNvPicPr/>
                   </pic:nvPicPr>
                   <pic:blipFill>
-                    <a:blip r:embed="rId26">
+                    <a:blip r:embed="rId28">
                       <a:extLst>
                         <a:ext uri="{28A0092B-C50C-407E-A947-70E740481C1C}">
                           <a14:useLocalDpi xmlns:a14="http://schemas.microsoft.com/office/drawing/2010/main" val="0"/>
@@ -5745,7 +5745,7 @@
         </w:rPr>
         <w:t xml:space="preserve"> </w:t>
       </w:r>
-      <w:hyperlink r:id="rId27" w:history="1">
+      <w:hyperlink r:id="rId29" w:history="1">
         <w:r>
           <w:rPr>
             <w:rStyle w:val="Hyperlink"/>
@@ -5837,7 +5837,7 @@
       <w:r>
         <w:t xml:space="preserve"> </w:t>
       </w:r>
-      <w:hyperlink r:id="rId28" w:history="1">
+      <w:hyperlink r:id="rId30" w:history="1">
         <w:r>
           <w:rPr>
             <w:rStyle w:val="Hyperlink"/>
@@ -5907,7 +5907,7 @@
         </w:rPr>
         <w:t xml:space="preserve"> </w:t>
       </w:r>
-      <w:hyperlink r:id="rId29" w:anchor="scrollTo=voz9cOtHupER" w:history="1">
+      <w:hyperlink r:id="rId31" w:anchor="scrollTo=voz9cOtHupER" w:history="1">
         <w:r>
           <w:rPr>
             <w:rStyle w:val="Hyperlink"/>
@@ -5926,6 +5926,7 @@
       </w:pPr>
     </w:p>
     <w:sectPr>
+      <w:footerReference w:type="default" r:id="rId32"/>
       <w:pgSz w:w="11906" w:h="16838"/>
       <w:pgMar w:top="1440" w:right="1440" w:bottom="1440" w:left="1440" w:header="708" w:footer="708" w:gutter="0"/>
       <w:cols w:space="708"/>
@@ -5933,6 +5934,109 @@
     </w:sectPr>
   </w:body>
 </w:document>
+</file>
+
+<file path=word/endnotes.xml><?xml version="1.0" encoding="utf-8"?>
+<w:endnotes xmlns:wpc="http://schemas.microsoft.com/office/word/2010/wordprocessingCanvas" xmlns:cx="http://schemas.microsoft.com/office/drawing/2014/chartex" xmlns:cx1="http://schemas.microsoft.com/office/drawing/2015/9/8/chartex" xmlns:cx2="http://schemas.microsoft.com/office/drawing/2015/10/21/chartex" xmlns:cx3="http://schemas.microsoft.com/office/drawing/2016/5/9/chartex" xmlns:cx4="http://schemas.microsoft.com/office/drawing/2016/5/10/chartex" xmlns:cx5="http://schemas.microsoft.com/office/drawing/2016/5/11/chartex" xmlns:cx6="http://schemas.microsoft.com/office/drawing/2016/5/12/chartex" xmlns:cx7="http://schemas.microsoft.com/office/drawing/2016/5/13/chartex" xmlns:cx8="http://schemas.microsoft.com/office/drawing/2016/5/14/chartex" xmlns:mc="http://schemas.openxmlformats.org/markup-compatibility/2006" xmlns:aink="http://schemas.microsoft.com/office/drawing/2016/ink" xmlns:am3d="http://schemas.microsoft.com/office/drawing/2017/model3d" xmlns:o="urn:schemas-microsoft-com:office:office" xmlns:oel="http://schemas.microsoft.com/office/2019/extlst" xmlns:r="http://schemas.openxmlformats.org/officeDocument/2006/relationships" xmlns:m="http://schemas.openxmlformats.org/officeDocument/2006/math" xmlns:v="urn:schemas-microsoft-com:vml" xmlns:wp14="http://schemas.microsoft.com/office/word/2010/wordprocessingDrawing" xmlns:wp="http://schemas.openxmlformats.org/drawingml/2006/wordprocessingDrawing" xmlns:w10="urn:schemas-microsoft-com:office:word" xmlns:w="http://schemas.openxmlformats.org/wordprocessingml/2006/main" xmlns:w14="http://schemas.microsoft.com/office/word/2010/wordml" xmlns:w15="http://schemas.microsoft.com/office/word/2012/wordml" xmlns:w16cex="http://schemas.microsoft.com/office/word/2018/wordml/cex" xmlns:w16cid="http://schemas.microsoft.com/office/word/2016/wordml/cid" xmlns:w16="http://schemas.microsoft.com/office/word/2018/wordml" xmlns:w16sdtdh="http://schemas.microsoft.com/office/word/2020/wordml/sdtdatahash" xmlns:w16se="http://schemas.microsoft.com/office/word/2015/wordml/symex" xmlns:wpg="http://schemas.microsoft.com/office/word/2010/wordprocessingGroup" xmlns:wpi="http://schemas.microsoft.com/office/word/2010/wordprocessingInk" xmlns:wne="http://schemas.microsoft.com/office/word/2006/wordml" xmlns:wps="http://schemas.microsoft.com/office/word/2010/wordprocessingShape" mc:Ignorable="w14 w15 w16se w16cid w16 w16cex w16sdtdh wp14">
+  <w:endnote w:type="separator" w:id="-1">
+    <w:p>
+      <w:pPr>
+        <w:spacing w:after="0" w:line="240" w:lineRule="auto"/>
+      </w:pPr>
+      <w:r>
+        <w:separator/>
+      </w:r>
+    </w:p>
+  </w:endnote>
+  <w:endnote w:type="continuationSeparator" w:id="0">
+    <w:p>
+      <w:pPr>
+        <w:spacing w:after="0" w:line="240" w:lineRule="auto"/>
+      </w:pPr>
+      <w:r>
+        <w:continuationSeparator/>
+      </w:r>
+    </w:p>
+  </w:endnote>
+</w:endnotes>
+</file>
+
+<file path=word/footer1.xml><?xml version="1.0" encoding="utf-8"?>
+<w:ftr xmlns:wpc="http://schemas.microsoft.com/office/word/2010/wordprocessingCanvas" xmlns:cx="http://schemas.microsoft.com/office/drawing/2014/chartex" xmlns:cx1="http://schemas.microsoft.com/office/drawing/2015/9/8/chartex" xmlns:cx2="http://schemas.microsoft.com/office/drawing/2015/10/21/chartex" xmlns:cx3="http://schemas.microsoft.com/office/drawing/2016/5/9/chartex" xmlns:cx4="http://schemas.microsoft.com/office/drawing/2016/5/10/chartex" xmlns:cx5="http://schemas.microsoft.com/office/drawing/2016/5/11/chartex" xmlns:cx6="http://schemas.microsoft.com/office/drawing/2016/5/12/chartex" xmlns:cx7="http://schemas.microsoft.com/office/drawing/2016/5/13/chartex" xmlns:cx8="http://schemas.microsoft.com/office/drawing/2016/5/14/chartex" xmlns:mc="http://schemas.openxmlformats.org/markup-compatibility/2006" xmlns:aink="http://schemas.microsoft.com/office/drawing/2016/ink" xmlns:am3d="http://schemas.microsoft.com/office/drawing/2017/model3d" xmlns:o="urn:schemas-microsoft-com:office:office" xmlns:oel="http://schemas.microsoft.com/office/2019/extlst" xmlns:r="http://schemas.openxmlformats.org/officeDocument/2006/relationships" xmlns:m="http://schemas.openxmlformats.org/officeDocument/2006/math" xmlns:v="urn:schemas-microsoft-com:vml" xmlns:wp14="http://schemas.microsoft.com/office/word/2010/wordprocessingDrawing" xmlns:wp="http://schemas.openxmlformats.org/drawingml/2006/wordprocessingDrawing" xmlns:w10="urn:schemas-microsoft-com:office:word" xmlns:w="http://schemas.openxmlformats.org/wordprocessingml/2006/main" xmlns:w14="http://schemas.microsoft.com/office/word/2010/wordml" xmlns:w15="http://schemas.microsoft.com/office/word/2012/wordml" xmlns:w16cex="http://schemas.microsoft.com/office/word/2018/wordml/cex" xmlns:w16cid="http://schemas.microsoft.com/office/word/2016/wordml/cid" xmlns:w16="http://schemas.microsoft.com/office/word/2018/wordml" xmlns:w16sdtdh="http://schemas.microsoft.com/office/word/2020/wordml/sdtdatahash" xmlns:w16se="http://schemas.microsoft.com/office/word/2015/wordml/symex" xmlns:wpg="http://schemas.microsoft.com/office/word/2010/wordprocessingGroup" xmlns:wpi="http://schemas.microsoft.com/office/word/2010/wordprocessingInk" xmlns:wne="http://schemas.microsoft.com/office/word/2006/wordml" xmlns:wps="http://schemas.microsoft.com/office/word/2010/wordprocessingShape" mc:Ignorable="w14 w15 w16se w16cid w16 w16cex w16sdtdh wp14">
+  <w:sdt>
+    <w:sdtPr>
+      <w:id w:val="-1443292572"/>
+      <w:docPartObj>
+        <w:docPartGallery w:val="Page Numbers (Bottom of Page)"/>
+        <w:docPartUnique/>
+      </w:docPartObj>
+    </w:sdtPr>
+    <w:sdtEndPr>
+      <w:rPr>
+        <w:noProof/>
+      </w:rPr>
+    </w:sdtEndPr>
+    <w:sdtContent>
+      <w:p>
+        <w:pPr>
+          <w:pStyle w:val="Footer"/>
+          <w:jc w:val="center"/>
+        </w:pPr>
+        <w:r>
+          <w:fldChar w:fldCharType="begin"/>
+        </w:r>
+        <w:r>
+          <w:instrText xml:space="preserve"> PAGE   \* MERGEFORMAT </w:instrText>
+        </w:r>
+        <w:r>
+          <w:fldChar w:fldCharType="separate"/>
+        </w:r>
+        <w:r>
+          <w:rPr>
+            <w:noProof/>
+          </w:rPr>
+          <w:t>2</w:t>
+        </w:r>
+        <w:r>
+          <w:rPr>
+            <w:noProof/>
+          </w:rPr>
+          <w:fldChar w:fldCharType="end"/>
+        </w:r>
+      </w:p>
+    </w:sdtContent>
+  </w:sdt>
+  <w:p>
+    <w:pPr>
+      <w:pStyle w:val="Footer"/>
+    </w:pPr>
+  </w:p>
+</w:ftr>
+</file>
+
+<file path=word/footnotes.xml><?xml version="1.0" encoding="utf-8"?>
+<w:footnotes xmlns:wpc="http://schemas.microsoft.com/office/word/2010/wordprocessingCanvas" xmlns:cx="http://schemas.microsoft.com/office/drawing/2014/chartex" xmlns:cx1="http://schemas.microsoft.com/office/drawing/2015/9/8/chartex" xmlns:cx2="http://schemas.microsoft.com/office/drawing/2015/10/21/chartex" xmlns:cx3="http://schemas.microsoft.com/office/drawing/2016/5/9/chartex" xmlns:cx4="http://schemas.microsoft.com/office/drawing/2016/5/10/chartex" xmlns:cx5="http://schemas.microsoft.com/office/drawing/2016/5/11/chartex" xmlns:cx6="http://schemas.microsoft.com/office/drawing/2016/5/12/chartex" xmlns:cx7="http://schemas.microsoft.com/office/drawing/2016/5/13/chartex" xmlns:cx8="http://schemas.microsoft.com/office/drawing/2016/5/14/chartex" xmlns:mc="http://schemas.openxmlformats.org/markup-compatibility/2006" xmlns:aink="http://schemas.microsoft.com/office/drawing/2016/ink" xmlns:am3d="http://schemas.microsoft.com/office/drawing/2017/model3d" xmlns:o="urn:schemas-microsoft-com:office:office" xmlns:oel="http://schemas.microsoft.com/office/2019/extlst" xmlns:r="http://schemas.openxmlformats.org/officeDocument/2006/relationships" xmlns:m="http://schemas.openxmlformats.org/officeDocument/2006/math" xmlns:v="urn:schemas-microsoft-com:vml" xmlns:wp14="http://schemas.microsoft.com/office/word/2010/wordprocessingDrawing" xmlns:wp="http://schemas.openxmlformats.org/drawingml/2006/wordprocessingDrawing" xmlns:w10="urn:schemas-microsoft-com:office:word" xmlns:w="http://schemas.openxmlformats.org/wordprocessingml/2006/main" xmlns:w14="http://schemas.microsoft.com/office/word/2010/wordml" xmlns:w15="http://schemas.microsoft.com/office/word/2012/wordml" xmlns:w16cex="http://schemas.microsoft.com/office/word/2018/wordml/cex" xmlns:w16cid="http://schemas.microsoft.com/office/word/2016/wordml/cid" xmlns:w16="http://schemas.microsoft.com/office/word/2018/wordml" xmlns:w16sdtdh="http://schemas.microsoft.com/office/word/2020/wordml/sdtdatahash" xmlns:w16se="http://schemas.microsoft.com/office/word/2015/wordml/symex" xmlns:wpg="http://schemas.microsoft.com/office/word/2010/wordprocessingGroup" xmlns:wpi="http://schemas.microsoft.com/office/word/2010/wordprocessingInk" xmlns:wne="http://schemas.microsoft.com/office/word/2006/wordml" xmlns:wps="http://schemas.microsoft.com/office/word/2010/wordprocessingShape" mc:Ignorable="w14 w15 w16se w16cid w16 w16cex w16sdtdh wp14">
+  <w:footnote w:type="separator" w:id="-1">
+    <w:p>
+      <w:pPr>
+        <w:spacing w:after="0" w:line="240" w:lineRule="auto"/>
+      </w:pPr>
+      <w:r>
+        <w:separator/>
+      </w:r>
+    </w:p>
+  </w:footnote>
+  <w:footnote w:type="continuationSeparator" w:id="0">
+    <w:p>
+      <w:pPr>
+        <w:spacing w:after="0" w:line="240" w:lineRule="auto"/>
+      </w:pPr>
+      <w:r>
+        <w:continuationSeparator/>
+      </w:r>
+    </w:p>
+  </w:footnote>
+</w:footnotes>
 </file>
 
 <file path=word/numbering.xml><?xml version="1.0" encoding="utf-8"?>
@@ -7766,6 +7870,50 @@
       <w:u w:val="single"/>
     </w:rPr>
   </w:style>
+  <w:style w:type="paragraph" w:styleId="Header">
+    <w:name w:val="header"/>
+    <w:basedOn w:val="Normal"/>
+    <w:link w:val="HeaderChar"/>
+    <w:uiPriority w:val="99"/>
+    <w:unhideWhenUsed/>
+    <w:rsid w:val="00357E0F"/>
+    <w:pPr>
+      <w:tabs>
+        <w:tab w:val="center" w:pos="4513"/>
+        <w:tab w:val="right" w:pos="9026"/>
+      </w:tabs>
+      <w:spacing w:after="0" w:line="240" w:lineRule="auto"/>
+    </w:pPr>
+  </w:style>
+  <w:style w:type="character" w:customStyle="1" w:styleId="HeaderChar">
+    <w:name w:val="Header Char"/>
+    <w:basedOn w:val="DefaultParagraphFont"/>
+    <w:link w:val="Header"/>
+    <w:uiPriority w:val="99"/>
+    <w:rsid w:val="00357E0F"/>
+  </w:style>
+  <w:style w:type="paragraph" w:styleId="Footer">
+    <w:name w:val="footer"/>
+    <w:basedOn w:val="Normal"/>
+    <w:link w:val="FooterChar"/>
+    <w:uiPriority w:val="99"/>
+    <w:unhideWhenUsed/>
+    <w:rsid w:val="00357E0F"/>
+    <w:pPr>
+      <w:tabs>
+        <w:tab w:val="center" w:pos="4513"/>
+        <w:tab w:val="right" w:pos="9026"/>
+      </w:tabs>
+      <w:spacing w:after="0" w:line="240" w:lineRule="auto"/>
+    </w:pPr>
+  </w:style>
+  <w:style w:type="character" w:customStyle="1" w:styleId="FooterChar">
+    <w:name w:val="Footer Char"/>
+    <w:basedOn w:val="DefaultParagraphFont"/>
+    <w:link w:val="Footer"/>
+    <w:uiPriority w:val="99"/>
+    <w:rsid w:val="00357E0F"/>
+  </w:style>
 </w:styles>
 </file>
 
